--- a/printer_box/daily_12_hours_12_,mins.docx
+++ b/printer_box/daily_12_hours_12_,mins.docx
@@ -19,13 +19,14 @@
         <w:tblLook w:val="04A0" w:firstRow="1" w:lastRow="0" w:firstColumn="1" w:lastColumn="0" w:noHBand="0" w:noVBand="1"/>
       </w:tblPr>
       <w:tblGrid>
-        <w:gridCol w:w="2188"/>
-        <w:gridCol w:w="1468"/>
-        <w:gridCol w:w="1475"/>
-        <w:gridCol w:w="1470"/>
-        <w:gridCol w:w="1336"/>
-        <w:gridCol w:w="1547"/>
-        <w:gridCol w:w="1538"/>
+        <w:gridCol w:w="1952"/>
+        <w:gridCol w:w="1292"/>
+        <w:gridCol w:w="1338"/>
+        <w:gridCol w:w="1270"/>
+        <w:gridCol w:w="1166"/>
+        <w:gridCol w:w="1361"/>
+        <w:gridCol w:w="1320"/>
+        <w:gridCol w:w="1323"/>
       </w:tblGrid>
       <w:tr>
         <w:trPr>
@@ -340,6 +341,48 @@
             </w:r>
           </w:p>
         </w:tc>
+        <w:tc>
+          <w:tcPr>
+            <w:tcW w:w="1601" w:type="dxa"/>
+            <w:tcBorders>
+              <w:top w:val="single" w:sz="8" w:space="0" w:color="A3A3A3"/>
+              <w:left w:val="single" w:sz="8" w:space="0" w:color="A3A3A3"/>
+              <w:bottom w:val="single" w:sz="8" w:space="0" w:color="A3A3A3"/>
+              <w:right w:val="single" w:sz="8" w:space="0" w:color="A3A3A3"/>
+            </w:tcBorders>
+          </w:tcPr>
+          <w:p>
+            <w:pPr>
+              <w:spacing w:after="0" w:line="240" w:lineRule="auto"/>
+              <w:jc w:val="center"/>
+              <w:rPr>
+                <w:rFonts w:asciiTheme="majorHAnsi" w:eastAsia="Times New Roman" w:hAnsiTheme="majorHAnsi" w:cstheme="majorHAnsi"/>
+                <w:i/>
+                <w:iCs/>
+                <w:color w:val="000000"/>
+                <w:kern w:val="0"/>
+                <w:sz w:val="72"/>
+                <w:szCs w:val="72"/>
+                <w:u w:val="single"/>
+                <w14:ligatures w14:val="none"/>
+              </w:rPr>
+            </w:pPr>
+            <w:r>
+              <w:rPr>
+                <w:rFonts w:asciiTheme="majorHAnsi" w:eastAsia="Times New Roman" w:hAnsiTheme="majorHAnsi" w:cstheme="majorHAnsi"/>
+                <w:i/>
+                <w:iCs/>
+                <w:color w:val="000000"/>
+                <w:kern w:val="0"/>
+                <w:sz w:val="72"/>
+                <w:szCs w:val="72"/>
+                <w:u w:val="single"/>
+                <w14:ligatures w14:val="none"/>
+              </w:rPr>
+              <w:t>?</w:t>
+            </w:r>
+          </w:p>
+        </w:tc>
       </w:tr>
       <w:tr>
         <w:trPr>
@@ -567,6 +610,31 @@
             </w:pPr>
           </w:p>
         </w:tc>
+        <w:tc>
+          <w:tcPr>
+            <w:tcW w:w="1601" w:type="dxa"/>
+            <w:tcBorders>
+              <w:top w:val="single" w:sz="8" w:space="0" w:color="A3A3A3"/>
+              <w:left w:val="single" w:sz="8" w:space="0" w:color="A3A3A3"/>
+              <w:bottom w:val="single" w:sz="8" w:space="0" w:color="A3A3A3"/>
+              <w:right w:val="single" w:sz="8" w:space="0" w:color="A3A3A3"/>
+            </w:tcBorders>
+          </w:tcPr>
+          <w:p>
+            <w:pPr>
+              <w:spacing w:after="0" w:line="240" w:lineRule="auto"/>
+              <w:jc w:val="center"/>
+              <w:rPr>
+                <w:rFonts w:asciiTheme="majorHAnsi" w:eastAsia="Times New Roman" w:hAnsiTheme="majorHAnsi" w:cstheme="majorHAnsi"/>
+                <w:color w:val="44546A"/>
+                <w:kern w:val="0"/>
+                <w:sz w:val="72"/>
+                <w:szCs w:val="72"/>
+                <w14:ligatures w14:val="none"/>
+              </w:rPr>
+            </w:pPr>
+          </w:p>
+        </w:tc>
       </w:tr>
       <w:tr>
         <w:trPr>
@@ -794,6 +862,31 @@
             </w:pPr>
           </w:p>
         </w:tc>
+        <w:tc>
+          <w:tcPr>
+            <w:tcW w:w="1601" w:type="dxa"/>
+            <w:tcBorders>
+              <w:top w:val="single" w:sz="8" w:space="0" w:color="A3A3A3"/>
+              <w:left w:val="single" w:sz="8" w:space="0" w:color="A3A3A3"/>
+              <w:bottom w:val="single" w:sz="8" w:space="0" w:color="A3A3A3"/>
+              <w:right w:val="single" w:sz="8" w:space="0" w:color="A3A3A3"/>
+            </w:tcBorders>
+          </w:tcPr>
+          <w:p>
+            <w:pPr>
+              <w:spacing w:after="0" w:line="240" w:lineRule="auto"/>
+              <w:jc w:val="center"/>
+              <w:rPr>
+                <w:rFonts w:asciiTheme="majorHAnsi" w:eastAsia="Times New Roman" w:hAnsiTheme="majorHAnsi" w:cstheme="majorHAnsi"/>
+                <w:color w:val="44546A"/>
+                <w:kern w:val="0"/>
+                <w:sz w:val="72"/>
+                <w:szCs w:val="72"/>
+                <w14:ligatures w14:val="none"/>
+              </w:rPr>
+            </w:pPr>
+          </w:p>
+        </w:tc>
       </w:tr>
       <w:tr>
         <w:trPr>
@@ -1021,6 +1114,31 @@
             </w:pPr>
           </w:p>
         </w:tc>
+        <w:tc>
+          <w:tcPr>
+            <w:tcW w:w="1601" w:type="dxa"/>
+            <w:tcBorders>
+              <w:top w:val="single" w:sz="8" w:space="0" w:color="A3A3A3"/>
+              <w:left w:val="single" w:sz="8" w:space="0" w:color="A3A3A3"/>
+              <w:bottom w:val="single" w:sz="8" w:space="0" w:color="A3A3A3"/>
+              <w:right w:val="single" w:sz="8" w:space="0" w:color="A3A3A3"/>
+            </w:tcBorders>
+          </w:tcPr>
+          <w:p>
+            <w:pPr>
+              <w:spacing w:after="0" w:line="240" w:lineRule="auto"/>
+              <w:jc w:val="center"/>
+              <w:rPr>
+                <w:rFonts w:asciiTheme="majorHAnsi" w:eastAsia="Times New Roman" w:hAnsiTheme="majorHAnsi" w:cstheme="majorHAnsi"/>
+                <w:color w:val="44546A"/>
+                <w:kern w:val="0"/>
+                <w:sz w:val="72"/>
+                <w:szCs w:val="72"/>
+                <w14:ligatures w14:val="none"/>
+              </w:rPr>
+            </w:pPr>
+          </w:p>
+        </w:tc>
       </w:tr>
       <w:tr>
         <w:trPr>
@@ -1248,6 +1366,31 @@
             </w:pPr>
           </w:p>
         </w:tc>
+        <w:tc>
+          <w:tcPr>
+            <w:tcW w:w="1601" w:type="dxa"/>
+            <w:tcBorders>
+              <w:top w:val="single" w:sz="8" w:space="0" w:color="A3A3A3"/>
+              <w:left w:val="single" w:sz="8" w:space="0" w:color="A3A3A3"/>
+              <w:bottom w:val="single" w:sz="8" w:space="0" w:color="A3A3A3"/>
+              <w:right w:val="single" w:sz="8" w:space="0" w:color="A3A3A3"/>
+            </w:tcBorders>
+          </w:tcPr>
+          <w:p>
+            <w:pPr>
+              <w:spacing w:after="0" w:line="240" w:lineRule="auto"/>
+              <w:jc w:val="center"/>
+              <w:rPr>
+                <w:rFonts w:asciiTheme="majorHAnsi" w:eastAsia="Times New Roman" w:hAnsiTheme="majorHAnsi" w:cstheme="majorHAnsi"/>
+                <w:color w:val="44546A"/>
+                <w:kern w:val="0"/>
+                <w:sz w:val="72"/>
+                <w:szCs w:val="72"/>
+                <w14:ligatures w14:val="none"/>
+              </w:rPr>
+            </w:pPr>
+          </w:p>
+        </w:tc>
       </w:tr>
       <w:tr>
         <w:trPr>
@@ -1475,6 +1618,31 @@
             </w:pPr>
           </w:p>
         </w:tc>
+        <w:tc>
+          <w:tcPr>
+            <w:tcW w:w="1601" w:type="dxa"/>
+            <w:tcBorders>
+              <w:top w:val="single" w:sz="8" w:space="0" w:color="A3A3A3"/>
+              <w:left w:val="single" w:sz="8" w:space="0" w:color="A3A3A3"/>
+              <w:bottom w:val="single" w:sz="8" w:space="0" w:color="A3A3A3"/>
+              <w:right w:val="single" w:sz="8" w:space="0" w:color="A3A3A3"/>
+            </w:tcBorders>
+          </w:tcPr>
+          <w:p>
+            <w:pPr>
+              <w:spacing w:after="0" w:line="240" w:lineRule="auto"/>
+              <w:jc w:val="center"/>
+              <w:rPr>
+                <w:rFonts w:asciiTheme="majorHAnsi" w:eastAsia="Times New Roman" w:hAnsiTheme="majorHAnsi" w:cstheme="majorHAnsi"/>
+                <w:color w:val="44546A"/>
+                <w:kern w:val="0"/>
+                <w:sz w:val="72"/>
+                <w:szCs w:val="72"/>
+                <w14:ligatures w14:val="none"/>
+              </w:rPr>
+            </w:pPr>
+          </w:p>
+        </w:tc>
       </w:tr>
       <w:tr>
         <w:trPr>
@@ -1702,6 +1870,31 @@
             </w:pPr>
           </w:p>
         </w:tc>
+        <w:tc>
+          <w:tcPr>
+            <w:tcW w:w="1601" w:type="dxa"/>
+            <w:tcBorders>
+              <w:top w:val="single" w:sz="8" w:space="0" w:color="A3A3A3"/>
+              <w:left w:val="single" w:sz="8" w:space="0" w:color="A3A3A3"/>
+              <w:bottom w:val="single" w:sz="8" w:space="0" w:color="A3A3A3"/>
+              <w:right w:val="single" w:sz="8" w:space="0" w:color="A3A3A3"/>
+            </w:tcBorders>
+          </w:tcPr>
+          <w:p>
+            <w:pPr>
+              <w:spacing w:after="0" w:line="240" w:lineRule="auto"/>
+              <w:jc w:val="center"/>
+              <w:rPr>
+                <w:rFonts w:asciiTheme="majorHAnsi" w:eastAsia="Times New Roman" w:hAnsiTheme="majorHAnsi" w:cstheme="majorHAnsi"/>
+                <w:color w:val="44546A"/>
+                <w:kern w:val="0"/>
+                <w:sz w:val="72"/>
+                <w:szCs w:val="72"/>
+                <w14:ligatures w14:val="none"/>
+              </w:rPr>
+            </w:pPr>
+          </w:p>
+        </w:tc>
       </w:tr>
       <w:tr>
         <w:trPr>
@@ -1929,6 +2122,31 @@
             </w:pPr>
           </w:p>
         </w:tc>
+        <w:tc>
+          <w:tcPr>
+            <w:tcW w:w="1601" w:type="dxa"/>
+            <w:tcBorders>
+              <w:top w:val="single" w:sz="8" w:space="0" w:color="A3A3A3"/>
+              <w:left w:val="single" w:sz="8" w:space="0" w:color="A3A3A3"/>
+              <w:bottom w:val="single" w:sz="8" w:space="0" w:color="A3A3A3"/>
+              <w:right w:val="single" w:sz="8" w:space="0" w:color="A3A3A3"/>
+            </w:tcBorders>
+          </w:tcPr>
+          <w:p>
+            <w:pPr>
+              <w:spacing w:after="0" w:line="240" w:lineRule="auto"/>
+              <w:jc w:val="center"/>
+              <w:rPr>
+                <w:rFonts w:asciiTheme="majorHAnsi" w:eastAsia="Times New Roman" w:hAnsiTheme="majorHAnsi" w:cstheme="majorHAnsi"/>
+                <w:color w:val="44546A"/>
+                <w:kern w:val="0"/>
+                <w:sz w:val="72"/>
+                <w:szCs w:val="72"/>
+                <w14:ligatures w14:val="none"/>
+              </w:rPr>
+            </w:pPr>
+          </w:p>
+        </w:tc>
       </w:tr>
       <w:tr>
         <w:trPr>
@@ -2217,6 +2435,31 @@
             </w:pPr>
           </w:p>
         </w:tc>
+        <w:tc>
+          <w:tcPr>
+            <w:tcW w:w="1601" w:type="dxa"/>
+            <w:tcBorders>
+              <w:top w:val="single" w:sz="8" w:space="0" w:color="A3A3A3"/>
+              <w:left w:val="single" w:sz="8" w:space="0" w:color="A3A3A3"/>
+              <w:bottom w:val="single" w:sz="8" w:space="0" w:color="A3A3A3"/>
+              <w:right w:val="single" w:sz="8" w:space="0" w:color="A3A3A3"/>
+            </w:tcBorders>
+          </w:tcPr>
+          <w:p>
+            <w:pPr>
+              <w:spacing w:after="0" w:line="240" w:lineRule="auto"/>
+              <w:jc w:val="center"/>
+              <w:rPr>
+                <w:rFonts w:asciiTheme="majorHAnsi" w:eastAsia="Times New Roman" w:hAnsiTheme="majorHAnsi" w:cstheme="majorHAnsi"/>
+                <w:color w:val="44546A"/>
+                <w:kern w:val="0"/>
+                <w:sz w:val="72"/>
+                <w:szCs w:val="72"/>
+                <w14:ligatures w14:val="none"/>
+              </w:rPr>
+            </w:pPr>
+          </w:p>
+        </w:tc>
       </w:tr>
       <w:tr>
         <w:trPr>
@@ -2505,6 +2748,31 @@
             </w:pPr>
           </w:p>
         </w:tc>
+        <w:tc>
+          <w:tcPr>
+            <w:tcW w:w="1601" w:type="dxa"/>
+            <w:tcBorders>
+              <w:top w:val="single" w:sz="8" w:space="0" w:color="A3A3A3"/>
+              <w:left w:val="single" w:sz="8" w:space="0" w:color="A3A3A3"/>
+              <w:bottom w:val="single" w:sz="8" w:space="0" w:color="A3A3A3"/>
+              <w:right w:val="single" w:sz="8" w:space="0" w:color="A3A3A3"/>
+            </w:tcBorders>
+          </w:tcPr>
+          <w:p>
+            <w:pPr>
+              <w:spacing w:after="0" w:line="240" w:lineRule="auto"/>
+              <w:jc w:val="center"/>
+              <w:rPr>
+                <w:rFonts w:asciiTheme="majorHAnsi" w:eastAsia="Times New Roman" w:hAnsiTheme="majorHAnsi" w:cstheme="majorHAnsi"/>
+                <w:color w:val="44546A"/>
+                <w:kern w:val="0"/>
+                <w:sz w:val="72"/>
+                <w:szCs w:val="72"/>
+                <w14:ligatures w14:val="none"/>
+              </w:rPr>
+            </w:pPr>
+          </w:p>
+        </w:tc>
       </w:tr>
       <w:tr>
         <w:trPr>
@@ -2793,6 +3061,31 @@
             </w:pPr>
           </w:p>
         </w:tc>
+        <w:tc>
+          <w:tcPr>
+            <w:tcW w:w="1601" w:type="dxa"/>
+            <w:tcBorders>
+              <w:top w:val="single" w:sz="8" w:space="0" w:color="A3A3A3"/>
+              <w:left w:val="single" w:sz="8" w:space="0" w:color="A3A3A3"/>
+              <w:bottom w:val="single" w:sz="8" w:space="0" w:color="A3A3A3"/>
+              <w:right w:val="single" w:sz="8" w:space="0" w:color="A3A3A3"/>
+            </w:tcBorders>
+          </w:tcPr>
+          <w:p>
+            <w:pPr>
+              <w:spacing w:after="0" w:line="240" w:lineRule="auto"/>
+              <w:jc w:val="center"/>
+              <w:rPr>
+                <w:rFonts w:asciiTheme="majorHAnsi" w:eastAsia="Times New Roman" w:hAnsiTheme="majorHAnsi" w:cstheme="majorHAnsi"/>
+                <w:color w:val="44546A"/>
+                <w:kern w:val="0"/>
+                <w:sz w:val="72"/>
+                <w:szCs w:val="72"/>
+                <w14:ligatures w14:val="none"/>
+              </w:rPr>
+            </w:pPr>
+          </w:p>
+        </w:tc>
       </w:tr>
       <w:tr>
         <w:trPr>
@@ -3081,6 +3374,31 @@
             </w:pPr>
           </w:p>
         </w:tc>
+        <w:tc>
+          <w:tcPr>
+            <w:tcW w:w="1601" w:type="dxa"/>
+            <w:tcBorders>
+              <w:top w:val="single" w:sz="8" w:space="0" w:color="A3A3A3"/>
+              <w:left w:val="single" w:sz="8" w:space="0" w:color="A3A3A3"/>
+              <w:bottom w:val="single" w:sz="8" w:space="0" w:color="A3A3A3"/>
+              <w:right w:val="single" w:sz="8" w:space="0" w:color="A3A3A3"/>
+            </w:tcBorders>
+          </w:tcPr>
+          <w:p>
+            <w:pPr>
+              <w:spacing w:after="0" w:line="240" w:lineRule="auto"/>
+              <w:jc w:val="center"/>
+              <w:rPr>
+                <w:rFonts w:asciiTheme="majorHAnsi" w:eastAsia="Times New Roman" w:hAnsiTheme="majorHAnsi" w:cstheme="majorHAnsi"/>
+                <w:color w:val="44546A"/>
+                <w:kern w:val="0"/>
+                <w:sz w:val="72"/>
+                <w:szCs w:val="72"/>
+                <w14:ligatures w14:val="none"/>
+              </w:rPr>
+            </w:pPr>
+          </w:p>
+        </w:tc>
       </w:tr>
       <w:tr>
         <w:trPr>
@@ -3342,6 +3660,31 @@
               </w:rPr>
               <w:t> </w:t>
             </w:r>
+          </w:p>
+        </w:tc>
+        <w:tc>
+          <w:tcPr>
+            <w:tcW w:w="1601" w:type="dxa"/>
+            <w:tcBorders>
+              <w:top w:val="single" w:sz="8" w:space="0" w:color="A3A3A3"/>
+              <w:left w:val="single" w:sz="8" w:space="0" w:color="A3A3A3"/>
+              <w:bottom w:val="single" w:sz="8" w:space="0" w:color="A3A3A3"/>
+              <w:right w:val="single" w:sz="8" w:space="0" w:color="A3A3A3"/>
+            </w:tcBorders>
+          </w:tcPr>
+          <w:p>
+            <w:pPr>
+              <w:spacing w:after="0" w:line="240" w:lineRule="auto"/>
+              <w:jc w:val="center"/>
+              <w:rPr>
+                <w:rFonts w:asciiTheme="majorHAnsi" w:eastAsia="Times New Roman" w:hAnsiTheme="majorHAnsi" w:cstheme="majorHAnsi"/>
+                <w:color w:val="44546A"/>
+                <w:kern w:val="0"/>
+                <w:sz w:val="72"/>
+                <w:szCs w:val="72"/>
+                <w14:ligatures w14:val="none"/>
+              </w:rPr>
+            </w:pPr>
           </w:p>
         </w:tc>
         <w:tc>

--- a/printer_box/daily_12_hours_12_,mins.docx
+++ b/printer_box/daily_12_hours_12_,mins.docx
@@ -19,22 +19,22 @@
         <w:tblLook w:val="04A0" w:firstRow="1" w:lastRow="0" w:firstColumn="1" w:lastColumn="0" w:noHBand="0" w:noVBand="1"/>
       </w:tblPr>
       <w:tblGrid>
-        <w:gridCol w:w="1952"/>
-        <w:gridCol w:w="1292"/>
-        <w:gridCol w:w="1338"/>
-        <w:gridCol w:w="1270"/>
-        <w:gridCol w:w="1166"/>
+        <w:gridCol w:w="1962"/>
+        <w:gridCol w:w="1293"/>
+        <w:gridCol w:w="1353"/>
+        <w:gridCol w:w="1263"/>
+        <w:gridCol w:w="1163"/>
         <w:gridCol w:w="1361"/>
-        <w:gridCol w:w="1320"/>
-        <w:gridCol w:w="1323"/>
+        <w:gridCol w:w="1308"/>
+        <w:gridCol w:w="1319"/>
       </w:tblGrid>
       <w:tr>
         <w:trPr>
-          <w:trHeight w:val="738"/>
+          <w:trHeight w:val="719"/>
         </w:trPr>
         <w:tc>
           <w:tcPr>
-            <w:tcW w:w="2255" w:type="dxa"/>
+            <w:tcW w:w="2394" w:type="dxa"/>
             <w:tcBorders>
               <w:top w:val="single" w:sz="8" w:space="0" w:color="A3A3A3"/>
               <w:left w:val="single" w:sz="8" w:space="0" w:color="A3A3A3"/>
@@ -76,7 +76,7 @@
         </w:tc>
         <w:tc>
           <w:tcPr>
-            <w:tcW w:w="1519" w:type="dxa"/>
+            <w:tcW w:w="1612" w:type="dxa"/>
             <w:tcBorders>
               <w:top w:val="single" w:sz="8" w:space="0" w:color="A3A3A3"/>
               <w:left w:val="single" w:sz="8" w:space="0" w:color="A3A3A3"/>
@@ -121,7 +121,7 @@
         </w:tc>
         <w:tc>
           <w:tcPr>
-            <w:tcW w:w="1514" w:type="dxa"/>
+            <w:tcW w:w="1607" w:type="dxa"/>
             <w:tcBorders>
               <w:top w:val="single" w:sz="8" w:space="0" w:color="A3A3A3"/>
               <w:left w:val="single" w:sz="8" w:space="0" w:color="A3A3A3"/>
@@ -166,7 +166,7 @@
         </w:tc>
         <w:tc>
           <w:tcPr>
-            <w:tcW w:w="1527" w:type="dxa"/>
+            <w:tcW w:w="1621" w:type="dxa"/>
             <w:tcBorders>
               <w:top w:val="single" w:sz="8" w:space="0" w:color="A3A3A3"/>
               <w:left w:val="single" w:sz="8" w:space="0" w:color="A3A3A3"/>
@@ -211,7 +211,7 @@
         </w:tc>
         <w:tc>
           <w:tcPr>
-            <w:tcW w:w="1385" w:type="dxa"/>
+            <w:tcW w:w="1470" w:type="dxa"/>
             <w:tcBorders>
               <w:top w:val="single" w:sz="8" w:space="0" w:color="A3A3A3"/>
               <w:left w:val="single" w:sz="8" w:space="0" w:color="A3A3A3"/>
@@ -256,7 +256,7 @@
         </w:tc>
         <w:tc>
           <w:tcPr>
-            <w:tcW w:w="1601" w:type="dxa"/>
+            <w:tcW w:w="1699" w:type="dxa"/>
             <w:tcBorders>
               <w:top w:val="single" w:sz="8" w:space="0" w:color="A3A3A3"/>
               <w:left w:val="single" w:sz="8" w:space="0" w:color="A3A3A3"/>
@@ -301,7 +301,7 @@
         </w:tc>
         <w:tc>
           <w:tcPr>
-            <w:tcW w:w="1601" w:type="dxa"/>
+            <w:tcW w:w="1699" w:type="dxa"/>
             <w:tcBorders>
               <w:top w:val="single" w:sz="8" w:space="0" w:color="A3A3A3"/>
               <w:left w:val="single" w:sz="8" w:space="0" w:color="A3A3A3"/>
@@ -343,7 +343,7 @@
         </w:tc>
         <w:tc>
           <w:tcPr>
-            <w:tcW w:w="1601" w:type="dxa"/>
+            <w:tcW w:w="1699" w:type="dxa"/>
             <w:tcBorders>
               <w:top w:val="single" w:sz="8" w:space="0" w:color="A3A3A3"/>
               <w:left w:val="single" w:sz="8" w:space="0" w:color="A3A3A3"/>
@@ -363,7 +363,6 @@
                 <w:kern w:val="0"/>
                 <w:sz w:val="72"/>
                 <w:szCs w:val="72"/>
-                <w:u w:val="single"/>
                 <w14:ligatures w14:val="none"/>
               </w:rPr>
             </w:pPr>
@@ -376,21 +375,20 @@
                 <w:kern w:val="0"/>
                 <w:sz w:val="72"/>
                 <w:szCs w:val="72"/>
-                <w:u w:val="single"/>
-                <w14:ligatures w14:val="none"/>
-              </w:rPr>
-              <w:t>?</w:t>
+                <w14:ligatures w14:val="none"/>
+              </w:rPr>
+              <w:t>#</w:t>
             </w:r>
           </w:p>
         </w:tc>
       </w:tr>
       <w:tr>
         <w:trPr>
-          <w:trHeight w:val="738"/>
+          <w:trHeight w:val="719"/>
         </w:trPr>
         <w:tc>
           <w:tcPr>
-            <w:tcW w:w="2255" w:type="dxa"/>
+            <w:tcW w:w="2394" w:type="dxa"/>
             <w:tcBorders>
               <w:top w:val="single" w:sz="8" w:space="0" w:color="A3A3A3"/>
               <w:left w:val="single" w:sz="8" w:space="0" w:color="A3A3A3"/>
@@ -432,187 +430,187 @@
         </w:tc>
         <w:tc>
           <w:tcPr>
-            <w:tcW w:w="1519" w:type="dxa"/>
-            <w:tcBorders>
-              <w:top w:val="single" w:sz="8" w:space="0" w:color="A3A3A3"/>
-              <w:left w:val="single" w:sz="8" w:space="0" w:color="A3A3A3"/>
-              <w:bottom w:val="single" w:sz="8" w:space="0" w:color="A3A3A3"/>
-              <w:right w:val="single" w:sz="8" w:space="0" w:color="A3A3A3"/>
-            </w:tcBorders>
-            <w:tcMar>
-              <w:top w:w="80" w:type="dxa"/>
-              <w:left w:w="80" w:type="dxa"/>
-              <w:bottom w:w="80" w:type="dxa"/>
-              <w:right w:w="80" w:type="dxa"/>
-            </w:tcMar>
-          </w:tcPr>
-          <w:p>
-            <w:pPr>
-              <w:spacing w:after="0" w:line="240" w:lineRule="auto"/>
-              <w:jc w:val="center"/>
-              <w:rPr>
-                <w:rFonts w:asciiTheme="majorHAnsi" w:eastAsia="Times New Roman" w:hAnsiTheme="majorHAnsi" w:cstheme="majorHAnsi"/>
-                <w:color w:val="44546A"/>
-                <w:kern w:val="0"/>
-                <w:sz w:val="72"/>
-                <w:szCs w:val="72"/>
-                <w14:ligatures w14:val="none"/>
-              </w:rPr>
-            </w:pPr>
-          </w:p>
-        </w:tc>
-        <w:tc>
-          <w:tcPr>
-            <w:tcW w:w="1514" w:type="dxa"/>
-            <w:tcBorders>
-              <w:top w:val="single" w:sz="8" w:space="0" w:color="A3A3A3"/>
-              <w:left w:val="single" w:sz="8" w:space="0" w:color="A3A3A3"/>
-              <w:bottom w:val="single" w:sz="8" w:space="0" w:color="A3A3A3"/>
-              <w:right w:val="single" w:sz="8" w:space="0" w:color="A3A3A3"/>
-            </w:tcBorders>
-            <w:tcMar>
-              <w:top w:w="80" w:type="dxa"/>
-              <w:left w:w="80" w:type="dxa"/>
-              <w:bottom w:w="80" w:type="dxa"/>
-              <w:right w:w="80" w:type="dxa"/>
-            </w:tcMar>
-          </w:tcPr>
-          <w:p>
-            <w:pPr>
-              <w:spacing w:after="0" w:line="240" w:lineRule="auto"/>
-              <w:jc w:val="center"/>
-              <w:rPr>
-                <w:rFonts w:asciiTheme="majorHAnsi" w:eastAsia="Times New Roman" w:hAnsiTheme="majorHAnsi" w:cstheme="majorHAnsi"/>
-                <w:color w:val="44546A"/>
-                <w:kern w:val="0"/>
-                <w:sz w:val="72"/>
-                <w:szCs w:val="72"/>
-                <w14:ligatures w14:val="none"/>
-              </w:rPr>
-            </w:pPr>
-          </w:p>
-        </w:tc>
-        <w:tc>
-          <w:tcPr>
-            <w:tcW w:w="1527" w:type="dxa"/>
-            <w:tcBorders>
-              <w:top w:val="single" w:sz="8" w:space="0" w:color="A3A3A3"/>
-              <w:left w:val="single" w:sz="8" w:space="0" w:color="A3A3A3"/>
-              <w:bottom w:val="single" w:sz="8" w:space="0" w:color="A3A3A3"/>
-              <w:right w:val="single" w:sz="8" w:space="0" w:color="A3A3A3"/>
-            </w:tcBorders>
-            <w:tcMar>
-              <w:top w:w="80" w:type="dxa"/>
-              <w:left w:w="80" w:type="dxa"/>
-              <w:bottom w:w="80" w:type="dxa"/>
-              <w:right w:w="80" w:type="dxa"/>
-            </w:tcMar>
-          </w:tcPr>
-          <w:p>
-            <w:pPr>
-              <w:spacing w:after="0" w:line="240" w:lineRule="auto"/>
-              <w:jc w:val="center"/>
-              <w:rPr>
-                <w:rFonts w:asciiTheme="majorHAnsi" w:eastAsia="Times New Roman" w:hAnsiTheme="majorHAnsi" w:cstheme="majorHAnsi"/>
-                <w:color w:val="44546A"/>
-                <w:kern w:val="0"/>
-                <w:sz w:val="72"/>
-                <w:szCs w:val="72"/>
-                <w14:ligatures w14:val="none"/>
-              </w:rPr>
-            </w:pPr>
-          </w:p>
-        </w:tc>
-        <w:tc>
-          <w:tcPr>
-            <w:tcW w:w="1385" w:type="dxa"/>
-            <w:tcBorders>
-              <w:top w:val="single" w:sz="8" w:space="0" w:color="A3A3A3"/>
-              <w:left w:val="single" w:sz="8" w:space="0" w:color="A3A3A3"/>
-              <w:bottom w:val="single" w:sz="8" w:space="0" w:color="A3A3A3"/>
-              <w:right w:val="single" w:sz="8" w:space="0" w:color="A3A3A3"/>
-            </w:tcBorders>
-            <w:tcMar>
-              <w:top w:w="80" w:type="dxa"/>
-              <w:left w:w="80" w:type="dxa"/>
-              <w:bottom w:w="80" w:type="dxa"/>
-              <w:right w:w="80" w:type="dxa"/>
-            </w:tcMar>
-          </w:tcPr>
-          <w:p>
-            <w:pPr>
-              <w:spacing w:after="0" w:line="240" w:lineRule="auto"/>
-              <w:jc w:val="center"/>
-              <w:rPr>
-                <w:rFonts w:asciiTheme="majorHAnsi" w:eastAsia="Times New Roman" w:hAnsiTheme="majorHAnsi" w:cstheme="majorHAnsi"/>
-                <w:color w:val="44546A"/>
-                <w:kern w:val="0"/>
-                <w:sz w:val="72"/>
-                <w:szCs w:val="72"/>
-                <w14:ligatures w14:val="none"/>
-              </w:rPr>
-            </w:pPr>
-          </w:p>
-        </w:tc>
-        <w:tc>
-          <w:tcPr>
-            <w:tcW w:w="1601" w:type="dxa"/>
-            <w:tcBorders>
-              <w:top w:val="single" w:sz="8" w:space="0" w:color="A3A3A3"/>
-              <w:left w:val="single" w:sz="8" w:space="0" w:color="A3A3A3"/>
-              <w:bottom w:val="single" w:sz="8" w:space="0" w:color="A3A3A3"/>
-              <w:right w:val="single" w:sz="8" w:space="0" w:color="A3A3A3"/>
-            </w:tcBorders>
-            <w:tcMar>
-              <w:top w:w="80" w:type="dxa"/>
-              <w:left w:w="80" w:type="dxa"/>
-              <w:bottom w:w="80" w:type="dxa"/>
-              <w:right w:w="80" w:type="dxa"/>
-            </w:tcMar>
-          </w:tcPr>
-          <w:p>
-            <w:pPr>
-              <w:spacing w:after="0" w:line="240" w:lineRule="auto"/>
-              <w:jc w:val="center"/>
-              <w:rPr>
-                <w:rFonts w:asciiTheme="majorHAnsi" w:eastAsia="Times New Roman" w:hAnsiTheme="majorHAnsi" w:cstheme="majorHAnsi"/>
-                <w:color w:val="44546A"/>
-                <w:kern w:val="0"/>
-                <w:sz w:val="72"/>
-                <w:szCs w:val="72"/>
-                <w14:ligatures w14:val="none"/>
-              </w:rPr>
-            </w:pPr>
-          </w:p>
-        </w:tc>
-        <w:tc>
-          <w:tcPr>
-            <w:tcW w:w="1601" w:type="dxa"/>
-            <w:tcBorders>
-              <w:top w:val="single" w:sz="8" w:space="0" w:color="A3A3A3"/>
-              <w:left w:val="single" w:sz="8" w:space="0" w:color="A3A3A3"/>
-              <w:bottom w:val="single" w:sz="8" w:space="0" w:color="A3A3A3"/>
-              <w:right w:val="single" w:sz="8" w:space="0" w:color="A3A3A3"/>
-            </w:tcBorders>
-          </w:tcPr>
-          <w:p>
-            <w:pPr>
-              <w:spacing w:after="0" w:line="240" w:lineRule="auto"/>
-              <w:jc w:val="center"/>
-              <w:rPr>
-                <w:rFonts w:asciiTheme="majorHAnsi" w:eastAsia="Times New Roman" w:hAnsiTheme="majorHAnsi" w:cstheme="majorHAnsi"/>
-                <w:color w:val="44546A"/>
-                <w:kern w:val="0"/>
-                <w:sz w:val="72"/>
-                <w:szCs w:val="72"/>
-                <w14:ligatures w14:val="none"/>
-              </w:rPr>
-            </w:pPr>
-          </w:p>
-        </w:tc>
-        <w:tc>
-          <w:tcPr>
-            <w:tcW w:w="1601" w:type="dxa"/>
+            <w:tcW w:w="1612" w:type="dxa"/>
+            <w:tcBorders>
+              <w:top w:val="single" w:sz="8" w:space="0" w:color="A3A3A3"/>
+              <w:left w:val="single" w:sz="8" w:space="0" w:color="A3A3A3"/>
+              <w:bottom w:val="single" w:sz="8" w:space="0" w:color="A3A3A3"/>
+              <w:right w:val="single" w:sz="8" w:space="0" w:color="A3A3A3"/>
+            </w:tcBorders>
+            <w:tcMar>
+              <w:top w:w="80" w:type="dxa"/>
+              <w:left w:w="80" w:type="dxa"/>
+              <w:bottom w:w="80" w:type="dxa"/>
+              <w:right w:w="80" w:type="dxa"/>
+            </w:tcMar>
+          </w:tcPr>
+          <w:p>
+            <w:pPr>
+              <w:spacing w:after="0" w:line="240" w:lineRule="auto"/>
+              <w:jc w:val="center"/>
+              <w:rPr>
+                <w:rFonts w:asciiTheme="majorHAnsi" w:eastAsia="Times New Roman" w:hAnsiTheme="majorHAnsi" w:cstheme="majorHAnsi"/>
+                <w:color w:val="44546A"/>
+                <w:kern w:val="0"/>
+                <w:sz w:val="72"/>
+                <w:szCs w:val="72"/>
+                <w14:ligatures w14:val="none"/>
+              </w:rPr>
+            </w:pPr>
+          </w:p>
+        </w:tc>
+        <w:tc>
+          <w:tcPr>
+            <w:tcW w:w="1607" w:type="dxa"/>
+            <w:tcBorders>
+              <w:top w:val="single" w:sz="8" w:space="0" w:color="A3A3A3"/>
+              <w:left w:val="single" w:sz="8" w:space="0" w:color="A3A3A3"/>
+              <w:bottom w:val="single" w:sz="8" w:space="0" w:color="A3A3A3"/>
+              <w:right w:val="single" w:sz="8" w:space="0" w:color="A3A3A3"/>
+            </w:tcBorders>
+            <w:tcMar>
+              <w:top w:w="80" w:type="dxa"/>
+              <w:left w:w="80" w:type="dxa"/>
+              <w:bottom w:w="80" w:type="dxa"/>
+              <w:right w:w="80" w:type="dxa"/>
+            </w:tcMar>
+          </w:tcPr>
+          <w:p>
+            <w:pPr>
+              <w:spacing w:after="0" w:line="240" w:lineRule="auto"/>
+              <w:jc w:val="center"/>
+              <w:rPr>
+                <w:rFonts w:asciiTheme="majorHAnsi" w:eastAsia="Times New Roman" w:hAnsiTheme="majorHAnsi" w:cstheme="majorHAnsi"/>
+                <w:color w:val="44546A"/>
+                <w:kern w:val="0"/>
+                <w:sz w:val="72"/>
+                <w:szCs w:val="72"/>
+                <w14:ligatures w14:val="none"/>
+              </w:rPr>
+            </w:pPr>
+          </w:p>
+        </w:tc>
+        <w:tc>
+          <w:tcPr>
+            <w:tcW w:w="1621" w:type="dxa"/>
+            <w:tcBorders>
+              <w:top w:val="single" w:sz="8" w:space="0" w:color="A3A3A3"/>
+              <w:left w:val="single" w:sz="8" w:space="0" w:color="A3A3A3"/>
+              <w:bottom w:val="single" w:sz="8" w:space="0" w:color="A3A3A3"/>
+              <w:right w:val="single" w:sz="8" w:space="0" w:color="A3A3A3"/>
+            </w:tcBorders>
+            <w:tcMar>
+              <w:top w:w="80" w:type="dxa"/>
+              <w:left w:w="80" w:type="dxa"/>
+              <w:bottom w:w="80" w:type="dxa"/>
+              <w:right w:w="80" w:type="dxa"/>
+            </w:tcMar>
+          </w:tcPr>
+          <w:p>
+            <w:pPr>
+              <w:spacing w:after="0" w:line="240" w:lineRule="auto"/>
+              <w:jc w:val="center"/>
+              <w:rPr>
+                <w:rFonts w:asciiTheme="majorHAnsi" w:eastAsia="Times New Roman" w:hAnsiTheme="majorHAnsi" w:cstheme="majorHAnsi"/>
+                <w:color w:val="44546A"/>
+                <w:kern w:val="0"/>
+                <w:sz w:val="72"/>
+                <w:szCs w:val="72"/>
+                <w14:ligatures w14:val="none"/>
+              </w:rPr>
+            </w:pPr>
+          </w:p>
+        </w:tc>
+        <w:tc>
+          <w:tcPr>
+            <w:tcW w:w="1470" w:type="dxa"/>
+            <w:tcBorders>
+              <w:top w:val="single" w:sz="8" w:space="0" w:color="A3A3A3"/>
+              <w:left w:val="single" w:sz="8" w:space="0" w:color="A3A3A3"/>
+              <w:bottom w:val="single" w:sz="8" w:space="0" w:color="A3A3A3"/>
+              <w:right w:val="single" w:sz="8" w:space="0" w:color="A3A3A3"/>
+            </w:tcBorders>
+            <w:tcMar>
+              <w:top w:w="80" w:type="dxa"/>
+              <w:left w:w="80" w:type="dxa"/>
+              <w:bottom w:w="80" w:type="dxa"/>
+              <w:right w:w="80" w:type="dxa"/>
+            </w:tcMar>
+          </w:tcPr>
+          <w:p>
+            <w:pPr>
+              <w:spacing w:after="0" w:line="240" w:lineRule="auto"/>
+              <w:jc w:val="center"/>
+              <w:rPr>
+                <w:rFonts w:asciiTheme="majorHAnsi" w:eastAsia="Times New Roman" w:hAnsiTheme="majorHAnsi" w:cstheme="majorHAnsi"/>
+                <w:color w:val="44546A"/>
+                <w:kern w:val="0"/>
+                <w:sz w:val="72"/>
+                <w:szCs w:val="72"/>
+                <w14:ligatures w14:val="none"/>
+              </w:rPr>
+            </w:pPr>
+          </w:p>
+        </w:tc>
+        <w:tc>
+          <w:tcPr>
+            <w:tcW w:w="1699" w:type="dxa"/>
+            <w:tcBorders>
+              <w:top w:val="single" w:sz="8" w:space="0" w:color="A3A3A3"/>
+              <w:left w:val="single" w:sz="8" w:space="0" w:color="A3A3A3"/>
+              <w:bottom w:val="single" w:sz="8" w:space="0" w:color="A3A3A3"/>
+              <w:right w:val="single" w:sz="8" w:space="0" w:color="A3A3A3"/>
+            </w:tcBorders>
+            <w:tcMar>
+              <w:top w:w="80" w:type="dxa"/>
+              <w:left w:w="80" w:type="dxa"/>
+              <w:bottom w:w="80" w:type="dxa"/>
+              <w:right w:w="80" w:type="dxa"/>
+            </w:tcMar>
+          </w:tcPr>
+          <w:p>
+            <w:pPr>
+              <w:spacing w:after="0" w:line="240" w:lineRule="auto"/>
+              <w:jc w:val="center"/>
+              <w:rPr>
+                <w:rFonts w:asciiTheme="majorHAnsi" w:eastAsia="Times New Roman" w:hAnsiTheme="majorHAnsi" w:cstheme="majorHAnsi"/>
+                <w:color w:val="44546A"/>
+                <w:kern w:val="0"/>
+                <w:sz w:val="72"/>
+                <w:szCs w:val="72"/>
+                <w14:ligatures w14:val="none"/>
+              </w:rPr>
+            </w:pPr>
+          </w:p>
+        </w:tc>
+        <w:tc>
+          <w:tcPr>
+            <w:tcW w:w="1699" w:type="dxa"/>
+            <w:tcBorders>
+              <w:top w:val="single" w:sz="8" w:space="0" w:color="A3A3A3"/>
+              <w:left w:val="single" w:sz="8" w:space="0" w:color="A3A3A3"/>
+              <w:bottom w:val="single" w:sz="8" w:space="0" w:color="A3A3A3"/>
+              <w:right w:val="single" w:sz="8" w:space="0" w:color="A3A3A3"/>
+            </w:tcBorders>
+          </w:tcPr>
+          <w:p>
+            <w:pPr>
+              <w:spacing w:after="0" w:line="240" w:lineRule="auto"/>
+              <w:jc w:val="center"/>
+              <w:rPr>
+                <w:rFonts w:asciiTheme="majorHAnsi" w:eastAsia="Times New Roman" w:hAnsiTheme="majorHAnsi" w:cstheme="majorHAnsi"/>
+                <w:color w:val="44546A"/>
+                <w:kern w:val="0"/>
+                <w:sz w:val="72"/>
+                <w:szCs w:val="72"/>
+                <w14:ligatures w14:val="none"/>
+              </w:rPr>
+            </w:pPr>
+          </w:p>
+        </w:tc>
+        <w:tc>
+          <w:tcPr>
+            <w:tcW w:w="1699" w:type="dxa"/>
             <w:tcBorders>
               <w:top w:val="single" w:sz="8" w:space="0" w:color="A3A3A3"/>
               <w:left w:val="single" w:sz="8" w:space="0" w:color="A3A3A3"/>
@@ -638,11 +636,11 @@
       </w:tr>
       <w:tr>
         <w:trPr>
-          <w:trHeight w:val="738"/>
+          <w:trHeight w:val="719"/>
         </w:trPr>
         <w:tc>
           <w:tcPr>
-            <w:tcW w:w="2255" w:type="dxa"/>
+            <w:tcW w:w="2394" w:type="dxa"/>
             <w:tcBorders>
               <w:top w:val="single" w:sz="8" w:space="0" w:color="A3A3A3"/>
               <w:left w:val="single" w:sz="8" w:space="0" w:color="A3A3A3"/>
@@ -684,187 +682,187 @@
         </w:tc>
         <w:tc>
           <w:tcPr>
-            <w:tcW w:w="1519" w:type="dxa"/>
-            <w:tcBorders>
-              <w:top w:val="single" w:sz="8" w:space="0" w:color="A3A3A3"/>
-              <w:left w:val="single" w:sz="8" w:space="0" w:color="A3A3A3"/>
-              <w:bottom w:val="single" w:sz="8" w:space="0" w:color="A3A3A3"/>
-              <w:right w:val="single" w:sz="8" w:space="0" w:color="A3A3A3"/>
-            </w:tcBorders>
-            <w:tcMar>
-              <w:top w:w="80" w:type="dxa"/>
-              <w:left w:w="80" w:type="dxa"/>
-              <w:bottom w:w="80" w:type="dxa"/>
-              <w:right w:w="80" w:type="dxa"/>
-            </w:tcMar>
-          </w:tcPr>
-          <w:p>
-            <w:pPr>
-              <w:spacing w:after="0" w:line="240" w:lineRule="auto"/>
-              <w:jc w:val="center"/>
-              <w:rPr>
-                <w:rFonts w:asciiTheme="majorHAnsi" w:eastAsia="Times New Roman" w:hAnsiTheme="majorHAnsi" w:cstheme="majorHAnsi"/>
-                <w:color w:val="44546A"/>
-                <w:kern w:val="0"/>
-                <w:sz w:val="72"/>
-                <w:szCs w:val="72"/>
-                <w14:ligatures w14:val="none"/>
-              </w:rPr>
-            </w:pPr>
-          </w:p>
-        </w:tc>
-        <w:tc>
-          <w:tcPr>
-            <w:tcW w:w="1514" w:type="dxa"/>
-            <w:tcBorders>
-              <w:top w:val="single" w:sz="8" w:space="0" w:color="A3A3A3"/>
-              <w:left w:val="single" w:sz="8" w:space="0" w:color="A3A3A3"/>
-              <w:bottom w:val="single" w:sz="8" w:space="0" w:color="A3A3A3"/>
-              <w:right w:val="single" w:sz="8" w:space="0" w:color="A3A3A3"/>
-            </w:tcBorders>
-            <w:tcMar>
-              <w:top w:w="80" w:type="dxa"/>
-              <w:left w:w="80" w:type="dxa"/>
-              <w:bottom w:w="80" w:type="dxa"/>
-              <w:right w:w="80" w:type="dxa"/>
-            </w:tcMar>
-          </w:tcPr>
-          <w:p>
-            <w:pPr>
-              <w:spacing w:after="0" w:line="240" w:lineRule="auto"/>
-              <w:jc w:val="center"/>
-              <w:rPr>
-                <w:rFonts w:asciiTheme="majorHAnsi" w:eastAsia="Times New Roman" w:hAnsiTheme="majorHAnsi" w:cstheme="majorHAnsi"/>
-                <w:color w:val="44546A"/>
-                <w:kern w:val="0"/>
-                <w:sz w:val="72"/>
-                <w:szCs w:val="72"/>
-                <w14:ligatures w14:val="none"/>
-              </w:rPr>
-            </w:pPr>
-          </w:p>
-        </w:tc>
-        <w:tc>
-          <w:tcPr>
-            <w:tcW w:w="1527" w:type="dxa"/>
-            <w:tcBorders>
-              <w:top w:val="single" w:sz="8" w:space="0" w:color="A3A3A3"/>
-              <w:left w:val="single" w:sz="8" w:space="0" w:color="A3A3A3"/>
-              <w:bottom w:val="single" w:sz="8" w:space="0" w:color="A3A3A3"/>
-              <w:right w:val="single" w:sz="8" w:space="0" w:color="A3A3A3"/>
-            </w:tcBorders>
-            <w:tcMar>
-              <w:top w:w="80" w:type="dxa"/>
-              <w:left w:w="80" w:type="dxa"/>
-              <w:bottom w:w="80" w:type="dxa"/>
-              <w:right w:w="80" w:type="dxa"/>
-            </w:tcMar>
-          </w:tcPr>
-          <w:p>
-            <w:pPr>
-              <w:spacing w:after="0" w:line="240" w:lineRule="auto"/>
-              <w:jc w:val="center"/>
-              <w:rPr>
-                <w:rFonts w:asciiTheme="majorHAnsi" w:eastAsia="Times New Roman" w:hAnsiTheme="majorHAnsi" w:cstheme="majorHAnsi"/>
-                <w:color w:val="44546A"/>
-                <w:kern w:val="0"/>
-                <w:sz w:val="72"/>
-                <w:szCs w:val="72"/>
-                <w14:ligatures w14:val="none"/>
-              </w:rPr>
-            </w:pPr>
-          </w:p>
-        </w:tc>
-        <w:tc>
-          <w:tcPr>
-            <w:tcW w:w="1385" w:type="dxa"/>
-            <w:tcBorders>
-              <w:top w:val="single" w:sz="8" w:space="0" w:color="A3A3A3"/>
-              <w:left w:val="single" w:sz="8" w:space="0" w:color="A3A3A3"/>
-              <w:bottom w:val="single" w:sz="8" w:space="0" w:color="A3A3A3"/>
-              <w:right w:val="single" w:sz="8" w:space="0" w:color="A3A3A3"/>
-            </w:tcBorders>
-            <w:tcMar>
-              <w:top w:w="80" w:type="dxa"/>
-              <w:left w:w="80" w:type="dxa"/>
-              <w:bottom w:w="80" w:type="dxa"/>
-              <w:right w:w="80" w:type="dxa"/>
-            </w:tcMar>
-          </w:tcPr>
-          <w:p>
-            <w:pPr>
-              <w:spacing w:after="0" w:line="240" w:lineRule="auto"/>
-              <w:jc w:val="center"/>
-              <w:rPr>
-                <w:rFonts w:asciiTheme="majorHAnsi" w:eastAsia="Times New Roman" w:hAnsiTheme="majorHAnsi" w:cstheme="majorHAnsi"/>
-                <w:color w:val="44546A"/>
-                <w:kern w:val="0"/>
-                <w:sz w:val="72"/>
-                <w:szCs w:val="72"/>
-                <w14:ligatures w14:val="none"/>
-              </w:rPr>
-            </w:pPr>
-          </w:p>
-        </w:tc>
-        <w:tc>
-          <w:tcPr>
-            <w:tcW w:w="1601" w:type="dxa"/>
-            <w:tcBorders>
-              <w:top w:val="single" w:sz="8" w:space="0" w:color="A3A3A3"/>
-              <w:left w:val="single" w:sz="8" w:space="0" w:color="A3A3A3"/>
-              <w:bottom w:val="single" w:sz="8" w:space="0" w:color="A3A3A3"/>
-              <w:right w:val="single" w:sz="8" w:space="0" w:color="A3A3A3"/>
-            </w:tcBorders>
-            <w:tcMar>
-              <w:top w:w="80" w:type="dxa"/>
-              <w:left w:w="80" w:type="dxa"/>
-              <w:bottom w:w="80" w:type="dxa"/>
-              <w:right w:w="80" w:type="dxa"/>
-            </w:tcMar>
-          </w:tcPr>
-          <w:p>
-            <w:pPr>
-              <w:spacing w:after="0" w:line="240" w:lineRule="auto"/>
-              <w:jc w:val="center"/>
-              <w:rPr>
-                <w:rFonts w:asciiTheme="majorHAnsi" w:eastAsia="Times New Roman" w:hAnsiTheme="majorHAnsi" w:cstheme="majorHAnsi"/>
-                <w:color w:val="44546A"/>
-                <w:kern w:val="0"/>
-                <w:sz w:val="72"/>
-                <w:szCs w:val="72"/>
-                <w14:ligatures w14:val="none"/>
-              </w:rPr>
-            </w:pPr>
-          </w:p>
-        </w:tc>
-        <w:tc>
-          <w:tcPr>
-            <w:tcW w:w="1601" w:type="dxa"/>
-            <w:tcBorders>
-              <w:top w:val="single" w:sz="8" w:space="0" w:color="A3A3A3"/>
-              <w:left w:val="single" w:sz="8" w:space="0" w:color="A3A3A3"/>
-              <w:bottom w:val="single" w:sz="8" w:space="0" w:color="A3A3A3"/>
-              <w:right w:val="single" w:sz="8" w:space="0" w:color="A3A3A3"/>
-            </w:tcBorders>
-          </w:tcPr>
-          <w:p>
-            <w:pPr>
-              <w:spacing w:after="0" w:line="240" w:lineRule="auto"/>
-              <w:jc w:val="center"/>
-              <w:rPr>
-                <w:rFonts w:asciiTheme="majorHAnsi" w:eastAsia="Times New Roman" w:hAnsiTheme="majorHAnsi" w:cstheme="majorHAnsi"/>
-                <w:color w:val="44546A"/>
-                <w:kern w:val="0"/>
-                <w:sz w:val="72"/>
-                <w:szCs w:val="72"/>
-                <w14:ligatures w14:val="none"/>
-              </w:rPr>
-            </w:pPr>
-          </w:p>
-        </w:tc>
-        <w:tc>
-          <w:tcPr>
-            <w:tcW w:w="1601" w:type="dxa"/>
+            <w:tcW w:w="1612" w:type="dxa"/>
+            <w:tcBorders>
+              <w:top w:val="single" w:sz="8" w:space="0" w:color="A3A3A3"/>
+              <w:left w:val="single" w:sz="8" w:space="0" w:color="A3A3A3"/>
+              <w:bottom w:val="single" w:sz="8" w:space="0" w:color="A3A3A3"/>
+              <w:right w:val="single" w:sz="8" w:space="0" w:color="A3A3A3"/>
+            </w:tcBorders>
+            <w:tcMar>
+              <w:top w:w="80" w:type="dxa"/>
+              <w:left w:w="80" w:type="dxa"/>
+              <w:bottom w:w="80" w:type="dxa"/>
+              <w:right w:w="80" w:type="dxa"/>
+            </w:tcMar>
+          </w:tcPr>
+          <w:p>
+            <w:pPr>
+              <w:spacing w:after="0" w:line="240" w:lineRule="auto"/>
+              <w:jc w:val="center"/>
+              <w:rPr>
+                <w:rFonts w:asciiTheme="majorHAnsi" w:eastAsia="Times New Roman" w:hAnsiTheme="majorHAnsi" w:cstheme="majorHAnsi"/>
+                <w:color w:val="44546A"/>
+                <w:kern w:val="0"/>
+                <w:sz w:val="72"/>
+                <w:szCs w:val="72"/>
+                <w14:ligatures w14:val="none"/>
+              </w:rPr>
+            </w:pPr>
+          </w:p>
+        </w:tc>
+        <w:tc>
+          <w:tcPr>
+            <w:tcW w:w="1607" w:type="dxa"/>
+            <w:tcBorders>
+              <w:top w:val="single" w:sz="8" w:space="0" w:color="A3A3A3"/>
+              <w:left w:val="single" w:sz="8" w:space="0" w:color="A3A3A3"/>
+              <w:bottom w:val="single" w:sz="8" w:space="0" w:color="A3A3A3"/>
+              <w:right w:val="single" w:sz="8" w:space="0" w:color="A3A3A3"/>
+            </w:tcBorders>
+            <w:tcMar>
+              <w:top w:w="80" w:type="dxa"/>
+              <w:left w:w="80" w:type="dxa"/>
+              <w:bottom w:w="80" w:type="dxa"/>
+              <w:right w:w="80" w:type="dxa"/>
+            </w:tcMar>
+          </w:tcPr>
+          <w:p>
+            <w:pPr>
+              <w:spacing w:after="0" w:line="240" w:lineRule="auto"/>
+              <w:jc w:val="center"/>
+              <w:rPr>
+                <w:rFonts w:asciiTheme="majorHAnsi" w:eastAsia="Times New Roman" w:hAnsiTheme="majorHAnsi" w:cstheme="majorHAnsi"/>
+                <w:color w:val="44546A"/>
+                <w:kern w:val="0"/>
+                <w:sz w:val="72"/>
+                <w:szCs w:val="72"/>
+                <w14:ligatures w14:val="none"/>
+              </w:rPr>
+            </w:pPr>
+          </w:p>
+        </w:tc>
+        <w:tc>
+          <w:tcPr>
+            <w:tcW w:w="1621" w:type="dxa"/>
+            <w:tcBorders>
+              <w:top w:val="single" w:sz="8" w:space="0" w:color="A3A3A3"/>
+              <w:left w:val="single" w:sz="8" w:space="0" w:color="A3A3A3"/>
+              <w:bottom w:val="single" w:sz="8" w:space="0" w:color="A3A3A3"/>
+              <w:right w:val="single" w:sz="8" w:space="0" w:color="A3A3A3"/>
+            </w:tcBorders>
+            <w:tcMar>
+              <w:top w:w="80" w:type="dxa"/>
+              <w:left w:w="80" w:type="dxa"/>
+              <w:bottom w:w="80" w:type="dxa"/>
+              <w:right w:w="80" w:type="dxa"/>
+            </w:tcMar>
+          </w:tcPr>
+          <w:p>
+            <w:pPr>
+              <w:spacing w:after="0" w:line="240" w:lineRule="auto"/>
+              <w:jc w:val="center"/>
+              <w:rPr>
+                <w:rFonts w:asciiTheme="majorHAnsi" w:eastAsia="Times New Roman" w:hAnsiTheme="majorHAnsi" w:cstheme="majorHAnsi"/>
+                <w:color w:val="44546A"/>
+                <w:kern w:val="0"/>
+                <w:sz w:val="72"/>
+                <w:szCs w:val="72"/>
+                <w14:ligatures w14:val="none"/>
+              </w:rPr>
+            </w:pPr>
+          </w:p>
+        </w:tc>
+        <w:tc>
+          <w:tcPr>
+            <w:tcW w:w="1470" w:type="dxa"/>
+            <w:tcBorders>
+              <w:top w:val="single" w:sz="8" w:space="0" w:color="A3A3A3"/>
+              <w:left w:val="single" w:sz="8" w:space="0" w:color="A3A3A3"/>
+              <w:bottom w:val="single" w:sz="8" w:space="0" w:color="A3A3A3"/>
+              <w:right w:val="single" w:sz="8" w:space="0" w:color="A3A3A3"/>
+            </w:tcBorders>
+            <w:tcMar>
+              <w:top w:w="80" w:type="dxa"/>
+              <w:left w:w="80" w:type="dxa"/>
+              <w:bottom w:w="80" w:type="dxa"/>
+              <w:right w:w="80" w:type="dxa"/>
+            </w:tcMar>
+          </w:tcPr>
+          <w:p>
+            <w:pPr>
+              <w:spacing w:after="0" w:line="240" w:lineRule="auto"/>
+              <w:jc w:val="center"/>
+              <w:rPr>
+                <w:rFonts w:asciiTheme="majorHAnsi" w:eastAsia="Times New Roman" w:hAnsiTheme="majorHAnsi" w:cstheme="majorHAnsi"/>
+                <w:color w:val="44546A"/>
+                <w:kern w:val="0"/>
+                <w:sz w:val="72"/>
+                <w:szCs w:val="72"/>
+                <w14:ligatures w14:val="none"/>
+              </w:rPr>
+            </w:pPr>
+          </w:p>
+        </w:tc>
+        <w:tc>
+          <w:tcPr>
+            <w:tcW w:w="1699" w:type="dxa"/>
+            <w:tcBorders>
+              <w:top w:val="single" w:sz="8" w:space="0" w:color="A3A3A3"/>
+              <w:left w:val="single" w:sz="8" w:space="0" w:color="A3A3A3"/>
+              <w:bottom w:val="single" w:sz="8" w:space="0" w:color="A3A3A3"/>
+              <w:right w:val="single" w:sz="8" w:space="0" w:color="A3A3A3"/>
+            </w:tcBorders>
+            <w:tcMar>
+              <w:top w:w="80" w:type="dxa"/>
+              <w:left w:w="80" w:type="dxa"/>
+              <w:bottom w:w="80" w:type="dxa"/>
+              <w:right w:w="80" w:type="dxa"/>
+            </w:tcMar>
+          </w:tcPr>
+          <w:p>
+            <w:pPr>
+              <w:spacing w:after="0" w:line="240" w:lineRule="auto"/>
+              <w:jc w:val="center"/>
+              <w:rPr>
+                <w:rFonts w:asciiTheme="majorHAnsi" w:eastAsia="Times New Roman" w:hAnsiTheme="majorHAnsi" w:cstheme="majorHAnsi"/>
+                <w:color w:val="44546A"/>
+                <w:kern w:val="0"/>
+                <w:sz w:val="72"/>
+                <w:szCs w:val="72"/>
+                <w14:ligatures w14:val="none"/>
+              </w:rPr>
+            </w:pPr>
+          </w:p>
+        </w:tc>
+        <w:tc>
+          <w:tcPr>
+            <w:tcW w:w="1699" w:type="dxa"/>
+            <w:tcBorders>
+              <w:top w:val="single" w:sz="8" w:space="0" w:color="A3A3A3"/>
+              <w:left w:val="single" w:sz="8" w:space="0" w:color="A3A3A3"/>
+              <w:bottom w:val="single" w:sz="8" w:space="0" w:color="A3A3A3"/>
+              <w:right w:val="single" w:sz="8" w:space="0" w:color="A3A3A3"/>
+            </w:tcBorders>
+          </w:tcPr>
+          <w:p>
+            <w:pPr>
+              <w:spacing w:after="0" w:line="240" w:lineRule="auto"/>
+              <w:jc w:val="center"/>
+              <w:rPr>
+                <w:rFonts w:asciiTheme="majorHAnsi" w:eastAsia="Times New Roman" w:hAnsiTheme="majorHAnsi" w:cstheme="majorHAnsi"/>
+                <w:color w:val="44546A"/>
+                <w:kern w:val="0"/>
+                <w:sz w:val="72"/>
+                <w:szCs w:val="72"/>
+                <w14:ligatures w14:val="none"/>
+              </w:rPr>
+            </w:pPr>
+          </w:p>
+        </w:tc>
+        <w:tc>
+          <w:tcPr>
+            <w:tcW w:w="1699" w:type="dxa"/>
             <w:tcBorders>
               <w:top w:val="single" w:sz="8" w:space="0" w:color="A3A3A3"/>
               <w:left w:val="single" w:sz="8" w:space="0" w:color="A3A3A3"/>
@@ -890,11 +888,11 @@
       </w:tr>
       <w:tr>
         <w:trPr>
-          <w:trHeight w:val="738"/>
+          <w:trHeight w:val="719"/>
         </w:trPr>
         <w:tc>
           <w:tcPr>
-            <w:tcW w:w="2255" w:type="dxa"/>
+            <w:tcW w:w="2394" w:type="dxa"/>
             <w:tcBorders>
               <w:top w:val="single" w:sz="8" w:space="0" w:color="A3A3A3"/>
               <w:left w:val="single" w:sz="8" w:space="0" w:color="A3A3A3"/>
@@ -936,187 +934,187 @@
         </w:tc>
         <w:tc>
           <w:tcPr>
-            <w:tcW w:w="1519" w:type="dxa"/>
-            <w:tcBorders>
-              <w:top w:val="single" w:sz="8" w:space="0" w:color="A3A3A3"/>
-              <w:left w:val="single" w:sz="8" w:space="0" w:color="A3A3A3"/>
-              <w:bottom w:val="single" w:sz="8" w:space="0" w:color="A3A3A3"/>
-              <w:right w:val="single" w:sz="8" w:space="0" w:color="A3A3A3"/>
-            </w:tcBorders>
-            <w:tcMar>
-              <w:top w:w="80" w:type="dxa"/>
-              <w:left w:w="80" w:type="dxa"/>
-              <w:bottom w:w="80" w:type="dxa"/>
-              <w:right w:w="80" w:type="dxa"/>
-            </w:tcMar>
-          </w:tcPr>
-          <w:p>
-            <w:pPr>
-              <w:spacing w:after="0" w:line="240" w:lineRule="auto"/>
-              <w:jc w:val="center"/>
-              <w:rPr>
-                <w:rFonts w:asciiTheme="majorHAnsi" w:eastAsia="Times New Roman" w:hAnsiTheme="majorHAnsi" w:cstheme="majorHAnsi"/>
-                <w:color w:val="44546A"/>
-                <w:kern w:val="0"/>
-                <w:sz w:val="72"/>
-                <w:szCs w:val="72"/>
-                <w14:ligatures w14:val="none"/>
-              </w:rPr>
-            </w:pPr>
-          </w:p>
-        </w:tc>
-        <w:tc>
-          <w:tcPr>
-            <w:tcW w:w="1514" w:type="dxa"/>
-            <w:tcBorders>
-              <w:top w:val="single" w:sz="8" w:space="0" w:color="A3A3A3"/>
-              <w:left w:val="single" w:sz="8" w:space="0" w:color="A3A3A3"/>
-              <w:bottom w:val="single" w:sz="8" w:space="0" w:color="A3A3A3"/>
-              <w:right w:val="single" w:sz="8" w:space="0" w:color="A3A3A3"/>
-            </w:tcBorders>
-            <w:tcMar>
-              <w:top w:w="80" w:type="dxa"/>
-              <w:left w:w="80" w:type="dxa"/>
-              <w:bottom w:w="80" w:type="dxa"/>
-              <w:right w:w="80" w:type="dxa"/>
-            </w:tcMar>
-          </w:tcPr>
-          <w:p>
-            <w:pPr>
-              <w:spacing w:after="0" w:line="240" w:lineRule="auto"/>
-              <w:jc w:val="center"/>
-              <w:rPr>
-                <w:rFonts w:asciiTheme="majorHAnsi" w:eastAsia="Times New Roman" w:hAnsiTheme="majorHAnsi" w:cstheme="majorHAnsi"/>
-                <w:color w:val="44546A"/>
-                <w:kern w:val="0"/>
-                <w:sz w:val="72"/>
-                <w:szCs w:val="72"/>
-                <w14:ligatures w14:val="none"/>
-              </w:rPr>
-            </w:pPr>
-          </w:p>
-        </w:tc>
-        <w:tc>
-          <w:tcPr>
-            <w:tcW w:w="1527" w:type="dxa"/>
-            <w:tcBorders>
-              <w:top w:val="single" w:sz="8" w:space="0" w:color="A3A3A3"/>
-              <w:left w:val="single" w:sz="8" w:space="0" w:color="A3A3A3"/>
-              <w:bottom w:val="single" w:sz="8" w:space="0" w:color="A3A3A3"/>
-              <w:right w:val="single" w:sz="8" w:space="0" w:color="A3A3A3"/>
-            </w:tcBorders>
-            <w:tcMar>
-              <w:top w:w="80" w:type="dxa"/>
-              <w:left w:w="80" w:type="dxa"/>
-              <w:bottom w:w="80" w:type="dxa"/>
-              <w:right w:w="80" w:type="dxa"/>
-            </w:tcMar>
-          </w:tcPr>
-          <w:p>
-            <w:pPr>
-              <w:spacing w:after="0" w:line="240" w:lineRule="auto"/>
-              <w:jc w:val="center"/>
-              <w:rPr>
-                <w:rFonts w:asciiTheme="majorHAnsi" w:eastAsia="Times New Roman" w:hAnsiTheme="majorHAnsi" w:cstheme="majorHAnsi"/>
-                <w:color w:val="44546A"/>
-                <w:kern w:val="0"/>
-                <w:sz w:val="72"/>
-                <w:szCs w:val="72"/>
-                <w14:ligatures w14:val="none"/>
-              </w:rPr>
-            </w:pPr>
-          </w:p>
-        </w:tc>
-        <w:tc>
-          <w:tcPr>
-            <w:tcW w:w="1385" w:type="dxa"/>
-            <w:tcBorders>
-              <w:top w:val="single" w:sz="8" w:space="0" w:color="A3A3A3"/>
-              <w:left w:val="single" w:sz="8" w:space="0" w:color="A3A3A3"/>
-              <w:bottom w:val="single" w:sz="8" w:space="0" w:color="A3A3A3"/>
-              <w:right w:val="single" w:sz="8" w:space="0" w:color="A3A3A3"/>
-            </w:tcBorders>
-            <w:tcMar>
-              <w:top w:w="80" w:type="dxa"/>
-              <w:left w:w="80" w:type="dxa"/>
-              <w:bottom w:w="80" w:type="dxa"/>
-              <w:right w:w="80" w:type="dxa"/>
-            </w:tcMar>
-          </w:tcPr>
-          <w:p>
-            <w:pPr>
-              <w:spacing w:after="0" w:line="240" w:lineRule="auto"/>
-              <w:jc w:val="center"/>
-              <w:rPr>
-                <w:rFonts w:asciiTheme="majorHAnsi" w:eastAsia="Times New Roman" w:hAnsiTheme="majorHAnsi" w:cstheme="majorHAnsi"/>
-                <w:color w:val="44546A"/>
-                <w:kern w:val="0"/>
-                <w:sz w:val="72"/>
-                <w:szCs w:val="72"/>
-                <w14:ligatures w14:val="none"/>
-              </w:rPr>
-            </w:pPr>
-          </w:p>
-        </w:tc>
-        <w:tc>
-          <w:tcPr>
-            <w:tcW w:w="1601" w:type="dxa"/>
-            <w:tcBorders>
-              <w:top w:val="single" w:sz="8" w:space="0" w:color="A3A3A3"/>
-              <w:left w:val="single" w:sz="8" w:space="0" w:color="A3A3A3"/>
-              <w:bottom w:val="single" w:sz="8" w:space="0" w:color="A3A3A3"/>
-              <w:right w:val="single" w:sz="8" w:space="0" w:color="A3A3A3"/>
-            </w:tcBorders>
-            <w:tcMar>
-              <w:top w:w="80" w:type="dxa"/>
-              <w:left w:w="80" w:type="dxa"/>
-              <w:bottom w:w="80" w:type="dxa"/>
-              <w:right w:w="80" w:type="dxa"/>
-            </w:tcMar>
-          </w:tcPr>
-          <w:p>
-            <w:pPr>
-              <w:spacing w:after="0" w:line="240" w:lineRule="auto"/>
-              <w:jc w:val="center"/>
-              <w:rPr>
-                <w:rFonts w:asciiTheme="majorHAnsi" w:eastAsia="Times New Roman" w:hAnsiTheme="majorHAnsi" w:cstheme="majorHAnsi"/>
-                <w:color w:val="44546A"/>
-                <w:kern w:val="0"/>
-                <w:sz w:val="72"/>
-                <w:szCs w:val="72"/>
-                <w14:ligatures w14:val="none"/>
-              </w:rPr>
-            </w:pPr>
-          </w:p>
-        </w:tc>
-        <w:tc>
-          <w:tcPr>
-            <w:tcW w:w="1601" w:type="dxa"/>
-            <w:tcBorders>
-              <w:top w:val="single" w:sz="8" w:space="0" w:color="A3A3A3"/>
-              <w:left w:val="single" w:sz="8" w:space="0" w:color="A3A3A3"/>
-              <w:bottom w:val="single" w:sz="8" w:space="0" w:color="A3A3A3"/>
-              <w:right w:val="single" w:sz="8" w:space="0" w:color="A3A3A3"/>
-            </w:tcBorders>
-          </w:tcPr>
-          <w:p>
-            <w:pPr>
-              <w:spacing w:after="0" w:line="240" w:lineRule="auto"/>
-              <w:jc w:val="center"/>
-              <w:rPr>
-                <w:rFonts w:asciiTheme="majorHAnsi" w:eastAsia="Times New Roman" w:hAnsiTheme="majorHAnsi" w:cstheme="majorHAnsi"/>
-                <w:color w:val="44546A"/>
-                <w:kern w:val="0"/>
-                <w:sz w:val="72"/>
-                <w:szCs w:val="72"/>
-                <w14:ligatures w14:val="none"/>
-              </w:rPr>
-            </w:pPr>
-          </w:p>
-        </w:tc>
-        <w:tc>
-          <w:tcPr>
-            <w:tcW w:w="1601" w:type="dxa"/>
+            <w:tcW w:w="1612" w:type="dxa"/>
+            <w:tcBorders>
+              <w:top w:val="single" w:sz="8" w:space="0" w:color="A3A3A3"/>
+              <w:left w:val="single" w:sz="8" w:space="0" w:color="A3A3A3"/>
+              <w:bottom w:val="single" w:sz="8" w:space="0" w:color="A3A3A3"/>
+              <w:right w:val="single" w:sz="8" w:space="0" w:color="A3A3A3"/>
+            </w:tcBorders>
+            <w:tcMar>
+              <w:top w:w="80" w:type="dxa"/>
+              <w:left w:w="80" w:type="dxa"/>
+              <w:bottom w:w="80" w:type="dxa"/>
+              <w:right w:w="80" w:type="dxa"/>
+            </w:tcMar>
+          </w:tcPr>
+          <w:p>
+            <w:pPr>
+              <w:spacing w:after="0" w:line="240" w:lineRule="auto"/>
+              <w:jc w:val="center"/>
+              <w:rPr>
+                <w:rFonts w:asciiTheme="majorHAnsi" w:eastAsia="Times New Roman" w:hAnsiTheme="majorHAnsi" w:cstheme="majorHAnsi"/>
+                <w:color w:val="44546A"/>
+                <w:kern w:val="0"/>
+                <w:sz w:val="72"/>
+                <w:szCs w:val="72"/>
+                <w14:ligatures w14:val="none"/>
+              </w:rPr>
+            </w:pPr>
+          </w:p>
+        </w:tc>
+        <w:tc>
+          <w:tcPr>
+            <w:tcW w:w="1607" w:type="dxa"/>
+            <w:tcBorders>
+              <w:top w:val="single" w:sz="8" w:space="0" w:color="A3A3A3"/>
+              <w:left w:val="single" w:sz="8" w:space="0" w:color="A3A3A3"/>
+              <w:bottom w:val="single" w:sz="8" w:space="0" w:color="A3A3A3"/>
+              <w:right w:val="single" w:sz="8" w:space="0" w:color="A3A3A3"/>
+            </w:tcBorders>
+            <w:tcMar>
+              <w:top w:w="80" w:type="dxa"/>
+              <w:left w:w="80" w:type="dxa"/>
+              <w:bottom w:w="80" w:type="dxa"/>
+              <w:right w:w="80" w:type="dxa"/>
+            </w:tcMar>
+          </w:tcPr>
+          <w:p>
+            <w:pPr>
+              <w:spacing w:after="0" w:line="240" w:lineRule="auto"/>
+              <w:jc w:val="center"/>
+              <w:rPr>
+                <w:rFonts w:asciiTheme="majorHAnsi" w:eastAsia="Times New Roman" w:hAnsiTheme="majorHAnsi" w:cstheme="majorHAnsi"/>
+                <w:color w:val="44546A"/>
+                <w:kern w:val="0"/>
+                <w:sz w:val="72"/>
+                <w:szCs w:val="72"/>
+                <w14:ligatures w14:val="none"/>
+              </w:rPr>
+            </w:pPr>
+          </w:p>
+        </w:tc>
+        <w:tc>
+          <w:tcPr>
+            <w:tcW w:w="1621" w:type="dxa"/>
+            <w:tcBorders>
+              <w:top w:val="single" w:sz="8" w:space="0" w:color="A3A3A3"/>
+              <w:left w:val="single" w:sz="8" w:space="0" w:color="A3A3A3"/>
+              <w:bottom w:val="single" w:sz="8" w:space="0" w:color="A3A3A3"/>
+              <w:right w:val="single" w:sz="8" w:space="0" w:color="A3A3A3"/>
+            </w:tcBorders>
+            <w:tcMar>
+              <w:top w:w="80" w:type="dxa"/>
+              <w:left w:w="80" w:type="dxa"/>
+              <w:bottom w:w="80" w:type="dxa"/>
+              <w:right w:w="80" w:type="dxa"/>
+            </w:tcMar>
+          </w:tcPr>
+          <w:p>
+            <w:pPr>
+              <w:spacing w:after="0" w:line="240" w:lineRule="auto"/>
+              <w:jc w:val="center"/>
+              <w:rPr>
+                <w:rFonts w:asciiTheme="majorHAnsi" w:eastAsia="Times New Roman" w:hAnsiTheme="majorHAnsi" w:cstheme="majorHAnsi"/>
+                <w:color w:val="44546A"/>
+                <w:kern w:val="0"/>
+                <w:sz w:val="72"/>
+                <w:szCs w:val="72"/>
+                <w14:ligatures w14:val="none"/>
+              </w:rPr>
+            </w:pPr>
+          </w:p>
+        </w:tc>
+        <w:tc>
+          <w:tcPr>
+            <w:tcW w:w="1470" w:type="dxa"/>
+            <w:tcBorders>
+              <w:top w:val="single" w:sz="8" w:space="0" w:color="A3A3A3"/>
+              <w:left w:val="single" w:sz="8" w:space="0" w:color="A3A3A3"/>
+              <w:bottom w:val="single" w:sz="8" w:space="0" w:color="A3A3A3"/>
+              <w:right w:val="single" w:sz="8" w:space="0" w:color="A3A3A3"/>
+            </w:tcBorders>
+            <w:tcMar>
+              <w:top w:w="80" w:type="dxa"/>
+              <w:left w:w="80" w:type="dxa"/>
+              <w:bottom w:w="80" w:type="dxa"/>
+              <w:right w:w="80" w:type="dxa"/>
+            </w:tcMar>
+          </w:tcPr>
+          <w:p>
+            <w:pPr>
+              <w:spacing w:after="0" w:line="240" w:lineRule="auto"/>
+              <w:jc w:val="center"/>
+              <w:rPr>
+                <w:rFonts w:asciiTheme="majorHAnsi" w:eastAsia="Times New Roman" w:hAnsiTheme="majorHAnsi" w:cstheme="majorHAnsi"/>
+                <w:color w:val="44546A"/>
+                <w:kern w:val="0"/>
+                <w:sz w:val="72"/>
+                <w:szCs w:val="72"/>
+                <w14:ligatures w14:val="none"/>
+              </w:rPr>
+            </w:pPr>
+          </w:p>
+        </w:tc>
+        <w:tc>
+          <w:tcPr>
+            <w:tcW w:w="1699" w:type="dxa"/>
+            <w:tcBorders>
+              <w:top w:val="single" w:sz="8" w:space="0" w:color="A3A3A3"/>
+              <w:left w:val="single" w:sz="8" w:space="0" w:color="A3A3A3"/>
+              <w:bottom w:val="single" w:sz="8" w:space="0" w:color="A3A3A3"/>
+              <w:right w:val="single" w:sz="8" w:space="0" w:color="A3A3A3"/>
+            </w:tcBorders>
+            <w:tcMar>
+              <w:top w:w="80" w:type="dxa"/>
+              <w:left w:w="80" w:type="dxa"/>
+              <w:bottom w:w="80" w:type="dxa"/>
+              <w:right w:w="80" w:type="dxa"/>
+            </w:tcMar>
+          </w:tcPr>
+          <w:p>
+            <w:pPr>
+              <w:spacing w:after="0" w:line="240" w:lineRule="auto"/>
+              <w:jc w:val="center"/>
+              <w:rPr>
+                <w:rFonts w:asciiTheme="majorHAnsi" w:eastAsia="Times New Roman" w:hAnsiTheme="majorHAnsi" w:cstheme="majorHAnsi"/>
+                <w:color w:val="44546A"/>
+                <w:kern w:val="0"/>
+                <w:sz w:val="72"/>
+                <w:szCs w:val="72"/>
+                <w14:ligatures w14:val="none"/>
+              </w:rPr>
+            </w:pPr>
+          </w:p>
+        </w:tc>
+        <w:tc>
+          <w:tcPr>
+            <w:tcW w:w="1699" w:type="dxa"/>
+            <w:tcBorders>
+              <w:top w:val="single" w:sz="8" w:space="0" w:color="A3A3A3"/>
+              <w:left w:val="single" w:sz="8" w:space="0" w:color="A3A3A3"/>
+              <w:bottom w:val="single" w:sz="8" w:space="0" w:color="A3A3A3"/>
+              <w:right w:val="single" w:sz="8" w:space="0" w:color="A3A3A3"/>
+            </w:tcBorders>
+          </w:tcPr>
+          <w:p>
+            <w:pPr>
+              <w:spacing w:after="0" w:line="240" w:lineRule="auto"/>
+              <w:jc w:val="center"/>
+              <w:rPr>
+                <w:rFonts w:asciiTheme="majorHAnsi" w:eastAsia="Times New Roman" w:hAnsiTheme="majorHAnsi" w:cstheme="majorHAnsi"/>
+                <w:color w:val="44546A"/>
+                <w:kern w:val="0"/>
+                <w:sz w:val="72"/>
+                <w:szCs w:val="72"/>
+                <w14:ligatures w14:val="none"/>
+              </w:rPr>
+            </w:pPr>
+          </w:p>
+        </w:tc>
+        <w:tc>
+          <w:tcPr>
+            <w:tcW w:w="1699" w:type="dxa"/>
             <w:tcBorders>
               <w:top w:val="single" w:sz="8" w:space="0" w:color="A3A3A3"/>
               <w:left w:val="single" w:sz="8" w:space="0" w:color="A3A3A3"/>
@@ -1142,11 +1140,11 @@
       </w:tr>
       <w:tr>
         <w:trPr>
-          <w:trHeight w:val="738"/>
+          <w:trHeight w:val="719"/>
         </w:trPr>
         <w:tc>
           <w:tcPr>
-            <w:tcW w:w="2255" w:type="dxa"/>
+            <w:tcW w:w="2394" w:type="dxa"/>
             <w:tcBorders>
               <w:top w:val="single" w:sz="8" w:space="0" w:color="A3A3A3"/>
               <w:left w:val="single" w:sz="8" w:space="0" w:color="A3A3A3"/>
@@ -1188,187 +1186,187 @@
         </w:tc>
         <w:tc>
           <w:tcPr>
-            <w:tcW w:w="1519" w:type="dxa"/>
-            <w:tcBorders>
-              <w:top w:val="single" w:sz="8" w:space="0" w:color="A3A3A3"/>
-              <w:left w:val="single" w:sz="8" w:space="0" w:color="A3A3A3"/>
-              <w:bottom w:val="single" w:sz="8" w:space="0" w:color="A3A3A3"/>
-              <w:right w:val="single" w:sz="8" w:space="0" w:color="A3A3A3"/>
-            </w:tcBorders>
-            <w:tcMar>
-              <w:top w:w="80" w:type="dxa"/>
-              <w:left w:w="80" w:type="dxa"/>
-              <w:bottom w:w="80" w:type="dxa"/>
-              <w:right w:w="80" w:type="dxa"/>
-            </w:tcMar>
-          </w:tcPr>
-          <w:p>
-            <w:pPr>
-              <w:spacing w:after="0" w:line="240" w:lineRule="auto"/>
-              <w:jc w:val="center"/>
-              <w:rPr>
-                <w:rFonts w:asciiTheme="majorHAnsi" w:eastAsia="Times New Roman" w:hAnsiTheme="majorHAnsi" w:cstheme="majorHAnsi"/>
-                <w:color w:val="44546A"/>
-                <w:kern w:val="0"/>
-                <w:sz w:val="72"/>
-                <w:szCs w:val="72"/>
-                <w14:ligatures w14:val="none"/>
-              </w:rPr>
-            </w:pPr>
-          </w:p>
-        </w:tc>
-        <w:tc>
-          <w:tcPr>
-            <w:tcW w:w="1514" w:type="dxa"/>
-            <w:tcBorders>
-              <w:top w:val="single" w:sz="8" w:space="0" w:color="A3A3A3"/>
-              <w:left w:val="single" w:sz="8" w:space="0" w:color="A3A3A3"/>
-              <w:bottom w:val="single" w:sz="8" w:space="0" w:color="A3A3A3"/>
-              <w:right w:val="single" w:sz="8" w:space="0" w:color="A3A3A3"/>
-            </w:tcBorders>
-            <w:tcMar>
-              <w:top w:w="80" w:type="dxa"/>
-              <w:left w:w="80" w:type="dxa"/>
-              <w:bottom w:w="80" w:type="dxa"/>
-              <w:right w:w="80" w:type="dxa"/>
-            </w:tcMar>
-          </w:tcPr>
-          <w:p>
-            <w:pPr>
-              <w:spacing w:after="0" w:line="240" w:lineRule="auto"/>
-              <w:jc w:val="center"/>
-              <w:rPr>
-                <w:rFonts w:asciiTheme="majorHAnsi" w:eastAsia="Times New Roman" w:hAnsiTheme="majorHAnsi" w:cstheme="majorHAnsi"/>
-                <w:color w:val="44546A"/>
-                <w:kern w:val="0"/>
-                <w:sz w:val="72"/>
-                <w:szCs w:val="72"/>
-                <w14:ligatures w14:val="none"/>
-              </w:rPr>
-            </w:pPr>
-          </w:p>
-        </w:tc>
-        <w:tc>
-          <w:tcPr>
-            <w:tcW w:w="1527" w:type="dxa"/>
-            <w:tcBorders>
-              <w:top w:val="single" w:sz="8" w:space="0" w:color="A3A3A3"/>
-              <w:left w:val="single" w:sz="8" w:space="0" w:color="A3A3A3"/>
-              <w:bottom w:val="single" w:sz="8" w:space="0" w:color="A3A3A3"/>
-              <w:right w:val="single" w:sz="8" w:space="0" w:color="A3A3A3"/>
-            </w:tcBorders>
-            <w:tcMar>
-              <w:top w:w="80" w:type="dxa"/>
-              <w:left w:w="80" w:type="dxa"/>
-              <w:bottom w:w="80" w:type="dxa"/>
-              <w:right w:w="80" w:type="dxa"/>
-            </w:tcMar>
-          </w:tcPr>
-          <w:p>
-            <w:pPr>
-              <w:spacing w:after="0" w:line="240" w:lineRule="auto"/>
-              <w:jc w:val="center"/>
-              <w:rPr>
-                <w:rFonts w:asciiTheme="majorHAnsi" w:eastAsia="Times New Roman" w:hAnsiTheme="majorHAnsi" w:cstheme="majorHAnsi"/>
-                <w:color w:val="44546A"/>
-                <w:kern w:val="0"/>
-                <w:sz w:val="72"/>
-                <w:szCs w:val="72"/>
-                <w14:ligatures w14:val="none"/>
-              </w:rPr>
-            </w:pPr>
-          </w:p>
-        </w:tc>
-        <w:tc>
-          <w:tcPr>
-            <w:tcW w:w="1385" w:type="dxa"/>
-            <w:tcBorders>
-              <w:top w:val="single" w:sz="8" w:space="0" w:color="A3A3A3"/>
-              <w:left w:val="single" w:sz="8" w:space="0" w:color="A3A3A3"/>
-              <w:bottom w:val="single" w:sz="8" w:space="0" w:color="A3A3A3"/>
-              <w:right w:val="single" w:sz="8" w:space="0" w:color="A3A3A3"/>
-            </w:tcBorders>
-            <w:tcMar>
-              <w:top w:w="80" w:type="dxa"/>
-              <w:left w:w="80" w:type="dxa"/>
-              <w:bottom w:w="80" w:type="dxa"/>
-              <w:right w:w="80" w:type="dxa"/>
-            </w:tcMar>
-          </w:tcPr>
-          <w:p>
-            <w:pPr>
-              <w:spacing w:after="0" w:line="240" w:lineRule="auto"/>
-              <w:jc w:val="center"/>
-              <w:rPr>
-                <w:rFonts w:asciiTheme="majorHAnsi" w:eastAsia="Times New Roman" w:hAnsiTheme="majorHAnsi" w:cstheme="majorHAnsi"/>
-                <w:color w:val="44546A"/>
-                <w:kern w:val="0"/>
-                <w:sz w:val="72"/>
-                <w:szCs w:val="72"/>
-                <w14:ligatures w14:val="none"/>
-              </w:rPr>
-            </w:pPr>
-          </w:p>
-        </w:tc>
-        <w:tc>
-          <w:tcPr>
-            <w:tcW w:w="1601" w:type="dxa"/>
-            <w:tcBorders>
-              <w:top w:val="single" w:sz="8" w:space="0" w:color="A3A3A3"/>
-              <w:left w:val="single" w:sz="8" w:space="0" w:color="A3A3A3"/>
-              <w:bottom w:val="single" w:sz="8" w:space="0" w:color="A3A3A3"/>
-              <w:right w:val="single" w:sz="8" w:space="0" w:color="A3A3A3"/>
-            </w:tcBorders>
-            <w:tcMar>
-              <w:top w:w="80" w:type="dxa"/>
-              <w:left w:w="80" w:type="dxa"/>
-              <w:bottom w:w="80" w:type="dxa"/>
-              <w:right w:w="80" w:type="dxa"/>
-            </w:tcMar>
-          </w:tcPr>
-          <w:p>
-            <w:pPr>
-              <w:spacing w:after="0" w:line="240" w:lineRule="auto"/>
-              <w:jc w:val="center"/>
-              <w:rPr>
-                <w:rFonts w:asciiTheme="majorHAnsi" w:eastAsia="Times New Roman" w:hAnsiTheme="majorHAnsi" w:cstheme="majorHAnsi"/>
-                <w:color w:val="44546A"/>
-                <w:kern w:val="0"/>
-                <w:sz w:val="72"/>
-                <w:szCs w:val="72"/>
-                <w14:ligatures w14:val="none"/>
-              </w:rPr>
-            </w:pPr>
-          </w:p>
-        </w:tc>
-        <w:tc>
-          <w:tcPr>
-            <w:tcW w:w="1601" w:type="dxa"/>
-            <w:tcBorders>
-              <w:top w:val="single" w:sz="8" w:space="0" w:color="A3A3A3"/>
-              <w:left w:val="single" w:sz="8" w:space="0" w:color="A3A3A3"/>
-              <w:bottom w:val="single" w:sz="8" w:space="0" w:color="A3A3A3"/>
-              <w:right w:val="single" w:sz="8" w:space="0" w:color="A3A3A3"/>
-            </w:tcBorders>
-          </w:tcPr>
-          <w:p>
-            <w:pPr>
-              <w:spacing w:after="0" w:line="240" w:lineRule="auto"/>
-              <w:jc w:val="center"/>
-              <w:rPr>
-                <w:rFonts w:asciiTheme="majorHAnsi" w:eastAsia="Times New Roman" w:hAnsiTheme="majorHAnsi" w:cstheme="majorHAnsi"/>
-                <w:color w:val="44546A"/>
-                <w:kern w:val="0"/>
-                <w:sz w:val="72"/>
-                <w:szCs w:val="72"/>
-                <w14:ligatures w14:val="none"/>
-              </w:rPr>
-            </w:pPr>
-          </w:p>
-        </w:tc>
-        <w:tc>
-          <w:tcPr>
-            <w:tcW w:w="1601" w:type="dxa"/>
+            <w:tcW w:w="1612" w:type="dxa"/>
+            <w:tcBorders>
+              <w:top w:val="single" w:sz="8" w:space="0" w:color="A3A3A3"/>
+              <w:left w:val="single" w:sz="8" w:space="0" w:color="A3A3A3"/>
+              <w:bottom w:val="single" w:sz="8" w:space="0" w:color="A3A3A3"/>
+              <w:right w:val="single" w:sz="8" w:space="0" w:color="A3A3A3"/>
+            </w:tcBorders>
+            <w:tcMar>
+              <w:top w:w="80" w:type="dxa"/>
+              <w:left w:w="80" w:type="dxa"/>
+              <w:bottom w:w="80" w:type="dxa"/>
+              <w:right w:w="80" w:type="dxa"/>
+            </w:tcMar>
+          </w:tcPr>
+          <w:p>
+            <w:pPr>
+              <w:spacing w:after="0" w:line="240" w:lineRule="auto"/>
+              <w:jc w:val="center"/>
+              <w:rPr>
+                <w:rFonts w:asciiTheme="majorHAnsi" w:eastAsia="Times New Roman" w:hAnsiTheme="majorHAnsi" w:cstheme="majorHAnsi"/>
+                <w:color w:val="44546A"/>
+                <w:kern w:val="0"/>
+                <w:sz w:val="72"/>
+                <w:szCs w:val="72"/>
+                <w14:ligatures w14:val="none"/>
+              </w:rPr>
+            </w:pPr>
+          </w:p>
+        </w:tc>
+        <w:tc>
+          <w:tcPr>
+            <w:tcW w:w="1607" w:type="dxa"/>
+            <w:tcBorders>
+              <w:top w:val="single" w:sz="8" w:space="0" w:color="A3A3A3"/>
+              <w:left w:val="single" w:sz="8" w:space="0" w:color="A3A3A3"/>
+              <w:bottom w:val="single" w:sz="8" w:space="0" w:color="A3A3A3"/>
+              <w:right w:val="single" w:sz="8" w:space="0" w:color="A3A3A3"/>
+            </w:tcBorders>
+            <w:tcMar>
+              <w:top w:w="80" w:type="dxa"/>
+              <w:left w:w="80" w:type="dxa"/>
+              <w:bottom w:w="80" w:type="dxa"/>
+              <w:right w:w="80" w:type="dxa"/>
+            </w:tcMar>
+          </w:tcPr>
+          <w:p>
+            <w:pPr>
+              <w:spacing w:after="0" w:line="240" w:lineRule="auto"/>
+              <w:jc w:val="center"/>
+              <w:rPr>
+                <w:rFonts w:asciiTheme="majorHAnsi" w:eastAsia="Times New Roman" w:hAnsiTheme="majorHAnsi" w:cstheme="majorHAnsi"/>
+                <w:color w:val="44546A"/>
+                <w:kern w:val="0"/>
+                <w:sz w:val="72"/>
+                <w:szCs w:val="72"/>
+                <w14:ligatures w14:val="none"/>
+              </w:rPr>
+            </w:pPr>
+          </w:p>
+        </w:tc>
+        <w:tc>
+          <w:tcPr>
+            <w:tcW w:w="1621" w:type="dxa"/>
+            <w:tcBorders>
+              <w:top w:val="single" w:sz="8" w:space="0" w:color="A3A3A3"/>
+              <w:left w:val="single" w:sz="8" w:space="0" w:color="A3A3A3"/>
+              <w:bottom w:val="single" w:sz="8" w:space="0" w:color="A3A3A3"/>
+              <w:right w:val="single" w:sz="8" w:space="0" w:color="A3A3A3"/>
+            </w:tcBorders>
+            <w:tcMar>
+              <w:top w:w="80" w:type="dxa"/>
+              <w:left w:w="80" w:type="dxa"/>
+              <w:bottom w:w="80" w:type="dxa"/>
+              <w:right w:w="80" w:type="dxa"/>
+            </w:tcMar>
+          </w:tcPr>
+          <w:p>
+            <w:pPr>
+              <w:spacing w:after="0" w:line="240" w:lineRule="auto"/>
+              <w:jc w:val="center"/>
+              <w:rPr>
+                <w:rFonts w:asciiTheme="majorHAnsi" w:eastAsia="Times New Roman" w:hAnsiTheme="majorHAnsi" w:cstheme="majorHAnsi"/>
+                <w:color w:val="44546A"/>
+                <w:kern w:val="0"/>
+                <w:sz w:val="72"/>
+                <w:szCs w:val="72"/>
+                <w14:ligatures w14:val="none"/>
+              </w:rPr>
+            </w:pPr>
+          </w:p>
+        </w:tc>
+        <w:tc>
+          <w:tcPr>
+            <w:tcW w:w="1470" w:type="dxa"/>
+            <w:tcBorders>
+              <w:top w:val="single" w:sz="8" w:space="0" w:color="A3A3A3"/>
+              <w:left w:val="single" w:sz="8" w:space="0" w:color="A3A3A3"/>
+              <w:bottom w:val="single" w:sz="8" w:space="0" w:color="A3A3A3"/>
+              <w:right w:val="single" w:sz="8" w:space="0" w:color="A3A3A3"/>
+            </w:tcBorders>
+            <w:tcMar>
+              <w:top w:w="80" w:type="dxa"/>
+              <w:left w:w="80" w:type="dxa"/>
+              <w:bottom w:w="80" w:type="dxa"/>
+              <w:right w:w="80" w:type="dxa"/>
+            </w:tcMar>
+          </w:tcPr>
+          <w:p>
+            <w:pPr>
+              <w:spacing w:after="0" w:line="240" w:lineRule="auto"/>
+              <w:jc w:val="center"/>
+              <w:rPr>
+                <w:rFonts w:asciiTheme="majorHAnsi" w:eastAsia="Times New Roman" w:hAnsiTheme="majorHAnsi" w:cstheme="majorHAnsi"/>
+                <w:color w:val="44546A"/>
+                <w:kern w:val="0"/>
+                <w:sz w:val="72"/>
+                <w:szCs w:val="72"/>
+                <w14:ligatures w14:val="none"/>
+              </w:rPr>
+            </w:pPr>
+          </w:p>
+        </w:tc>
+        <w:tc>
+          <w:tcPr>
+            <w:tcW w:w="1699" w:type="dxa"/>
+            <w:tcBorders>
+              <w:top w:val="single" w:sz="8" w:space="0" w:color="A3A3A3"/>
+              <w:left w:val="single" w:sz="8" w:space="0" w:color="A3A3A3"/>
+              <w:bottom w:val="single" w:sz="8" w:space="0" w:color="A3A3A3"/>
+              <w:right w:val="single" w:sz="8" w:space="0" w:color="A3A3A3"/>
+            </w:tcBorders>
+            <w:tcMar>
+              <w:top w:w="80" w:type="dxa"/>
+              <w:left w:w="80" w:type="dxa"/>
+              <w:bottom w:w="80" w:type="dxa"/>
+              <w:right w:w="80" w:type="dxa"/>
+            </w:tcMar>
+          </w:tcPr>
+          <w:p>
+            <w:pPr>
+              <w:spacing w:after="0" w:line="240" w:lineRule="auto"/>
+              <w:jc w:val="center"/>
+              <w:rPr>
+                <w:rFonts w:asciiTheme="majorHAnsi" w:eastAsia="Times New Roman" w:hAnsiTheme="majorHAnsi" w:cstheme="majorHAnsi"/>
+                <w:color w:val="44546A"/>
+                <w:kern w:val="0"/>
+                <w:sz w:val="72"/>
+                <w:szCs w:val="72"/>
+                <w14:ligatures w14:val="none"/>
+              </w:rPr>
+            </w:pPr>
+          </w:p>
+        </w:tc>
+        <w:tc>
+          <w:tcPr>
+            <w:tcW w:w="1699" w:type="dxa"/>
+            <w:tcBorders>
+              <w:top w:val="single" w:sz="8" w:space="0" w:color="A3A3A3"/>
+              <w:left w:val="single" w:sz="8" w:space="0" w:color="A3A3A3"/>
+              <w:bottom w:val="single" w:sz="8" w:space="0" w:color="A3A3A3"/>
+              <w:right w:val="single" w:sz="8" w:space="0" w:color="A3A3A3"/>
+            </w:tcBorders>
+          </w:tcPr>
+          <w:p>
+            <w:pPr>
+              <w:spacing w:after="0" w:line="240" w:lineRule="auto"/>
+              <w:jc w:val="center"/>
+              <w:rPr>
+                <w:rFonts w:asciiTheme="majorHAnsi" w:eastAsia="Times New Roman" w:hAnsiTheme="majorHAnsi" w:cstheme="majorHAnsi"/>
+                <w:color w:val="44546A"/>
+                <w:kern w:val="0"/>
+                <w:sz w:val="72"/>
+                <w:szCs w:val="72"/>
+                <w14:ligatures w14:val="none"/>
+              </w:rPr>
+            </w:pPr>
+          </w:p>
+        </w:tc>
+        <w:tc>
+          <w:tcPr>
+            <w:tcW w:w="1699" w:type="dxa"/>
             <w:tcBorders>
               <w:top w:val="single" w:sz="8" w:space="0" w:color="A3A3A3"/>
               <w:left w:val="single" w:sz="8" w:space="0" w:color="A3A3A3"/>
@@ -1394,11 +1392,11 @@
       </w:tr>
       <w:tr>
         <w:trPr>
-          <w:trHeight w:val="738"/>
+          <w:trHeight w:val="719"/>
         </w:trPr>
         <w:tc>
           <w:tcPr>
-            <w:tcW w:w="2255" w:type="dxa"/>
+            <w:tcW w:w="2394" w:type="dxa"/>
             <w:tcBorders>
               <w:top w:val="single" w:sz="8" w:space="0" w:color="A3A3A3"/>
               <w:left w:val="single" w:sz="8" w:space="0" w:color="A3A3A3"/>
@@ -1440,187 +1438,187 @@
         </w:tc>
         <w:tc>
           <w:tcPr>
-            <w:tcW w:w="1519" w:type="dxa"/>
-            <w:tcBorders>
-              <w:top w:val="single" w:sz="8" w:space="0" w:color="A3A3A3"/>
-              <w:left w:val="single" w:sz="8" w:space="0" w:color="A3A3A3"/>
-              <w:bottom w:val="single" w:sz="8" w:space="0" w:color="A3A3A3"/>
-              <w:right w:val="single" w:sz="8" w:space="0" w:color="A3A3A3"/>
-            </w:tcBorders>
-            <w:tcMar>
-              <w:top w:w="80" w:type="dxa"/>
-              <w:left w:w="80" w:type="dxa"/>
-              <w:bottom w:w="80" w:type="dxa"/>
-              <w:right w:w="80" w:type="dxa"/>
-            </w:tcMar>
-          </w:tcPr>
-          <w:p>
-            <w:pPr>
-              <w:spacing w:after="0" w:line="240" w:lineRule="auto"/>
-              <w:jc w:val="center"/>
-              <w:rPr>
-                <w:rFonts w:asciiTheme="majorHAnsi" w:eastAsia="Times New Roman" w:hAnsiTheme="majorHAnsi" w:cstheme="majorHAnsi"/>
-                <w:color w:val="44546A"/>
-                <w:kern w:val="0"/>
-                <w:sz w:val="72"/>
-                <w:szCs w:val="72"/>
-                <w14:ligatures w14:val="none"/>
-              </w:rPr>
-            </w:pPr>
-          </w:p>
-        </w:tc>
-        <w:tc>
-          <w:tcPr>
-            <w:tcW w:w="1514" w:type="dxa"/>
-            <w:tcBorders>
-              <w:top w:val="single" w:sz="8" w:space="0" w:color="A3A3A3"/>
-              <w:left w:val="single" w:sz="8" w:space="0" w:color="A3A3A3"/>
-              <w:bottom w:val="single" w:sz="8" w:space="0" w:color="A3A3A3"/>
-              <w:right w:val="single" w:sz="8" w:space="0" w:color="A3A3A3"/>
-            </w:tcBorders>
-            <w:tcMar>
-              <w:top w:w="80" w:type="dxa"/>
-              <w:left w:w="80" w:type="dxa"/>
-              <w:bottom w:w="80" w:type="dxa"/>
-              <w:right w:w="80" w:type="dxa"/>
-            </w:tcMar>
-          </w:tcPr>
-          <w:p>
-            <w:pPr>
-              <w:spacing w:after="0" w:line="240" w:lineRule="auto"/>
-              <w:jc w:val="center"/>
-              <w:rPr>
-                <w:rFonts w:asciiTheme="majorHAnsi" w:eastAsia="Times New Roman" w:hAnsiTheme="majorHAnsi" w:cstheme="majorHAnsi"/>
-                <w:color w:val="44546A"/>
-                <w:kern w:val="0"/>
-                <w:sz w:val="72"/>
-                <w:szCs w:val="72"/>
-                <w14:ligatures w14:val="none"/>
-              </w:rPr>
-            </w:pPr>
-          </w:p>
-        </w:tc>
-        <w:tc>
-          <w:tcPr>
-            <w:tcW w:w="1527" w:type="dxa"/>
-            <w:tcBorders>
-              <w:top w:val="single" w:sz="8" w:space="0" w:color="A3A3A3"/>
-              <w:left w:val="single" w:sz="8" w:space="0" w:color="A3A3A3"/>
-              <w:bottom w:val="single" w:sz="8" w:space="0" w:color="A3A3A3"/>
-              <w:right w:val="single" w:sz="8" w:space="0" w:color="A3A3A3"/>
-            </w:tcBorders>
-            <w:tcMar>
-              <w:top w:w="80" w:type="dxa"/>
-              <w:left w:w="80" w:type="dxa"/>
-              <w:bottom w:w="80" w:type="dxa"/>
-              <w:right w:w="80" w:type="dxa"/>
-            </w:tcMar>
-          </w:tcPr>
-          <w:p>
-            <w:pPr>
-              <w:spacing w:after="0" w:line="240" w:lineRule="auto"/>
-              <w:jc w:val="center"/>
-              <w:rPr>
-                <w:rFonts w:asciiTheme="majorHAnsi" w:eastAsia="Times New Roman" w:hAnsiTheme="majorHAnsi" w:cstheme="majorHAnsi"/>
-                <w:color w:val="44546A"/>
-                <w:kern w:val="0"/>
-                <w:sz w:val="72"/>
-                <w:szCs w:val="72"/>
-                <w14:ligatures w14:val="none"/>
-              </w:rPr>
-            </w:pPr>
-          </w:p>
-        </w:tc>
-        <w:tc>
-          <w:tcPr>
-            <w:tcW w:w="1385" w:type="dxa"/>
-            <w:tcBorders>
-              <w:top w:val="single" w:sz="8" w:space="0" w:color="A3A3A3"/>
-              <w:left w:val="single" w:sz="8" w:space="0" w:color="A3A3A3"/>
-              <w:bottom w:val="single" w:sz="8" w:space="0" w:color="A3A3A3"/>
-              <w:right w:val="single" w:sz="8" w:space="0" w:color="A3A3A3"/>
-            </w:tcBorders>
-            <w:tcMar>
-              <w:top w:w="80" w:type="dxa"/>
-              <w:left w:w="80" w:type="dxa"/>
-              <w:bottom w:w="80" w:type="dxa"/>
-              <w:right w:w="80" w:type="dxa"/>
-            </w:tcMar>
-          </w:tcPr>
-          <w:p>
-            <w:pPr>
-              <w:spacing w:after="0" w:line="240" w:lineRule="auto"/>
-              <w:jc w:val="center"/>
-              <w:rPr>
-                <w:rFonts w:asciiTheme="majorHAnsi" w:eastAsia="Times New Roman" w:hAnsiTheme="majorHAnsi" w:cstheme="majorHAnsi"/>
-                <w:color w:val="44546A"/>
-                <w:kern w:val="0"/>
-                <w:sz w:val="72"/>
-                <w:szCs w:val="72"/>
-                <w14:ligatures w14:val="none"/>
-              </w:rPr>
-            </w:pPr>
-          </w:p>
-        </w:tc>
-        <w:tc>
-          <w:tcPr>
-            <w:tcW w:w="1601" w:type="dxa"/>
-            <w:tcBorders>
-              <w:top w:val="single" w:sz="8" w:space="0" w:color="A3A3A3"/>
-              <w:left w:val="single" w:sz="8" w:space="0" w:color="A3A3A3"/>
-              <w:bottom w:val="single" w:sz="8" w:space="0" w:color="A3A3A3"/>
-              <w:right w:val="single" w:sz="8" w:space="0" w:color="A3A3A3"/>
-            </w:tcBorders>
-            <w:tcMar>
-              <w:top w:w="80" w:type="dxa"/>
-              <w:left w:w="80" w:type="dxa"/>
-              <w:bottom w:w="80" w:type="dxa"/>
-              <w:right w:w="80" w:type="dxa"/>
-            </w:tcMar>
-          </w:tcPr>
-          <w:p>
-            <w:pPr>
-              <w:spacing w:after="0" w:line="240" w:lineRule="auto"/>
-              <w:jc w:val="center"/>
-              <w:rPr>
-                <w:rFonts w:asciiTheme="majorHAnsi" w:eastAsia="Times New Roman" w:hAnsiTheme="majorHAnsi" w:cstheme="majorHAnsi"/>
-                <w:color w:val="44546A"/>
-                <w:kern w:val="0"/>
-                <w:sz w:val="72"/>
-                <w:szCs w:val="72"/>
-                <w14:ligatures w14:val="none"/>
-              </w:rPr>
-            </w:pPr>
-          </w:p>
-        </w:tc>
-        <w:tc>
-          <w:tcPr>
-            <w:tcW w:w="1601" w:type="dxa"/>
-            <w:tcBorders>
-              <w:top w:val="single" w:sz="8" w:space="0" w:color="A3A3A3"/>
-              <w:left w:val="single" w:sz="8" w:space="0" w:color="A3A3A3"/>
-              <w:bottom w:val="single" w:sz="8" w:space="0" w:color="A3A3A3"/>
-              <w:right w:val="single" w:sz="8" w:space="0" w:color="A3A3A3"/>
-            </w:tcBorders>
-          </w:tcPr>
-          <w:p>
-            <w:pPr>
-              <w:spacing w:after="0" w:line="240" w:lineRule="auto"/>
-              <w:jc w:val="center"/>
-              <w:rPr>
-                <w:rFonts w:asciiTheme="majorHAnsi" w:eastAsia="Times New Roman" w:hAnsiTheme="majorHAnsi" w:cstheme="majorHAnsi"/>
-                <w:color w:val="44546A"/>
-                <w:kern w:val="0"/>
-                <w:sz w:val="72"/>
-                <w:szCs w:val="72"/>
-                <w14:ligatures w14:val="none"/>
-              </w:rPr>
-            </w:pPr>
-          </w:p>
-        </w:tc>
-        <w:tc>
-          <w:tcPr>
-            <w:tcW w:w="1601" w:type="dxa"/>
+            <w:tcW w:w="1612" w:type="dxa"/>
+            <w:tcBorders>
+              <w:top w:val="single" w:sz="8" w:space="0" w:color="A3A3A3"/>
+              <w:left w:val="single" w:sz="8" w:space="0" w:color="A3A3A3"/>
+              <w:bottom w:val="single" w:sz="8" w:space="0" w:color="A3A3A3"/>
+              <w:right w:val="single" w:sz="8" w:space="0" w:color="A3A3A3"/>
+            </w:tcBorders>
+            <w:tcMar>
+              <w:top w:w="80" w:type="dxa"/>
+              <w:left w:w="80" w:type="dxa"/>
+              <w:bottom w:w="80" w:type="dxa"/>
+              <w:right w:w="80" w:type="dxa"/>
+            </w:tcMar>
+          </w:tcPr>
+          <w:p>
+            <w:pPr>
+              <w:spacing w:after="0" w:line="240" w:lineRule="auto"/>
+              <w:jc w:val="center"/>
+              <w:rPr>
+                <w:rFonts w:asciiTheme="majorHAnsi" w:eastAsia="Times New Roman" w:hAnsiTheme="majorHAnsi" w:cstheme="majorHAnsi"/>
+                <w:color w:val="44546A"/>
+                <w:kern w:val="0"/>
+                <w:sz w:val="72"/>
+                <w:szCs w:val="72"/>
+                <w14:ligatures w14:val="none"/>
+              </w:rPr>
+            </w:pPr>
+          </w:p>
+        </w:tc>
+        <w:tc>
+          <w:tcPr>
+            <w:tcW w:w="1607" w:type="dxa"/>
+            <w:tcBorders>
+              <w:top w:val="single" w:sz="8" w:space="0" w:color="A3A3A3"/>
+              <w:left w:val="single" w:sz="8" w:space="0" w:color="A3A3A3"/>
+              <w:bottom w:val="single" w:sz="8" w:space="0" w:color="A3A3A3"/>
+              <w:right w:val="single" w:sz="8" w:space="0" w:color="A3A3A3"/>
+            </w:tcBorders>
+            <w:tcMar>
+              <w:top w:w="80" w:type="dxa"/>
+              <w:left w:w="80" w:type="dxa"/>
+              <w:bottom w:w="80" w:type="dxa"/>
+              <w:right w:w="80" w:type="dxa"/>
+            </w:tcMar>
+          </w:tcPr>
+          <w:p>
+            <w:pPr>
+              <w:spacing w:after="0" w:line="240" w:lineRule="auto"/>
+              <w:jc w:val="center"/>
+              <w:rPr>
+                <w:rFonts w:asciiTheme="majorHAnsi" w:eastAsia="Times New Roman" w:hAnsiTheme="majorHAnsi" w:cstheme="majorHAnsi"/>
+                <w:color w:val="44546A"/>
+                <w:kern w:val="0"/>
+                <w:sz w:val="72"/>
+                <w:szCs w:val="72"/>
+                <w14:ligatures w14:val="none"/>
+              </w:rPr>
+            </w:pPr>
+          </w:p>
+        </w:tc>
+        <w:tc>
+          <w:tcPr>
+            <w:tcW w:w="1621" w:type="dxa"/>
+            <w:tcBorders>
+              <w:top w:val="single" w:sz="8" w:space="0" w:color="A3A3A3"/>
+              <w:left w:val="single" w:sz="8" w:space="0" w:color="A3A3A3"/>
+              <w:bottom w:val="single" w:sz="8" w:space="0" w:color="A3A3A3"/>
+              <w:right w:val="single" w:sz="8" w:space="0" w:color="A3A3A3"/>
+            </w:tcBorders>
+            <w:tcMar>
+              <w:top w:w="80" w:type="dxa"/>
+              <w:left w:w="80" w:type="dxa"/>
+              <w:bottom w:w="80" w:type="dxa"/>
+              <w:right w:w="80" w:type="dxa"/>
+            </w:tcMar>
+          </w:tcPr>
+          <w:p>
+            <w:pPr>
+              <w:spacing w:after="0" w:line="240" w:lineRule="auto"/>
+              <w:jc w:val="center"/>
+              <w:rPr>
+                <w:rFonts w:asciiTheme="majorHAnsi" w:eastAsia="Times New Roman" w:hAnsiTheme="majorHAnsi" w:cstheme="majorHAnsi"/>
+                <w:color w:val="44546A"/>
+                <w:kern w:val="0"/>
+                <w:sz w:val="72"/>
+                <w:szCs w:val="72"/>
+                <w14:ligatures w14:val="none"/>
+              </w:rPr>
+            </w:pPr>
+          </w:p>
+        </w:tc>
+        <w:tc>
+          <w:tcPr>
+            <w:tcW w:w="1470" w:type="dxa"/>
+            <w:tcBorders>
+              <w:top w:val="single" w:sz="8" w:space="0" w:color="A3A3A3"/>
+              <w:left w:val="single" w:sz="8" w:space="0" w:color="A3A3A3"/>
+              <w:bottom w:val="single" w:sz="8" w:space="0" w:color="A3A3A3"/>
+              <w:right w:val="single" w:sz="8" w:space="0" w:color="A3A3A3"/>
+            </w:tcBorders>
+            <w:tcMar>
+              <w:top w:w="80" w:type="dxa"/>
+              <w:left w:w="80" w:type="dxa"/>
+              <w:bottom w:w="80" w:type="dxa"/>
+              <w:right w:w="80" w:type="dxa"/>
+            </w:tcMar>
+          </w:tcPr>
+          <w:p>
+            <w:pPr>
+              <w:spacing w:after="0" w:line="240" w:lineRule="auto"/>
+              <w:jc w:val="center"/>
+              <w:rPr>
+                <w:rFonts w:asciiTheme="majorHAnsi" w:eastAsia="Times New Roman" w:hAnsiTheme="majorHAnsi" w:cstheme="majorHAnsi"/>
+                <w:color w:val="44546A"/>
+                <w:kern w:val="0"/>
+                <w:sz w:val="72"/>
+                <w:szCs w:val="72"/>
+                <w14:ligatures w14:val="none"/>
+              </w:rPr>
+            </w:pPr>
+          </w:p>
+        </w:tc>
+        <w:tc>
+          <w:tcPr>
+            <w:tcW w:w="1699" w:type="dxa"/>
+            <w:tcBorders>
+              <w:top w:val="single" w:sz="8" w:space="0" w:color="A3A3A3"/>
+              <w:left w:val="single" w:sz="8" w:space="0" w:color="A3A3A3"/>
+              <w:bottom w:val="single" w:sz="8" w:space="0" w:color="A3A3A3"/>
+              <w:right w:val="single" w:sz="8" w:space="0" w:color="A3A3A3"/>
+            </w:tcBorders>
+            <w:tcMar>
+              <w:top w:w="80" w:type="dxa"/>
+              <w:left w:w="80" w:type="dxa"/>
+              <w:bottom w:w="80" w:type="dxa"/>
+              <w:right w:w="80" w:type="dxa"/>
+            </w:tcMar>
+          </w:tcPr>
+          <w:p>
+            <w:pPr>
+              <w:spacing w:after="0" w:line="240" w:lineRule="auto"/>
+              <w:jc w:val="center"/>
+              <w:rPr>
+                <w:rFonts w:asciiTheme="majorHAnsi" w:eastAsia="Times New Roman" w:hAnsiTheme="majorHAnsi" w:cstheme="majorHAnsi"/>
+                <w:color w:val="44546A"/>
+                <w:kern w:val="0"/>
+                <w:sz w:val="72"/>
+                <w:szCs w:val="72"/>
+                <w14:ligatures w14:val="none"/>
+              </w:rPr>
+            </w:pPr>
+          </w:p>
+        </w:tc>
+        <w:tc>
+          <w:tcPr>
+            <w:tcW w:w="1699" w:type="dxa"/>
+            <w:tcBorders>
+              <w:top w:val="single" w:sz="8" w:space="0" w:color="A3A3A3"/>
+              <w:left w:val="single" w:sz="8" w:space="0" w:color="A3A3A3"/>
+              <w:bottom w:val="single" w:sz="8" w:space="0" w:color="A3A3A3"/>
+              <w:right w:val="single" w:sz="8" w:space="0" w:color="A3A3A3"/>
+            </w:tcBorders>
+          </w:tcPr>
+          <w:p>
+            <w:pPr>
+              <w:spacing w:after="0" w:line="240" w:lineRule="auto"/>
+              <w:jc w:val="center"/>
+              <w:rPr>
+                <w:rFonts w:asciiTheme="majorHAnsi" w:eastAsia="Times New Roman" w:hAnsiTheme="majorHAnsi" w:cstheme="majorHAnsi"/>
+                <w:color w:val="44546A"/>
+                <w:kern w:val="0"/>
+                <w:sz w:val="72"/>
+                <w:szCs w:val="72"/>
+                <w14:ligatures w14:val="none"/>
+              </w:rPr>
+            </w:pPr>
+          </w:p>
+        </w:tc>
+        <w:tc>
+          <w:tcPr>
+            <w:tcW w:w="1699" w:type="dxa"/>
             <w:tcBorders>
               <w:top w:val="single" w:sz="8" w:space="0" w:color="A3A3A3"/>
               <w:left w:val="single" w:sz="8" w:space="0" w:color="A3A3A3"/>
@@ -1646,11 +1644,11 @@
       </w:tr>
       <w:tr>
         <w:trPr>
-          <w:trHeight w:val="738"/>
+          <w:trHeight w:val="719"/>
         </w:trPr>
         <w:tc>
           <w:tcPr>
-            <w:tcW w:w="2255" w:type="dxa"/>
+            <w:tcW w:w="2394" w:type="dxa"/>
             <w:tcBorders>
               <w:top w:val="single" w:sz="8" w:space="0" w:color="A3A3A3"/>
               <w:left w:val="single" w:sz="8" w:space="0" w:color="A3A3A3"/>
@@ -1692,187 +1690,187 @@
         </w:tc>
         <w:tc>
           <w:tcPr>
-            <w:tcW w:w="1519" w:type="dxa"/>
-            <w:tcBorders>
-              <w:top w:val="single" w:sz="8" w:space="0" w:color="A3A3A3"/>
-              <w:left w:val="single" w:sz="8" w:space="0" w:color="A3A3A3"/>
-              <w:bottom w:val="single" w:sz="8" w:space="0" w:color="A3A3A3"/>
-              <w:right w:val="single" w:sz="8" w:space="0" w:color="A3A3A3"/>
-            </w:tcBorders>
-            <w:tcMar>
-              <w:top w:w="80" w:type="dxa"/>
-              <w:left w:w="80" w:type="dxa"/>
-              <w:bottom w:w="80" w:type="dxa"/>
-              <w:right w:w="80" w:type="dxa"/>
-            </w:tcMar>
-          </w:tcPr>
-          <w:p>
-            <w:pPr>
-              <w:spacing w:after="0" w:line="240" w:lineRule="auto"/>
-              <w:jc w:val="center"/>
-              <w:rPr>
-                <w:rFonts w:asciiTheme="majorHAnsi" w:eastAsia="Times New Roman" w:hAnsiTheme="majorHAnsi" w:cstheme="majorHAnsi"/>
-                <w:color w:val="44546A"/>
-                <w:kern w:val="0"/>
-                <w:sz w:val="72"/>
-                <w:szCs w:val="72"/>
-                <w14:ligatures w14:val="none"/>
-              </w:rPr>
-            </w:pPr>
-          </w:p>
-        </w:tc>
-        <w:tc>
-          <w:tcPr>
-            <w:tcW w:w="1514" w:type="dxa"/>
-            <w:tcBorders>
-              <w:top w:val="single" w:sz="8" w:space="0" w:color="A3A3A3"/>
-              <w:left w:val="single" w:sz="8" w:space="0" w:color="A3A3A3"/>
-              <w:bottom w:val="single" w:sz="8" w:space="0" w:color="A3A3A3"/>
-              <w:right w:val="single" w:sz="8" w:space="0" w:color="A3A3A3"/>
-            </w:tcBorders>
-            <w:tcMar>
-              <w:top w:w="80" w:type="dxa"/>
-              <w:left w:w="80" w:type="dxa"/>
-              <w:bottom w:w="80" w:type="dxa"/>
-              <w:right w:w="80" w:type="dxa"/>
-            </w:tcMar>
-          </w:tcPr>
-          <w:p>
-            <w:pPr>
-              <w:spacing w:after="0" w:line="240" w:lineRule="auto"/>
-              <w:jc w:val="center"/>
-              <w:rPr>
-                <w:rFonts w:asciiTheme="majorHAnsi" w:eastAsia="Times New Roman" w:hAnsiTheme="majorHAnsi" w:cstheme="majorHAnsi"/>
-                <w:color w:val="44546A"/>
-                <w:kern w:val="0"/>
-                <w:sz w:val="72"/>
-                <w:szCs w:val="72"/>
-                <w14:ligatures w14:val="none"/>
-              </w:rPr>
-            </w:pPr>
-          </w:p>
-        </w:tc>
-        <w:tc>
-          <w:tcPr>
-            <w:tcW w:w="1527" w:type="dxa"/>
-            <w:tcBorders>
-              <w:top w:val="single" w:sz="8" w:space="0" w:color="A3A3A3"/>
-              <w:left w:val="single" w:sz="8" w:space="0" w:color="A3A3A3"/>
-              <w:bottom w:val="single" w:sz="8" w:space="0" w:color="A3A3A3"/>
-              <w:right w:val="single" w:sz="8" w:space="0" w:color="A3A3A3"/>
-            </w:tcBorders>
-            <w:tcMar>
-              <w:top w:w="80" w:type="dxa"/>
-              <w:left w:w="80" w:type="dxa"/>
-              <w:bottom w:w="80" w:type="dxa"/>
-              <w:right w:w="80" w:type="dxa"/>
-            </w:tcMar>
-          </w:tcPr>
-          <w:p>
-            <w:pPr>
-              <w:spacing w:after="0" w:line="240" w:lineRule="auto"/>
-              <w:jc w:val="center"/>
-              <w:rPr>
-                <w:rFonts w:asciiTheme="majorHAnsi" w:eastAsia="Times New Roman" w:hAnsiTheme="majorHAnsi" w:cstheme="majorHAnsi"/>
-                <w:color w:val="44546A"/>
-                <w:kern w:val="0"/>
-                <w:sz w:val="72"/>
-                <w:szCs w:val="72"/>
-                <w14:ligatures w14:val="none"/>
-              </w:rPr>
-            </w:pPr>
-          </w:p>
-        </w:tc>
-        <w:tc>
-          <w:tcPr>
-            <w:tcW w:w="1385" w:type="dxa"/>
-            <w:tcBorders>
-              <w:top w:val="single" w:sz="8" w:space="0" w:color="A3A3A3"/>
-              <w:left w:val="single" w:sz="8" w:space="0" w:color="A3A3A3"/>
-              <w:bottom w:val="single" w:sz="8" w:space="0" w:color="A3A3A3"/>
-              <w:right w:val="single" w:sz="8" w:space="0" w:color="A3A3A3"/>
-            </w:tcBorders>
-            <w:tcMar>
-              <w:top w:w="80" w:type="dxa"/>
-              <w:left w:w="80" w:type="dxa"/>
-              <w:bottom w:w="80" w:type="dxa"/>
-              <w:right w:w="80" w:type="dxa"/>
-            </w:tcMar>
-          </w:tcPr>
-          <w:p>
-            <w:pPr>
-              <w:spacing w:after="0" w:line="240" w:lineRule="auto"/>
-              <w:jc w:val="center"/>
-              <w:rPr>
-                <w:rFonts w:asciiTheme="majorHAnsi" w:eastAsia="Times New Roman" w:hAnsiTheme="majorHAnsi" w:cstheme="majorHAnsi"/>
-                <w:color w:val="44546A"/>
-                <w:kern w:val="0"/>
-                <w:sz w:val="72"/>
-                <w:szCs w:val="72"/>
-                <w14:ligatures w14:val="none"/>
-              </w:rPr>
-            </w:pPr>
-          </w:p>
-        </w:tc>
-        <w:tc>
-          <w:tcPr>
-            <w:tcW w:w="1601" w:type="dxa"/>
-            <w:tcBorders>
-              <w:top w:val="single" w:sz="8" w:space="0" w:color="A3A3A3"/>
-              <w:left w:val="single" w:sz="8" w:space="0" w:color="A3A3A3"/>
-              <w:bottom w:val="single" w:sz="8" w:space="0" w:color="A3A3A3"/>
-              <w:right w:val="single" w:sz="8" w:space="0" w:color="A3A3A3"/>
-            </w:tcBorders>
-            <w:tcMar>
-              <w:top w:w="80" w:type="dxa"/>
-              <w:left w:w="80" w:type="dxa"/>
-              <w:bottom w:w="80" w:type="dxa"/>
-              <w:right w:w="80" w:type="dxa"/>
-            </w:tcMar>
-          </w:tcPr>
-          <w:p>
-            <w:pPr>
-              <w:spacing w:after="0" w:line="240" w:lineRule="auto"/>
-              <w:jc w:val="center"/>
-              <w:rPr>
-                <w:rFonts w:asciiTheme="majorHAnsi" w:eastAsia="Times New Roman" w:hAnsiTheme="majorHAnsi" w:cstheme="majorHAnsi"/>
-                <w:color w:val="44546A"/>
-                <w:kern w:val="0"/>
-                <w:sz w:val="72"/>
-                <w:szCs w:val="72"/>
-                <w14:ligatures w14:val="none"/>
-              </w:rPr>
-            </w:pPr>
-          </w:p>
-        </w:tc>
-        <w:tc>
-          <w:tcPr>
-            <w:tcW w:w="1601" w:type="dxa"/>
-            <w:tcBorders>
-              <w:top w:val="single" w:sz="8" w:space="0" w:color="A3A3A3"/>
-              <w:left w:val="single" w:sz="8" w:space="0" w:color="A3A3A3"/>
-              <w:bottom w:val="single" w:sz="8" w:space="0" w:color="A3A3A3"/>
-              <w:right w:val="single" w:sz="8" w:space="0" w:color="A3A3A3"/>
-            </w:tcBorders>
-          </w:tcPr>
-          <w:p>
-            <w:pPr>
-              <w:spacing w:after="0" w:line="240" w:lineRule="auto"/>
-              <w:jc w:val="center"/>
-              <w:rPr>
-                <w:rFonts w:asciiTheme="majorHAnsi" w:eastAsia="Times New Roman" w:hAnsiTheme="majorHAnsi" w:cstheme="majorHAnsi"/>
-                <w:color w:val="44546A"/>
-                <w:kern w:val="0"/>
-                <w:sz w:val="72"/>
-                <w:szCs w:val="72"/>
-                <w14:ligatures w14:val="none"/>
-              </w:rPr>
-            </w:pPr>
-          </w:p>
-        </w:tc>
-        <w:tc>
-          <w:tcPr>
-            <w:tcW w:w="1601" w:type="dxa"/>
+            <w:tcW w:w="1612" w:type="dxa"/>
+            <w:tcBorders>
+              <w:top w:val="single" w:sz="8" w:space="0" w:color="A3A3A3"/>
+              <w:left w:val="single" w:sz="8" w:space="0" w:color="A3A3A3"/>
+              <w:bottom w:val="single" w:sz="8" w:space="0" w:color="A3A3A3"/>
+              <w:right w:val="single" w:sz="8" w:space="0" w:color="A3A3A3"/>
+            </w:tcBorders>
+            <w:tcMar>
+              <w:top w:w="80" w:type="dxa"/>
+              <w:left w:w="80" w:type="dxa"/>
+              <w:bottom w:w="80" w:type="dxa"/>
+              <w:right w:w="80" w:type="dxa"/>
+            </w:tcMar>
+          </w:tcPr>
+          <w:p>
+            <w:pPr>
+              <w:spacing w:after="0" w:line="240" w:lineRule="auto"/>
+              <w:jc w:val="center"/>
+              <w:rPr>
+                <w:rFonts w:asciiTheme="majorHAnsi" w:eastAsia="Times New Roman" w:hAnsiTheme="majorHAnsi" w:cstheme="majorHAnsi"/>
+                <w:color w:val="44546A"/>
+                <w:kern w:val="0"/>
+                <w:sz w:val="72"/>
+                <w:szCs w:val="72"/>
+                <w14:ligatures w14:val="none"/>
+              </w:rPr>
+            </w:pPr>
+          </w:p>
+        </w:tc>
+        <w:tc>
+          <w:tcPr>
+            <w:tcW w:w="1607" w:type="dxa"/>
+            <w:tcBorders>
+              <w:top w:val="single" w:sz="8" w:space="0" w:color="A3A3A3"/>
+              <w:left w:val="single" w:sz="8" w:space="0" w:color="A3A3A3"/>
+              <w:bottom w:val="single" w:sz="8" w:space="0" w:color="A3A3A3"/>
+              <w:right w:val="single" w:sz="8" w:space="0" w:color="A3A3A3"/>
+            </w:tcBorders>
+            <w:tcMar>
+              <w:top w:w="80" w:type="dxa"/>
+              <w:left w:w="80" w:type="dxa"/>
+              <w:bottom w:w="80" w:type="dxa"/>
+              <w:right w:w="80" w:type="dxa"/>
+            </w:tcMar>
+          </w:tcPr>
+          <w:p>
+            <w:pPr>
+              <w:spacing w:after="0" w:line="240" w:lineRule="auto"/>
+              <w:jc w:val="center"/>
+              <w:rPr>
+                <w:rFonts w:asciiTheme="majorHAnsi" w:eastAsia="Times New Roman" w:hAnsiTheme="majorHAnsi" w:cstheme="majorHAnsi"/>
+                <w:color w:val="44546A"/>
+                <w:kern w:val="0"/>
+                <w:sz w:val="72"/>
+                <w:szCs w:val="72"/>
+                <w14:ligatures w14:val="none"/>
+              </w:rPr>
+            </w:pPr>
+          </w:p>
+        </w:tc>
+        <w:tc>
+          <w:tcPr>
+            <w:tcW w:w="1621" w:type="dxa"/>
+            <w:tcBorders>
+              <w:top w:val="single" w:sz="8" w:space="0" w:color="A3A3A3"/>
+              <w:left w:val="single" w:sz="8" w:space="0" w:color="A3A3A3"/>
+              <w:bottom w:val="single" w:sz="8" w:space="0" w:color="A3A3A3"/>
+              <w:right w:val="single" w:sz="8" w:space="0" w:color="A3A3A3"/>
+            </w:tcBorders>
+            <w:tcMar>
+              <w:top w:w="80" w:type="dxa"/>
+              <w:left w:w="80" w:type="dxa"/>
+              <w:bottom w:w="80" w:type="dxa"/>
+              <w:right w:w="80" w:type="dxa"/>
+            </w:tcMar>
+          </w:tcPr>
+          <w:p>
+            <w:pPr>
+              <w:spacing w:after="0" w:line="240" w:lineRule="auto"/>
+              <w:jc w:val="center"/>
+              <w:rPr>
+                <w:rFonts w:asciiTheme="majorHAnsi" w:eastAsia="Times New Roman" w:hAnsiTheme="majorHAnsi" w:cstheme="majorHAnsi"/>
+                <w:color w:val="44546A"/>
+                <w:kern w:val="0"/>
+                <w:sz w:val="72"/>
+                <w:szCs w:val="72"/>
+                <w14:ligatures w14:val="none"/>
+              </w:rPr>
+            </w:pPr>
+          </w:p>
+        </w:tc>
+        <w:tc>
+          <w:tcPr>
+            <w:tcW w:w="1470" w:type="dxa"/>
+            <w:tcBorders>
+              <w:top w:val="single" w:sz="8" w:space="0" w:color="A3A3A3"/>
+              <w:left w:val="single" w:sz="8" w:space="0" w:color="A3A3A3"/>
+              <w:bottom w:val="single" w:sz="8" w:space="0" w:color="A3A3A3"/>
+              <w:right w:val="single" w:sz="8" w:space="0" w:color="A3A3A3"/>
+            </w:tcBorders>
+            <w:tcMar>
+              <w:top w:w="80" w:type="dxa"/>
+              <w:left w:w="80" w:type="dxa"/>
+              <w:bottom w:w="80" w:type="dxa"/>
+              <w:right w:w="80" w:type="dxa"/>
+            </w:tcMar>
+          </w:tcPr>
+          <w:p>
+            <w:pPr>
+              <w:spacing w:after="0" w:line="240" w:lineRule="auto"/>
+              <w:jc w:val="center"/>
+              <w:rPr>
+                <w:rFonts w:asciiTheme="majorHAnsi" w:eastAsia="Times New Roman" w:hAnsiTheme="majorHAnsi" w:cstheme="majorHAnsi"/>
+                <w:color w:val="44546A"/>
+                <w:kern w:val="0"/>
+                <w:sz w:val="72"/>
+                <w:szCs w:val="72"/>
+                <w14:ligatures w14:val="none"/>
+              </w:rPr>
+            </w:pPr>
+          </w:p>
+        </w:tc>
+        <w:tc>
+          <w:tcPr>
+            <w:tcW w:w="1699" w:type="dxa"/>
+            <w:tcBorders>
+              <w:top w:val="single" w:sz="8" w:space="0" w:color="A3A3A3"/>
+              <w:left w:val="single" w:sz="8" w:space="0" w:color="A3A3A3"/>
+              <w:bottom w:val="single" w:sz="8" w:space="0" w:color="A3A3A3"/>
+              <w:right w:val="single" w:sz="8" w:space="0" w:color="A3A3A3"/>
+            </w:tcBorders>
+            <w:tcMar>
+              <w:top w:w="80" w:type="dxa"/>
+              <w:left w:w="80" w:type="dxa"/>
+              <w:bottom w:w="80" w:type="dxa"/>
+              <w:right w:w="80" w:type="dxa"/>
+            </w:tcMar>
+          </w:tcPr>
+          <w:p>
+            <w:pPr>
+              <w:spacing w:after="0" w:line="240" w:lineRule="auto"/>
+              <w:jc w:val="center"/>
+              <w:rPr>
+                <w:rFonts w:asciiTheme="majorHAnsi" w:eastAsia="Times New Roman" w:hAnsiTheme="majorHAnsi" w:cstheme="majorHAnsi"/>
+                <w:color w:val="44546A"/>
+                <w:kern w:val="0"/>
+                <w:sz w:val="72"/>
+                <w:szCs w:val="72"/>
+                <w14:ligatures w14:val="none"/>
+              </w:rPr>
+            </w:pPr>
+          </w:p>
+        </w:tc>
+        <w:tc>
+          <w:tcPr>
+            <w:tcW w:w="1699" w:type="dxa"/>
+            <w:tcBorders>
+              <w:top w:val="single" w:sz="8" w:space="0" w:color="A3A3A3"/>
+              <w:left w:val="single" w:sz="8" w:space="0" w:color="A3A3A3"/>
+              <w:bottom w:val="single" w:sz="8" w:space="0" w:color="A3A3A3"/>
+              <w:right w:val="single" w:sz="8" w:space="0" w:color="A3A3A3"/>
+            </w:tcBorders>
+          </w:tcPr>
+          <w:p>
+            <w:pPr>
+              <w:spacing w:after="0" w:line="240" w:lineRule="auto"/>
+              <w:jc w:val="center"/>
+              <w:rPr>
+                <w:rFonts w:asciiTheme="majorHAnsi" w:eastAsia="Times New Roman" w:hAnsiTheme="majorHAnsi" w:cstheme="majorHAnsi"/>
+                <w:color w:val="44546A"/>
+                <w:kern w:val="0"/>
+                <w:sz w:val="72"/>
+                <w:szCs w:val="72"/>
+                <w14:ligatures w14:val="none"/>
+              </w:rPr>
+            </w:pPr>
+          </w:p>
+        </w:tc>
+        <w:tc>
+          <w:tcPr>
+            <w:tcW w:w="1699" w:type="dxa"/>
             <w:tcBorders>
               <w:top w:val="single" w:sz="8" w:space="0" w:color="A3A3A3"/>
               <w:left w:val="single" w:sz="8" w:space="0" w:color="A3A3A3"/>
@@ -1898,11 +1896,11 @@
       </w:tr>
       <w:tr>
         <w:trPr>
-          <w:trHeight w:val="738"/>
+          <w:trHeight w:val="719"/>
         </w:trPr>
         <w:tc>
           <w:tcPr>
-            <w:tcW w:w="2255" w:type="dxa"/>
+            <w:tcW w:w="2394" w:type="dxa"/>
             <w:tcBorders>
               <w:top w:val="single" w:sz="8" w:space="0" w:color="A3A3A3"/>
               <w:left w:val="single" w:sz="8" w:space="0" w:color="A3A3A3"/>
@@ -1944,187 +1942,187 @@
         </w:tc>
         <w:tc>
           <w:tcPr>
-            <w:tcW w:w="1519" w:type="dxa"/>
-            <w:tcBorders>
-              <w:top w:val="single" w:sz="8" w:space="0" w:color="A3A3A3"/>
-              <w:left w:val="single" w:sz="8" w:space="0" w:color="A3A3A3"/>
-              <w:bottom w:val="single" w:sz="8" w:space="0" w:color="A3A3A3"/>
-              <w:right w:val="single" w:sz="8" w:space="0" w:color="A3A3A3"/>
-            </w:tcBorders>
-            <w:tcMar>
-              <w:top w:w="80" w:type="dxa"/>
-              <w:left w:w="80" w:type="dxa"/>
-              <w:bottom w:w="80" w:type="dxa"/>
-              <w:right w:w="80" w:type="dxa"/>
-            </w:tcMar>
-          </w:tcPr>
-          <w:p>
-            <w:pPr>
-              <w:spacing w:after="0" w:line="240" w:lineRule="auto"/>
-              <w:jc w:val="center"/>
-              <w:rPr>
-                <w:rFonts w:asciiTheme="majorHAnsi" w:eastAsia="Times New Roman" w:hAnsiTheme="majorHAnsi" w:cstheme="majorHAnsi"/>
-                <w:color w:val="44546A"/>
-                <w:kern w:val="0"/>
-                <w:sz w:val="72"/>
-                <w:szCs w:val="72"/>
-                <w14:ligatures w14:val="none"/>
-              </w:rPr>
-            </w:pPr>
-          </w:p>
-        </w:tc>
-        <w:tc>
-          <w:tcPr>
-            <w:tcW w:w="1514" w:type="dxa"/>
-            <w:tcBorders>
-              <w:top w:val="single" w:sz="8" w:space="0" w:color="A3A3A3"/>
-              <w:left w:val="single" w:sz="8" w:space="0" w:color="A3A3A3"/>
-              <w:bottom w:val="single" w:sz="8" w:space="0" w:color="A3A3A3"/>
-              <w:right w:val="single" w:sz="8" w:space="0" w:color="A3A3A3"/>
-            </w:tcBorders>
-            <w:tcMar>
-              <w:top w:w="80" w:type="dxa"/>
-              <w:left w:w="80" w:type="dxa"/>
-              <w:bottom w:w="80" w:type="dxa"/>
-              <w:right w:w="80" w:type="dxa"/>
-            </w:tcMar>
-          </w:tcPr>
-          <w:p>
-            <w:pPr>
-              <w:spacing w:after="0" w:line="240" w:lineRule="auto"/>
-              <w:jc w:val="center"/>
-              <w:rPr>
-                <w:rFonts w:asciiTheme="majorHAnsi" w:eastAsia="Times New Roman" w:hAnsiTheme="majorHAnsi" w:cstheme="majorHAnsi"/>
-                <w:color w:val="44546A"/>
-                <w:kern w:val="0"/>
-                <w:sz w:val="72"/>
-                <w:szCs w:val="72"/>
-                <w14:ligatures w14:val="none"/>
-              </w:rPr>
-            </w:pPr>
-          </w:p>
-        </w:tc>
-        <w:tc>
-          <w:tcPr>
-            <w:tcW w:w="1527" w:type="dxa"/>
-            <w:tcBorders>
-              <w:top w:val="single" w:sz="8" w:space="0" w:color="A3A3A3"/>
-              <w:left w:val="single" w:sz="8" w:space="0" w:color="A3A3A3"/>
-              <w:bottom w:val="single" w:sz="8" w:space="0" w:color="A3A3A3"/>
-              <w:right w:val="single" w:sz="8" w:space="0" w:color="A3A3A3"/>
-            </w:tcBorders>
-            <w:tcMar>
-              <w:top w:w="80" w:type="dxa"/>
-              <w:left w:w="80" w:type="dxa"/>
-              <w:bottom w:w="80" w:type="dxa"/>
-              <w:right w:w="80" w:type="dxa"/>
-            </w:tcMar>
-          </w:tcPr>
-          <w:p>
-            <w:pPr>
-              <w:spacing w:after="0" w:line="240" w:lineRule="auto"/>
-              <w:jc w:val="center"/>
-              <w:rPr>
-                <w:rFonts w:asciiTheme="majorHAnsi" w:eastAsia="Times New Roman" w:hAnsiTheme="majorHAnsi" w:cstheme="majorHAnsi"/>
-                <w:color w:val="44546A"/>
-                <w:kern w:val="0"/>
-                <w:sz w:val="72"/>
-                <w:szCs w:val="72"/>
-                <w14:ligatures w14:val="none"/>
-              </w:rPr>
-            </w:pPr>
-          </w:p>
-        </w:tc>
-        <w:tc>
-          <w:tcPr>
-            <w:tcW w:w="1385" w:type="dxa"/>
-            <w:tcBorders>
-              <w:top w:val="single" w:sz="8" w:space="0" w:color="A3A3A3"/>
-              <w:left w:val="single" w:sz="8" w:space="0" w:color="A3A3A3"/>
-              <w:bottom w:val="single" w:sz="8" w:space="0" w:color="A3A3A3"/>
-              <w:right w:val="single" w:sz="8" w:space="0" w:color="A3A3A3"/>
-            </w:tcBorders>
-            <w:tcMar>
-              <w:top w:w="80" w:type="dxa"/>
-              <w:left w:w="80" w:type="dxa"/>
-              <w:bottom w:w="80" w:type="dxa"/>
-              <w:right w:w="80" w:type="dxa"/>
-            </w:tcMar>
-          </w:tcPr>
-          <w:p>
-            <w:pPr>
-              <w:spacing w:after="0" w:line="240" w:lineRule="auto"/>
-              <w:jc w:val="center"/>
-              <w:rPr>
-                <w:rFonts w:asciiTheme="majorHAnsi" w:eastAsia="Times New Roman" w:hAnsiTheme="majorHAnsi" w:cstheme="majorHAnsi"/>
-                <w:color w:val="44546A"/>
-                <w:kern w:val="0"/>
-                <w:sz w:val="72"/>
-                <w:szCs w:val="72"/>
-                <w14:ligatures w14:val="none"/>
-              </w:rPr>
-            </w:pPr>
-          </w:p>
-        </w:tc>
-        <w:tc>
-          <w:tcPr>
-            <w:tcW w:w="1601" w:type="dxa"/>
-            <w:tcBorders>
-              <w:top w:val="single" w:sz="8" w:space="0" w:color="A3A3A3"/>
-              <w:left w:val="single" w:sz="8" w:space="0" w:color="A3A3A3"/>
-              <w:bottom w:val="single" w:sz="8" w:space="0" w:color="A3A3A3"/>
-              <w:right w:val="single" w:sz="8" w:space="0" w:color="A3A3A3"/>
-            </w:tcBorders>
-            <w:tcMar>
-              <w:top w:w="80" w:type="dxa"/>
-              <w:left w:w="80" w:type="dxa"/>
-              <w:bottom w:w="80" w:type="dxa"/>
-              <w:right w:w="80" w:type="dxa"/>
-            </w:tcMar>
-          </w:tcPr>
-          <w:p>
-            <w:pPr>
-              <w:spacing w:after="0" w:line="240" w:lineRule="auto"/>
-              <w:jc w:val="center"/>
-              <w:rPr>
-                <w:rFonts w:asciiTheme="majorHAnsi" w:eastAsia="Times New Roman" w:hAnsiTheme="majorHAnsi" w:cstheme="majorHAnsi"/>
-                <w:color w:val="44546A"/>
-                <w:kern w:val="0"/>
-                <w:sz w:val="72"/>
-                <w:szCs w:val="72"/>
-                <w14:ligatures w14:val="none"/>
-              </w:rPr>
-            </w:pPr>
-          </w:p>
-        </w:tc>
-        <w:tc>
-          <w:tcPr>
-            <w:tcW w:w="1601" w:type="dxa"/>
-            <w:tcBorders>
-              <w:top w:val="single" w:sz="8" w:space="0" w:color="A3A3A3"/>
-              <w:left w:val="single" w:sz="8" w:space="0" w:color="A3A3A3"/>
-              <w:bottom w:val="single" w:sz="8" w:space="0" w:color="A3A3A3"/>
-              <w:right w:val="single" w:sz="8" w:space="0" w:color="A3A3A3"/>
-            </w:tcBorders>
-          </w:tcPr>
-          <w:p>
-            <w:pPr>
-              <w:spacing w:after="0" w:line="240" w:lineRule="auto"/>
-              <w:jc w:val="center"/>
-              <w:rPr>
-                <w:rFonts w:asciiTheme="majorHAnsi" w:eastAsia="Times New Roman" w:hAnsiTheme="majorHAnsi" w:cstheme="majorHAnsi"/>
-                <w:color w:val="44546A"/>
-                <w:kern w:val="0"/>
-                <w:sz w:val="72"/>
-                <w:szCs w:val="72"/>
-                <w14:ligatures w14:val="none"/>
-              </w:rPr>
-            </w:pPr>
-          </w:p>
-        </w:tc>
-        <w:tc>
-          <w:tcPr>
-            <w:tcW w:w="1601" w:type="dxa"/>
+            <w:tcW w:w="1612" w:type="dxa"/>
+            <w:tcBorders>
+              <w:top w:val="single" w:sz="8" w:space="0" w:color="A3A3A3"/>
+              <w:left w:val="single" w:sz="8" w:space="0" w:color="A3A3A3"/>
+              <w:bottom w:val="single" w:sz="8" w:space="0" w:color="A3A3A3"/>
+              <w:right w:val="single" w:sz="8" w:space="0" w:color="A3A3A3"/>
+            </w:tcBorders>
+            <w:tcMar>
+              <w:top w:w="80" w:type="dxa"/>
+              <w:left w:w="80" w:type="dxa"/>
+              <w:bottom w:w="80" w:type="dxa"/>
+              <w:right w:w="80" w:type="dxa"/>
+            </w:tcMar>
+          </w:tcPr>
+          <w:p>
+            <w:pPr>
+              <w:spacing w:after="0" w:line="240" w:lineRule="auto"/>
+              <w:jc w:val="center"/>
+              <w:rPr>
+                <w:rFonts w:asciiTheme="majorHAnsi" w:eastAsia="Times New Roman" w:hAnsiTheme="majorHAnsi" w:cstheme="majorHAnsi"/>
+                <w:color w:val="44546A"/>
+                <w:kern w:val="0"/>
+                <w:sz w:val="72"/>
+                <w:szCs w:val="72"/>
+                <w14:ligatures w14:val="none"/>
+              </w:rPr>
+            </w:pPr>
+          </w:p>
+        </w:tc>
+        <w:tc>
+          <w:tcPr>
+            <w:tcW w:w="1607" w:type="dxa"/>
+            <w:tcBorders>
+              <w:top w:val="single" w:sz="8" w:space="0" w:color="A3A3A3"/>
+              <w:left w:val="single" w:sz="8" w:space="0" w:color="A3A3A3"/>
+              <w:bottom w:val="single" w:sz="8" w:space="0" w:color="A3A3A3"/>
+              <w:right w:val="single" w:sz="8" w:space="0" w:color="A3A3A3"/>
+            </w:tcBorders>
+            <w:tcMar>
+              <w:top w:w="80" w:type="dxa"/>
+              <w:left w:w="80" w:type="dxa"/>
+              <w:bottom w:w="80" w:type="dxa"/>
+              <w:right w:w="80" w:type="dxa"/>
+            </w:tcMar>
+          </w:tcPr>
+          <w:p>
+            <w:pPr>
+              <w:spacing w:after="0" w:line="240" w:lineRule="auto"/>
+              <w:jc w:val="center"/>
+              <w:rPr>
+                <w:rFonts w:asciiTheme="majorHAnsi" w:eastAsia="Times New Roman" w:hAnsiTheme="majorHAnsi" w:cstheme="majorHAnsi"/>
+                <w:color w:val="44546A"/>
+                <w:kern w:val="0"/>
+                <w:sz w:val="72"/>
+                <w:szCs w:val="72"/>
+                <w14:ligatures w14:val="none"/>
+              </w:rPr>
+            </w:pPr>
+          </w:p>
+        </w:tc>
+        <w:tc>
+          <w:tcPr>
+            <w:tcW w:w="1621" w:type="dxa"/>
+            <w:tcBorders>
+              <w:top w:val="single" w:sz="8" w:space="0" w:color="A3A3A3"/>
+              <w:left w:val="single" w:sz="8" w:space="0" w:color="A3A3A3"/>
+              <w:bottom w:val="single" w:sz="8" w:space="0" w:color="A3A3A3"/>
+              <w:right w:val="single" w:sz="8" w:space="0" w:color="A3A3A3"/>
+            </w:tcBorders>
+            <w:tcMar>
+              <w:top w:w="80" w:type="dxa"/>
+              <w:left w:w="80" w:type="dxa"/>
+              <w:bottom w:w="80" w:type="dxa"/>
+              <w:right w:w="80" w:type="dxa"/>
+            </w:tcMar>
+          </w:tcPr>
+          <w:p>
+            <w:pPr>
+              <w:spacing w:after="0" w:line="240" w:lineRule="auto"/>
+              <w:jc w:val="center"/>
+              <w:rPr>
+                <w:rFonts w:asciiTheme="majorHAnsi" w:eastAsia="Times New Roman" w:hAnsiTheme="majorHAnsi" w:cstheme="majorHAnsi"/>
+                <w:color w:val="44546A"/>
+                <w:kern w:val="0"/>
+                <w:sz w:val="72"/>
+                <w:szCs w:val="72"/>
+                <w14:ligatures w14:val="none"/>
+              </w:rPr>
+            </w:pPr>
+          </w:p>
+        </w:tc>
+        <w:tc>
+          <w:tcPr>
+            <w:tcW w:w="1470" w:type="dxa"/>
+            <w:tcBorders>
+              <w:top w:val="single" w:sz="8" w:space="0" w:color="A3A3A3"/>
+              <w:left w:val="single" w:sz="8" w:space="0" w:color="A3A3A3"/>
+              <w:bottom w:val="single" w:sz="8" w:space="0" w:color="A3A3A3"/>
+              <w:right w:val="single" w:sz="8" w:space="0" w:color="A3A3A3"/>
+            </w:tcBorders>
+            <w:tcMar>
+              <w:top w:w="80" w:type="dxa"/>
+              <w:left w:w="80" w:type="dxa"/>
+              <w:bottom w:w="80" w:type="dxa"/>
+              <w:right w:w="80" w:type="dxa"/>
+            </w:tcMar>
+          </w:tcPr>
+          <w:p>
+            <w:pPr>
+              <w:spacing w:after="0" w:line="240" w:lineRule="auto"/>
+              <w:jc w:val="center"/>
+              <w:rPr>
+                <w:rFonts w:asciiTheme="majorHAnsi" w:eastAsia="Times New Roman" w:hAnsiTheme="majorHAnsi" w:cstheme="majorHAnsi"/>
+                <w:color w:val="44546A"/>
+                <w:kern w:val="0"/>
+                <w:sz w:val="72"/>
+                <w:szCs w:val="72"/>
+                <w14:ligatures w14:val="none"/>
+              </w:rPr>
+            </w:pPr>
+          </w:p>
+        </w:tc>
+        <w:tc>
+          <w:tcPr>
+            <w:tcW w:w="1699" w:type="dxa"/>
+            <w:tcBorders>
+              <w:top w:val="single" w:sz="8" w:space="0" w:color="A3A3A3"/>
+              <w:left w:val="single" w:sz="8" w:space="0" w:color="A3A3A3"/>
+              <w:bottom w:val="single" w:sz="8" w:space="0" w:color="A3A3A3"/>
+              <w:right w:val="single" w:sz="8" w:space="0" w:color="A3A3A3"/>
+            </w:tcBorders>
+            <w:tcMar>
+              <w:top w:w="80" w:type="dxa"/>
+              <w:left w:w="80" w:type="dxa"/>
+              <w:bottom w:w="80" w:type="dxa"/>
+              <w:right w:w="80" w:type="dxa"/>
+            </w:tcMar>
+          </w:tcPr>
+          <w:p>
+            <w:pPr>
+              <w:spacing w:after="0" w:line="240" w:lineRule="auto"/>
+              <w:jc w:val="center"/>
+              <w:rPr>
+                <w:rFonts w:asciiTheme="majorHAnsi" w:eastAsia="Times New Roman" w:hAnsiTheme="majorHAnsi" w:cstheme="majorHAnsi"/>
+                <w:color w:val="44546A"/>
+                <w:kern w:val="0"/>
+                <w:sz w:val="72"/>
+                <w:szCs w:val="72"/>
+                <w14:ligatures w14:val="none"/>
+              </w:rPr>
+            </w:pPr>
+          </w:p>
+        </w:tc>
+        <w:tc>
+          <w:tcPr>
+            <w:tcW w:w="1699" w:type="dxa"/>
+            <w:tcBorders>
+              <w:top w:val="single" w:sz="8" w:space="0" w:color="A3A3A3"/>
+              <w:left w:val="single" w:sz="8" w:space="0" w:color="A3A3A3"/>
+              <w:bottom w:val="single" w:sz="8" w:space="0" w:color="A3A3A3"/>
+              <w:right w:val="single" w:sz="8" w:space="0" w:color="A3A3A3"/>
+            </w:tcBorders>
+          </w:tcPr>
+          <w:p>
+            <w:pPr>
+              <w:spacing w:after="0" w:line="240" w:lineRule="auto"/>
+              <w:jc w:val="center"/>
+              <w:rPr>
+                <w:rFonts w:asciiTheme="majorHAnsi" w:eastAsia="Times New Roman" w:hAnsiTheme="majorHAnsi" w:cstheme="majorHAnsi"/>
+                <w:color w:val="44546A"/>
+                <w:kern w:val="0"/>
+                <w:sz w:val="72"/>
+                <w:szCs w:val="72"/>
+                <w14:ligatures w14:val="none"/>
+              </w:rPr>
+            </w:pPr>
+          </w:p>
+        </w:tc>
+        <w:tc>
+          <w:tcPr>
+            <w:tcW w:w="1699" w:type="dxa"/>
             <w:tcBorders>
               <w:top w:val="single" w:sz="8" w:space="0" w:color="A3A3A3"/>
               <w:left w:val="single" w:sz="8" w:space="0" w:color="A3A3A3"/>
@@ -2150,11 +2148,11 @@
       </w:tr>
       <w:tr>
         <w:trPr>
-          <w:trHeight w:val="738"/>
+          <w:trHeight w:val="719"/>
         </w:trPr>
         <w:tc>
           <w:tcPr>
-            <w:tcW w:w="2255" w:type="dxa"/>
+            <w:tcW w:w="2394" w:type="dxa"/>
             <w:tcBorders>
               <w:top w:val="single" w:sz="8" w:space="0" w:color="A3A3A3"/>
               <w:left w:val="single" w:sz="8" w:space="0" w:color="A3A3A3"/>
@@ -2197,7 +2195,7 @@
         </w:tc>
         <w:tc>
           <w:tcPr>
-            <w:tcW w:w="1519" w:type="dxa"/>
+            <w:tcW w:w="1612" w:type="dxa"/>
             <w:tcBorders>
               <w:top w:val="single" w:sz="8" w:space="0" w:color="A3A3A3"/>
               <w:left w:val="single" w:sz="8" w:space="0" w:color="A3A3A3"/>
@@ -2240,7 +2238,7 @@
         </w:tc>
         <w:tc>
           <w:tcPr>
-            <w:tcW w:w="1514" w:type="dxa"/>
+            <w:tcW w:w="1607" w:type="dxa"/>
             <w:tcBorders>
               <w:top w:val="single" w:sz="8" w:space="0" w:color="A3A3A3"/>
               <w:left w:val="single" w:sz="8" w:space="0" w:color="A3A3A3"/>
@@ -2283,7 +2281,7 @@
         </w:tc>
         <w:tc>
           <w:tcPr>
-            <w:tcW w:w="1527" w:type="dxa"/>
+            <w:tcW w:w="1621" w:type="dxa"/>
             <w:tcBorders>
               <w:top w:val="single" w:sz="8" w:space="0" w:color="A3A3A3"/>
               <w:left w:val="single" w:sz="8" w:space="0" w:color="A3A3A3"/>
@@ -2326,7 +2324,7 @@
         </w:tc>
         <w:tc>
           <w:tcPr>
-            <w:tcW w:w="1385" w:type="dxa"/>
+            <w:tcW w:w="1470" w:type="dxa"/>
             <w:tcBorders>
               <w:top w:val="single" w:sz="8" w:space="0" w:color="A3A3A3"/>
               <w:left w:val="single" w:sz="8" w:space="0" w:color="A3A3A3"/>
@@ -2369,7 +2367,7 @@
         </w:tc>
         <w:tc>
           <w:tcPr>
-            <w:tcW w:w="1601" w:type="dxa"/>
+            <w:tcW w:w="1699" w:type="dxa"/>
             <w:tcBorders>
               <w:top w:val="single" w:sz="8" w:space="0" w:color="A3A3A3"/>
               <w:left w:val="single" w:sz="8" w:space="0" w:color="A3A3A3"/>
@@ -2412,32 +2410,32 @@
         </w:tc>
         <w:tc>
           <w:tcPr>
-            <w:tcW w:w="1601" w:type="dxa"/>
-            <w:tcBorders>
-              <w:top w:val="single" w:sz="8" w:space="0" w:color="A3A3A3"/>
-              <w:left w:val="single" w:sz="8" w:space="0" w:color="A3A3A3"/>
-              <w:bottom w:val="single" w:sz="8" w:space="0" w:color="A3A3A3"/>
-              <w:right w:val="single" w:sz="8" w:space="0" w:color="A3A3A3"/>
-            </w:tcBorders>
-          </w:tcPr>
-          <w:p>
-            <w:pPr>
-              <w:spacing w:after="0" w:line="240" w:lineRule="auto"/>
-              <w:jc w:val="center"/>
-              <w:rPr>
-                <w:rFonts w:asciiTheme="majorHAnsi" w:eastAsia="Times New Roman" w:hAnsiTheme="majorHAnsi" w:cstheme="majorHAnsi"/>
-                <w:color w:val="44546A"/>
-                <w:kern w:val="0"/>
-                <w:sz w:val="72"/>
-                <w:szCs w:val="72"/>
-                <w14:ligatures w14:val="none"/>
-              </w:rPr>
-            </w:pPr>
-          </w:p>
-        </w:tc>
-        <w:tc>
-          <w:tcPr>
-            <w:tcW w:w="1601" w:type="dxa"/>
+            <w:tcW w:w="1699" w:type="dxa"/>
+            <w:tcBorders>
+              <w:top w:val="single" w:sz="8" w:space="0" w:color="A3A3A3"/>
+              <w:left w:val="single" w:sz="8" w:space="0" w:color="A3A3A3"/>
+              <w:bottom w:val="single" w:sz="8" w:space="0" w:color="A3A3A3"/>
+              <w:right w:val="single" w:sz="8" w:space="0" w:color="A3A3A3"/>
+            </w:tcBorders>
+          </w:tcPr>
+          <w:p>
+            <w:pPr>
+              <w:spacing w:after="0" w:line="240" w:lineRule="auto"/>
+              <w:jc w:val="center"/>
+              <w:rPr>
+                <w:rFonts w:asciiTheme="majorHAnsi" w:eastAsia="Times New Roman" w:hAnsiTheme="majorHAnsi" w:cstheme="majorHAnsi"/>
+                <w:color w:val="44546A"/>
+                <w:kern w:val="0"/>
+                <w:sz w:val="72"/>
+                <w:szCs w:val="72"/>
+                <w14:ligatures w14:val="none"/>
+              </w:rPr>
+            </w:pPr>
+          </w:p>
+        </w:tc>
+        <w:tc>
+          <w:tcPr>
+            <w:tcW w:w="1699" w:type="dxa"/>
             <w:tcBorders>
               <w:top w:val="single" w:sz="8" w:space="0" w:color="A3A3A3"/>
               <w:left w:val="single" w:sz="8" w:space="0" w:color="A3A3A3"/>
@@ -2463,11 +2461,11 @@
       </w:tr>
       <w:tr>
         <w:trPr>
-          <w:trHeight w:val="752"/>
+          <w:trHeight w:val="732"/>
         </w:trPr>
         <w:tc>
           <w:tcPr>
-            <w:tcW w:w="2255" w:type="dxa"/>
+            <w:tcW w:w="2394" w:type="dxa"/>
             <w:tcBorders>
               <w:top w:val="single" w:sz="8" w:space="0" w:color="A3A3A3"/>
               <w:left w:val="single" w:sz="8" w:space="0" w:color="A3A3A3"/>
@@ -2510,7 +2508,7 @@
         </w:tc>
         <w:tc>
           <w:tcPr>
-            <w:tcW w:w="1519" w:type="dxa"/>
+            <w:tcW w:w="1612" w:type="dxa"/>
             <w:tcBorders>
               <w:top w:val="single" w:sz="8" w:space="0" w:color="A3A3A3"/>
               <w:left w:val="single" w:sz="8" w:space="0" w:color="A3A3A3"/>
@@ -2553,7 +2551,7 @@
         </w:tc>
         <w:tc>
           <w:tcPr>
-            <w:tcW w:w="1514" w:type="dxa"/>
+            <w:tcW w:w="1607" w:type="dxa"/>
             <w:tcBorders>
               <w:top w:val="single" w:sz="8" w:space="0" w:color="A3A3A3"/>
               <w:left w:val="single" w:sz="8" w:space="0" w:color="A3A3A3"/>
@@ -2596,7 +2594,7 @@
         </w:tc>
         <w:tc>
           <w:tcPr>
-            <w:tcW w:w="1527" w:type="dxa"/>
+            <w:tcW w:w="1621" w:type="dxa"/>
             <w:tcBorders>
               <w:top w:val="single" w:sz="8" w:space="0" w:color="A3A3A3"/>
               <w:left w:val="single" w:sz="8" w:space="0" w:color="A3A3A3"/>
@@ -2639,7 +2637,7 @@
         </w:tc>
         <w:tc>
           <w:tcPr>
-            <w:tcW w:w="1385" w:type="dxa"/>
+            <w:tcW w:w="1470" w:type="dxa"/>
             <w:tcBorders>
               <w:top w:val="single" w:sz="8" w:space="0" w:color="A3A3A3"/>
               <w:left w:val="single" w:sz="8" w:space="0" w:color="A3A3A3"/>
@@ -2682,7 +2680,7 @@
         </w:tc>
         <w:tc>
           <w:tcPr>
-            <w:tcW w:w="1601" w:type="dxa"/>
+            <w:tcW w:w="1699" w:type="dxa"/>
             <w:tcBorders>
               <w:top w:val="single" w:sz="8" w:space="0" w:color="A3A3A3"/>
               <w:left w:val="single" w:sz="8" w:space="0" w:color="A3A3A3"/>
@@ -2725,32 +2723,32 @@
         </w:tc>
         <w:tc>
           <w:tcPr>
-            <w:tcW w:w="1601" w:type="dxa"/>
-            <w:tcBorders>
-              <w:top w:val="single" w:sz="8" w:space="0" w:color="A3A3A3"/>
-              <w:left w:val="single" w:sz="8" w:space="0" w:color="A3A3A3"/>
-              <w:bottom w:val="single" w:sz="8" w:space="0" w:color="A3A3A3"/>
-              <w:right w:val="single" w:sz="8" w:space="0" w:color="A3A3A3"/>
-            </w:tcBorders>
-          </w:tcPr>
-          <w:p>
-            <w:pPr>
-              <w:spacing w:after="0" w:line="240" w:lineRule="auto"/>
-              <w:jc w:val="center"/>
-              <w:rPr>
-                <w:rFonts w:asciiTheme="majorHAnsi" w:eastAsia="Times New Roman" w:hAnsiTheme="majorHAnsi" w:cstheme="majorHAnsi"/>
-                <w:color w:val="44546A"/>
-                <w:kern w:val="0"/>
-                <w:sz w:val="72"/>
-                <w:szCs w:val="72"/>
-                <w14:ligatures w14:val="none"/>
-              </w:rPr>
-            </w:pPr>
-          </w:p>
-        </w:tc>
-        <w:tc>
-          <w:tcPr>
-            <w:tcW w:w="1601" w:type="dxa"/>
+            <w:tcW w:w="1699" w:type="dxa"/>
+            <w:tcBorders>
+              <w:top w:val="single" w:sz="8" w:space="0" w:color="A3A3A3"/>
+              <w:left w:val="single" w:sz="8" w:space="0" w:color="A3A3A3"/>
+              <w:bottom w:val="single" w:sz="8" w:space="0" w:color="A3A3A3"/>
+              <w:right w:val="single" w:sz="8" w:space="0" w:color="A3A3A3"/>
+            </w:tcBorders>
+          </w:tcPr>
+          <w:p>
+            <w:pPr>
+              <w:spacing w:after="0" w:line="240" w:lineRule="auto"/>
+              <w:jc w:val="center"/>
+              <w:rPr>
+                <w:rFonts w:asciiTheme="majorHAnsi" w:eastAsia="Times New Roman" w:hAnsiTheme="majorHAnsi" w:cstheme="majorHAnsi"/>
+                <w:color w:val="44546A"/>
+                <w:kern w:val="0"/>
+                <w:sz w:val="72"/>
+                <w:szCs w:val="72"/>
+                <w14:ligatures w14:val="none"/>
+              </w:rPr>
+            </w:pPr>
+          </w:p>
+        </w:tc>
+        <w:tc>
+          <w:tcPr>
+            <w:tcW w:w="1699" w:type="dxa"/>
             <w:tcBorders>
               <w:top w:val="single" w:sz="8" w:space="0" w:color="A3A3A3"/>
               <w:left w:val="single" w:sz="8" w:space="0" w:color="A3A3A3"/>
@@ -2776,11 +2774,11 @@
       </w:tr>
       <w:tr>
         <w:trPr>
-          <w:trHeight w:val="752"/>
+          <w:trHeight w:val="732"/>
         </w:trPr>
         <w:tc>
           <w:tcPr>
-            <w:tcW w:w="2255" w:type="dxa"/>
+            <w:tcW w:w="2394" w:type="dxa"/>
             <w:tcBorders>
               <w:top w:val="single" w:sz="8" w:space="0" w:color="A3A3A3"/>
               <w:left w:val="single" w:sz="8" w:space="0" w:color="A3A3A3"/>
@@ -2823,7 +2821,7 @@
         </w:tc>
         <w:tc>
           <w:tcPr>
-            <w:tcW w:w="1519" w:type="dxa"/>
+            <w:tcW w:w="1612" w:type="dxa"/>
             <w:tcBorders>
               <w:top w:val="single" w:sz="8" w:space="0" w:color="A3A3A3"/>
               <w:left w:val="single" w:sz="8" w:space="0" w:color="A3A3A3"/>
@@ -2866,7 +2864,7 @@
         </w:tc>
         <w:tc>
           <w:tcPr>
-            <w:tcW w:w="1514" w:type="dxa"/>
+            <w:tcW w:w="1607" w:type="dxa"/>
             <w:tcBorders>
               <w:top w:val="single" w:sz="8" w:space="0" w:color="A3A3A3"/>
               <w:left w:val="single" w:sz="8" w:space="0" w:color="A3A3A3"/>
@@ -2909,7 +2907,7 @@
         </w:tc>
         <w:tc>
           <w:tcPr>
-            <w:tcW w:w="1527" w:type="dxa"/>
+            <w:tcW w:w="1621" w:type="dxa"/>
             <w:tcBorders>
               <w:top w:val="single" w:sz="8" w:space="0" w:color="A3A3A3"/>
               <w:left w:val="single" w:sz="8" w:space="0" w:color="A3A3A3"/>
@@ -2952,7 +2950,7 @@
         </w:tc>
         <w:tc>
           <w:tcPr>
-            <w:tcW w:w="1385" w:type="dxa"/>
+            <w:tcW w:w="1470" w:type="dxa"/>
             <w:tcBorders>
               <w:top w:val="single" w:sz="8" w:space="0" w:color="A3A3A3"/>
               <w:left w:val="single" w:sz="8" w:space="0" w:color="A3A3A3"/>
@@ -2995,7 +2993,7 @@
         </w:tc>
         <w:tc>
           <w:tcPr>
-            <w:tcW w:w="1601" w:type="dxa"/>
+            <w:tcW w:w="1699" w:type="dxa"/>
             <w:tcBorders>
               <w:top w:val="single" w:sz="8" w:space="0" w:color="A3A3A3"/>
               <w:left w:val="single" w:sz="8" w:space="0" w:color="A3A3A3"/>
@@ -3038,32 +3036,32 @@
         </w:tc>
         <w:tc>
           <w:tcPr>
-            <w:tcW w:w="1601" w:type="dxa"/>
-            <w:tcBorders>
-              <w:top w:val="single" w:sz="8" w:space="0" w:color="A3A3A3"/>
-              <w:left w:val="single" w:sz="8" w:space="0" w:color="A3A3A3"/>
-              <w:bottom w:val="single" w:sz="8" w:space="0" w:color="A3A3A3"/>
-              <w:right w:val="single" w:sz="8" w:space="0" w:color="A3A3A3"/>
-            </w:tcBorders>
-          </w:tcPr>
-          <w:p>
-            <w:pPr>
-              <w:spacing w:after="0" w:line="240" w:lineRule="auto"/>
-              <w:jc w:val="center"/>
-              <w:rPr>
-                <w:rFonts w:asciiTheme="majorHAnsi" w:eastAsia="Times New Roman" w:hAnsiTheme="majorHAnsi" w:cstheme="majorHAnsi"/>
-                <w:color w:val="44546A"/>
-                <w:kern w:val="0"/>
-                <w:sz w:val="72"/>
-                <w:szCs w:val="72"/>
-                <w14:ligatures w14:val="none"/>
-              </w:rPr>
-            </w:pPr>
-          </w:p>
-        </w:tc>
-        <w:tc>
-          <w:tcPr>
-            <w:tcW w:w="1601" w:type="dxa"/>
+            <w:tcW w:w="1699" w:type="dxa"/>
+            <w:tcBorders>
+              <w:top w:val="single" w:sz="8" w:space="0" w:color="A3A3A3"/>
+              <w:left w:val="single" w:sz="8" w:space="0" w:color="A3A3A3"/>
+              <w:bottom w:val="single" w:sz="8" w:space="0" w:color="A3A3A3"/>
+              <w:right w:val="single" w:sz="8" w:space="0" w:color="A3A3A3"/>
+            </w:tcBorders>
+          </w:tcPr>
+          <w:p>
+            <w:pPr>
+              <w:spacing w:after="0" w:line="240" w:lineRule="auto"/>
+              <w:jc w:val="center"/>
+              <w:rPr>
+                <w:rFonts w:asciiTheme="majorHAnsi" w:eastAsia="Times New Roman" w:hAnsiTheme="majorHAnsi" w:cstheme="majorHAnsi"/>
+                <w:color w:val="44546A"/>
+                <w:kern w:val="0"/>
+                <w:sz w:val="72"/>
+                <w:szCs w:val="72"/>
+                <w14:ligatures w14:val="none"/>
+              </w:rPr>
+            </w:pPr>
+          </w:p>
+        </w:tc>
+        <w:tc>
+          <w:tcPr>
+            <w:tcW w:w="1699" w:type="dxa"/>
             <w:tcBorders>
               <w:top w:val="single" w:sz="8" w:space="0" w:color="A3A3A3"/>
               <w:left w:val="single" w:sz="8" w:space="0" w:color="A3A3A3"/>
@@ -3089,11 +3087,11 @@
       </w:tr>
       <w:tr>
         <w:trPr>
-          <w:trHeight w:val="738"/>
+          <w:trHeight w:val="719"/>
         </w:trPr>
         <w:tc>
           <w:tcPr>
-            <w:tcW w:w="2255" w:type="dxa"/>
+            <w:tcW w:w="2394" w:type="dxa"/>
             <w:tcBorders>
               <w:top w:val="single" w:sz="8" w:space="0" w:color="A3A3A3"/>
               <w:left w:val="single" w:sz="8" w:space="0" w:color="A3A3A3"/>
@@ -3136,7 +3134,7 @@
         </w:tc>
         <w:tc>
           <w:tcPr>
-            <w:tcW w:w="1519" w:type="dxa"/>
+            <w:tcW w:w="1612" w:type="dxa"/>
             <w:tcBorders>
               <w:top w:val="single" w:sz="8" w:space="0" w:color="A3A3A3"/>
               <w:left w:val="single" w:sz="8" w:space="0" w:color="A3A3A3"/>
@@ -3179,7 +3177,7 @@
         </w:tc>
         <w:tc>
           <w:tcPr>
-            <w:tcW w:w="1514" w:type="dxa"/>
+            <w:tcW w:w="1607" w:type="dxa"/>
             <w:tcBorders>
               <w:top w:val="single" w:sz="8" w:space="0" w:color="A3A3A3"/>
               <w:left w:val="single" w:sz="8" w:space="0" w:color="A3A3A3"/>
@@ -3222,7 +3220,7 @@
         </w:tc>
         <w:tc>
           <w:tcPr>
-            <w:tcW w:w="1527" w:type="dxa"/>
+            <w:tcW w:w="1621" w:type="dxa"/>
             <w:tcBorders>
               <w:top w:val="single" w:sz="8" w:space="0" w:color="A3A3A3"/>
               <w:left w:val="single" w:sz="8" w:space="0" w:color="A3A3A3"/>
@@ -3265,7 +3263,7 @@
         </w:tc>
         <w:tc>
           <w:tcPr>
-            <w:tcW w:w="1385" w:type="dxa"/>
+            <w:tcW w:w="1470" w:type="dxa"/>
             <w:tcBorders>
               <w:top w:val="single" w:sz="8" w:space="0" w:color="A3A3A3"/>
               <w:left w:val="single" w:sz="8" w:space="0" w:color="A3A3A3"/>
@@ -3308,7 +3306,7 @@
         </w:tc>
         <w:tc>
           <w:tcPr>
-            <w:tcW w:w="1601" w:type="dxa"/>
+            <w:tcW w:w="1699" w:type="dxa"/>
             <w:tcBorders>
               <w:top w:val="single" w:sz="8" w:space="0" w:color="A3A3A3"/>
               <w:left w:val="single" w:sz="8" w:space="0" w:color="A3A3A3"/>
@@ -3351,32 +3349,32 @@
         </w:tc>
         <w:tc>
           <w:tcPr>
-            <w:tcW w:w="1601" w:type="dxa"/>
-            <w:tcBorders>
-              <w:top w:val="single" w:sz="8" w:space="0" w:color="A3A3A3"/>
-              <w:left w:val="single" w:sz="8" w:space="0" w:color="A3A3A3"/>
-              <w:bottom w:val="single" w:sz="8" w:space="0" w:color="A3A3A3"/>
-              <w:right w:val="single" w:sz="8" w:space="0" w:color="A3A3A3"/>
-            </w:tcBorders>
-          </w:tcPr>
-          <w:p>
-            <w:pPr>
-              <w:spacing w:after="0" w:line="240" w:lineRule="auto"/>
-              <w:jc w:val="center"/>
-              <w:rPr>
-                <w:rFonts w:asciiTheme="majorHAnsi" w:eastAsia="Times New Roman" w:hAnsiTheme="majorHAnsi" w:cstheme="majorHAnsi"/>
-                <w:color w:val="44546A"/>
-                <w:kern w:val="0"/>
-                <w:sz w:val="72"/>
-                <w:szCs w:val="72"/>
-                <w14:ligatures w14:val="none"/>
-              </w:rPr>
-            </w:pPr>
-          </w:p>
-        </w:tc>
-        <w:tc>
-          <w:tcPr>
-            <w:tcW w:w="1601" w:type="dxa"/>
+            <w:tcW w:w="1699" w:type="dxa"/>
+            <w:tcBorders>
+              <w:top w:val="single" w:sz="8" w:space="0" w:color="A3A3A3"/>
+              <w:left w:val="single" w:sz="8" w:space="0" w:color="A3A3A3"/>
+              <w:bottom w:val="single" w:sz="8" w:space="0" w:color="A3A3A3"/>
+              <w:right w:val="single" w:sz="8" w:space="0" w:color="A3A3A3"/>
+            </w:tcBorders>
+          </w:tcPr>
+          <w:p>
+            <w:pPr>
+              <w:spacing w:after="0" w:line="240" w:lineRule="auto"/>
+              <w:jc w:val="center"/>
+              <w:rPr>
+                <w:rFonts w:asciiTheme="majorHAnsi" w:eastAsia="Times New Roman" w:hAnsiTheme="majorHAnsi" w:cstheme="majorHAnsi"/>
+                <w:color w:val="44546A"/>
+                <w:kern w:val="0"/>
+                <w:sz w:val="72"/>
+                <w:szCs w:val="72"/>
+                <w14:ligatures w14:val="none"/>
+              </w:rPr>
+            </w:pPr>
+          </w:p>
+        </w:tc>
+        <w:tc>
+          <w:tcPr>
+            <w:tcW w:w="1699" w:type="dxa"/>
             <w:tcBorders>
               <w:top w:val="single" w:sz="8" w:space="0" w:color="A3A3A3"/>
               <w:left w:val="single" w:sz="8" w:space="0" w:color="A3A3A3"/>
@@ -3402,11 +3400,11 @@
       </w:tr>
       <w:tr>
         <w:trPr>
-          <w:trHeight w:val="752"/>
+          <w:trHeight w:val="732"/>
         </w:trPr>
         <w:tc>
           <w:tcPr>
-            <w:tcW w:w="2255" w:type="dxa"/>
+            <w:tcW w:w="2394" w:type="dxa"/>
             <w:tcBorders>
               <w:top w:val="single" w:sz="8" w:space="0" w:color="A3A3A3"/>
               <w:left w:val="single" w:sz="8" w:space="0" w:color="A3A3A3"/>
@@ -3449,7 +3447,7 @@
         </w:tc>
         <w:tc>
           <w:tcPr>
-            <w:tcW w:w="1519" w:type="dxa"/>
+            <w:tcW w:w="1612" w:type="dxa"/>
             <w:tcBorders>
               <w:top w:val="single" w:sz="8" w:space="0" w:color="A3A3A3"/>
               <w:left w:val="single" w:sz="8" w:space="0" w:color="A3A3A3"/>
@@ -3492,7 +3490,7 @@
         </w:tc>
         <w:tc>
           <w:tcPr>
-            <w:tcW w:w="1514" w:type="dxa"/>
+            <w:tcW w:w="1607" w:type="dxa"/>
             <w:tcBorders>
               <w:top w:val="single" w:sz="8" w:space="0" w:color="A3A3A3"/>
               <w:left w:val="single" w:sz="8" w:space="0" w:color="A3A3A3"/>
@@ -3535,7 +3533,7 @@
         </w:tc>
         <w:tc>
           <w:tcPr>
-            <w:tcW w:w="1527" w:type="dxa"/>
+            <w:tcW w:w="1621" w:type="dxa"/>
             <w:tcBorders>
               <w:top w:val="single" w:sz="8" w:space="0" w:color="A3A3A3"/>
               <w:left w:val="single" w:sz="8" w:space="0" w:color="A3A3A3"/>
@@ -3578,7 +3576,7 @@
         </w:tc>
         <w:tc>
           <w:tcPr>
-            <w:tcW w:w="1385" w:type="dxa"/>
+            <w:tcW w:w="1470" w:type="dxa"/>
             <w:tcBorders>
               <w:top w:val="single" w:sz="8" w:space="0" w:color="A3A3A3"/>
               <w:left w:val="single" w:sz="8" w:space="0" w:color="A3A3A3"/>
@@ -3621,7 +3619,7 @@
         </w:tc>
         <w:tc>
           <w:tcPr>
-            <w:tcW w:w="1601" w:type="dxa"/>
+            <w:tcW w:w="1699" w:type="dxa"/>
             <w:tcBorders>
               <w:top w:val="single" w:sz="8" w:space="0" w:color="A3A3A3"/>
               <w:left w:val="single" w:sz="8" w:space="0" w:color="A3A3A3"/>
@@ -3664,32 +3662,32 @@
         </w:tc>
         <w:tc>
           <w:tcPr>
-            <w:tcW w:w="1601" w:type="dxa"/>
-            <w:tcBorders>
-              <w:top w:val="single" w:sz="8" w:space="0" w:color="A3A3A3"/>
-              <w:left w:val="single" w:sz="8" w:space="0" w:color="A3A3A3"/>
-              <w:bottom w:val="single" w:sz="8" w:space="0" w:color="A3A3A3"/>
-              <w:right w:val="single" w:sz="8" w:space="0" w:color="A3A3A3"/>
-            </w:tcBorders>
-          </w:tcPr>
-          <w:p>
-            <w:pPr>
-              <w:spacing w:after="0" w:line="240" w:lineRule="auto"/>
-              <w:jc w:val="center"/>
-              <w:rPr>
-                <w:rFonts w:asciiTheme="majorHAnsi" w:eastAsia="Times New Roman" w:hAnsiTheme="majorHAnsi" w:cstheme="majorHAnsi"/>
-                <w:color w:val="44546A"/>
-                <w:kern w:val="0"/>
-                <w:sz w:val="72"/>
-                <w:szCs w:val="72"/>
-                <w14:ligatures w14:val="none"/>
-              </w:rPr>
-            </w:pPr>
-          </w:p>
-        </w:tc>
-        <w:tc>
-          <w:tcPr>
-            <w:tcW w:w="1601" w:type="dxa"/>
+            <w:tcW w:w="1699" w:type="dxa"/>
+            <w:tcBorders>
+              <w:top w:val="single" w:sz="8" w:space="0" w:color="A3A3A3"/>
+              <w:left w:val="single" w:sz="8" w:space="0" w:color="A3A3A3"/>
+              <w:bottom w:val="single" w:sz="8" w:space="0" w:color="A3A3A3"/>
+              <w:right w:val="single" w:sz="8" w:space="0" w:color="A3A3A3"/>
+            </w:tcBorders>
+          </w:tcPr>
+          <w:p>
+            <w:pPr>
+              <w:spacing w:after="0" w:line="240" w:lineRule="auto"/>
+              <w:jc w:val="center"/>
+              <w:rPr>
+                <w:rFonts w:asciiTheme="majorHAnsi" w:eastAsia="Times New Roman" w:hAnsiTheme="majorHAnsi" w:cstheme="majorHAnsi"/>
+                <w:color w:val="44546A"/>
+                <w:kern w:val="0"/>
+                <w:sz w:val="72"/>
+                <w:szCs w:val="72"/>
+                <w14:ligatures w14:val="none"/>
+              </w:rPr>
+            </w:pPr>
+          </w:p>
+        </w:tc>
+        <w:tc>
+          <w:tcPr>
+            <w:tcW w:w="1699" w:type="dxa"/>
             <w:tcBorders>
               <w:top w:val="single" w:sz="8" w:space="0" w:color="A3A3A3"/>
               <w:left w:val="single" w:sz="8" w:space="0" w:color="A3A3A3"/>

--- a/printer_box/daily_12_hours_12_,mins.docx
+++ b/printer_box/daily_12_hours_12_,mins.docx
@@ -2,9 +2,11 @@
 <file path=word/document.xml><?xml version="1.0" encoding="utf-8"?>
 <w:document xmlns:wpc="http://schemas.microsoft.com/office/word/2010/wordprocessingCanvas" xmlns:cx="http://schemas.microsoft.com/office/drawing/2014/chartex" xmlns:cx1="http://schemas.microsoft.com/office/drawing/2015/9/8/chartex" xmlns:cx2="http://schemas.microsoft.com/office/drawing/2015/10/21/chartex" xmlns:cx3="http://schemas.microsoft.com/office/drawing/2016/5/9/chartex" xmlns:cx4="http://schemas.microsoft.com/office/drawing/2016/5/10/chartex" xmlns:cx5="http://schemas.microsoft.com/office/drawing/2016/5/11/chartex" xmlns:cx6="http://schemas.microsoft.com/office/drawing/2016/5/12/chartex" xmlns:cx7="http://schemas.microsoft.com/office/drawing/2016/5/13/chartex" xmlns:cx8="http://schemas.microsoft.com/office/drawing/2016/5/14/chartex" xmlns:mc="http://schemas.openxmlformats.org/markup-compatibility/2006" xmlns:aink="http://schemas.microsoft.com/office/drawing/2016/ink" xmlns:am3d="http://schemas.microsoft.com/office/drawing/2017/model3d" xmlns:o="urn:schemas-microsoft-com:office:office" xmlns:oel="http://schemas.microsoft.com/office/2019/extlst" xmlns:r="http://schemas.openxmlformats.org/officeDocument/2006/relationships" xmlns:m="http://schemas.openxmlformats.org/officeDocument/2006/math" xmlns:v="urn:schemas-microsoft-com:vml" xmlns:wp14="http://schemas.microsoft.com/office/word/2010/wordprocessingDrawing" xmlns:wp="http://schemas.openxmlformats.org/drawingml/2006/wordprocessingDrawing" xmlns:w10="urn:schemas-microsoft-com:office:word" xmlns:w="http://schemas.openxmlformats.org/wordprocessingml/2006/main" xmlns:w14="http://schemas.microsoft.com/office/word/2010/wordml" xmlns:w15="http://schemas.microsoft.com/office/word/2012/wordml" xmlns:w16cex="http://schemas.microsoft.com/office/word/2018/wordml/cex" xmlns:w16cid="http://schemas.microsoft.com/office/word/2016/wordml/cid" xmlns:w16="http://schemas.microsoft.com/office/word/2018/wordml" xmlns:w16sdtdh="http://schemas.microsoft.com/office/word/2020/wordml/sdtdatahash" xmlns:w16se="http://schemas.microsoft.com/office/word/2015/wordml/symex" xmlns:wpg="http://schemas.microsoft.com/office/word/2010/wordprocessingGroup" xmlns:wpi="http://schemas.microsoft.com/office/word/2010/wordprocessingInk" xmlns:wne="http://schemas.microsoft.com/office/word/2006/wordml" xmlns:wps="http://schemas.microsoft.com/office/word/2010/wordprocessingShape" mc:Ignorable="w14 w15 w16se w16cid w16 w16cex w16sdtdh wp14">
   <w:body>
+    <w:p/>
+    <w:p/>
     <w:tbl>
       <w:tblPr>
-        <w:tblpPr w:leftFromText="180" w:rightFromText="180" w:vertAnchor="page" w:horzAnchor="margin" w:tblpY="2508"/>
+        <w:tblpPr w:leftFromText="180" w:rightFromText="180" w:vertAnchor="page" w:horzAnchor="margin" w:tblpY="2861"/>
         <w:tblW w:w="0" w:type="auto"/>
         <w:tblBorders>
           <w:top w:val="single" w:sz="8" w:space="0" w:color="A3A3A3"/>
@@ -19,22 +21,23 @@
         <w:tblLook w:val="04A0" w:firstRow="1" w:lastRow="0" w:firstColumn="1" w:lastColumn="0" w:noHBand="0" w:noVBand="1"/>
       </w:tblPr>
       <w:tblGrid>
-        <w:gridCol w:w="1962"/>
-        <w:gridCol w:w="1293"/>
-        <w:gridCol w:w="1353"/>
-        <w:gridCol w:w="1263"/>
-        <w:gridCol w:w="1163"/>
-        <w:gridCol w:w="1361"/>
-        <w:gridCol w:w="1308"/>
-        <w:gridCol w:w="1319"/>
+        <w:gridCol w:w="1917"/>
+        <w:gridCol w:w="1264"/>
+        <w:gridCol w:w="1328"/>
+        <w:gridCol w:w="1226"/>
+        <w:gridCol w:w="1133"/>
+        <w:gridCol w:w="1329"/>
+        <w:gridCol w:w="1270"/>
+        <w:gridCol w:w="95"/>
+        <w:gridCol w:w="1218"/>
       </w:tblGrid>
       <w:tr>
         <w:trPr>
-          <w:trHeight w:val="719"/>
+          <w:trHeight w:val="662"/>
         </w:trPr>
         <w:tc>
           <w:tcPr>
-            <w:tcW w:w="2394" w:type="dxa"/>
+            <w:tcW w:w="2387" w:type="dxa"/>
             <w:tcBorders>
               <w:top w:val="single" w:sz="8" w:space="0" w:color="A3A3A3"/>
               <w:left w:val="single" w:sz="8" w:space="0" w:color="A3A3A3"/>
@@ -76,7 +79,7 @@
         </w:tc>
         <w:tc>
           <w:tcPr>
-            <w:tcW w:w="1612" w:type="dxa"/>
+            <w:tcW w:w="1607" w:type="dxa"/>
             <w:tcBorders>
               <w:top w:val="single" w:sz="8" w:space="0" w:color="A3A3A3"/>
               <w:left w:val="single" w:sz="8" w:space="0" w:color="A3A3A3"/>
@@ -106,8 +109,6 @@
             <w:r>
               <w:rPr>
                 <w:rFonts w:asciiTheme="majorHAnsi" w:eastAsia="Times New Roman" w:hAnsiTheme="majorHAnsi" w:cstheme="majorHAnsi"/>
-                <w:i/>
-                <w:iCs/>
                 <w:color w:val="000000"/>
                 <w:kern w:val="0"/>
                 <w:sz w:val="72"/>
@@ -121,7 +122,7 @@
         </w:tc>
         <w:tc>
           <w:tcPr>
-            <w:tcW w:w="1607" w:type="dxa"/>
+            <w:tcW w:w="1602" w:type="dxa"/>
             <w:tcBorders>
               <w:top w:val="single" w:sz="8" w:space="0" w:color="A3A3A3"/>
               <w:left w:val="single" w:sz="8" w:space="0" w:color="A3A3A3"/>
@@ -151,8 +152,6 @@
             <w:r>
               <w:rPr>
                 <w:rFonts w:asciiTheme="majorHAnsi" w:eastAsia="Times New Roman" w:hAnsiTheme="majorHAnsi" w:cstheme="majorHAnsi"/>
-                <w:i/>
-                <w:iCs/>
                 <w:color w:val="000000"/>
                 <w:kern w:val="0"/>
                 <w:sz w:val="72"/>
@@ -166,7 +165,7 @@
         </w:tc>
         <w:tc>
           <w:tcPr>
-            <w:tcW w:w="1621" w:type="dxa"/>
+            <w:tcW w:w="1616" w:type="dxa"/>
             <w:tcBorders>
               <w:top w:val="single" w:sz="8" w:space="0" w:color="A3A3A3"/>
               <w:left w:val="single" w:sz="8" w:space="0" w:color="A3A3A3"/>
@@ -196,8 +195,6 @@
             <w:r>
               <w:rPr>
                 <w:rFonts w:asciiTheme="majorHAnsi" w:eastAsia="Times New Roman" w:hAnsiTheme="majorHAnsi" w:cstheme="majorHAnsi"/>
-                <w:i/>
-                <w:iCs/>
                 <w:color w:val="000000"/>
                 <w:kern w:val="0"/>
                 <w:sz w:val="72"/>
@@ -211,7 +208,7 @@
         </w:tc>
         <w:tc>
           <w:tcPr>
-            <w:tcW w:w="1470" w:type="dxa"/>
+            <w:tcW w:w="1465" w:type="dxa"/>
             <w:tcBorders>
               <w:top w:val="single" w:sz="8" w:space="0" w:color="A3A3A3"/>
               <w:left w:val="single" w:sz="8" w:space="0" w:color="A3A3A3"/>
@@ -241,8 +238,6 @@
             <w:r>
               <w:rPr>
                 <w:rFonts w:asciiTheme="majorHAnsi" w:eastAsia="Times New Roman" w:hAnsiTheme="majorHAnsi" w:cstheme="majorHAnsi"/>
-                <w:i/>
-                <w:iCs/>
                 <w:color w:val="000000"/>
                 <w:kern w:val="0"/>
                 <w:sz w:val="72"/>
@@ -256,7 +251,7 @@
         </w:tc>
         <w:tc>
           <w:tcPr>
-            <w:tcW w:w="1699" w:type="dxa"/>
+            <w:tcW w:w="1694" w:type="dxa"/>
             <w:tcBorders>
               <w:top w:val="single" w:sz="8" w:space="0" w:color="A3A3A3"/>
               <w:left w:val="single" w:sz="8" w:space="0" w:color="A3A3A3"/>
@@ -286,8 +281,6 @@
             <w:r>
               <w:rPr>
                 <w:rFonts w:asciiTheme="majorHAnsi" w:eastAsia="Times New Roman" w:hAnsiTheme="majorHAnsi" w:cstheme="majorHAnsi"/>
-                <w:i/>
-                <w:iCs/>
                 <w:color w:val="000000"/>
                 <w:kern w:val="0"/>
                 <w:sz w:val="72"/>
@@ -301,22 +294,22 @@
         </w:tc>
         <w:tc>
           <w:tcPr>
-            <w:tcW w:w="1699" w:type="dxa"/>
-            <w:tcBorders>
-              <w:top w:val="single" w:sz="8" w:space="0" w:color="A3A3A3"/>
-              <w:left w:val="single" w:sz="8" w:space="0" w:color="A3A3A3"/>
-              <w:bottom w:val="single" w:sz="8" w:space="0" w:color="A3A3A3"/>
-              <w:right w:val="single" w:sz="8" w:space="0" w:color="A3A3A3"/>
-            </w:tcBorders>
-          </w:tcPr>
-          <w:p>
-            <w:pPr>
-              <w:spacing w:after="0" w:line="240" w:lineRule="auto"/>
-              <w:jc w:val="center"/>
-              <w:rPr>
-                <w:rFonts w:asciiTheme="majorHAnsi" w:eastAsia="Times New Roman" w:hAnsiTheme="majorHAnsi" w:cstheme="majorHAnsi"/>
-                <w:i/>
-                <w:iCs/>
+            <w:tcW w:w="1694" w:type="dxa"/>
+            <w:tcBorders>
+              <w:top w:val="single" w:sz="8" w:space="0" w:color="A3A3A3"/>
+              <w:left w:val="single" w:sz="8" w:space="0" w:color="A3A3A3"/>
+              <w:bottom w:val="single" w:sz="8" w:space="0" w:color="A3A3A3"/>
+              <w:right w:val="single" w:sz="8" w:space="0" w:color="A3A3A3"/>
+            </w:tcBorders>
+          </w:tcPr>
+          <w:p>
+            <w:pPr>
+              <w:spacing w:after="0" w:line="240" w:lineRule="auto"/>
+              <w:jc w:val="center"/>
+              <w:rPr>
+                <w:rFonts w:asciiTheme="majorHAnsi" w:eastAsia="Times New Roman" w:hAnsiTheme="majorHAnsi" w:cstheme="majorHAnsi"/>
+                <w:b/>
+                <w:bCs/>
                 <w:color w:val="000000"/>
                 <w:kern w:val="0"/>
                 <w:sz w:val="72"/>
@@ -328,8 +321,8 @@
             <w:r>
               <w:rPr>
                 <w:rFonts w:asciiTheme="majorHAnsi" w:eastAsia="Times New Roman" w:hAnsiTheme="majorHAnsi" w:cstheme="majorHAnsi"/>
-                <w:i/>
-                <w:iCs/>
+                <w:b/>
+                <w:bCs/>
                 <w:color w:val="000000"/>
                 <w:kern w:val="0"/>
                 <w:sz w:val="72"/>
@@ -343,22 +336,22 @@
         </w:tc>
         <w:tc>
           <w:tcPr>
-            <w:tcW w:w="1699" w:type="dxa"/>
-            <w:tcBorders>
-              <w:top w:val="single" w:sz="8" w:space="0" w:color="A3A3A3"/>
-              <w:left w:val="single" w:sz="8" w:space="0" w:color="A3A3A3"/>
-              <w:bottom w:val="single" w:sz="8" w:space="0" w:color="A3A3A3"/>
-              <w:right w:val="single" w:sz="8" w:space="0" w:color="A3A3A3"/>
-            </w:tcBorders>
-          </w:tcPr>
-          <w:p>
-            <w:pPr>
-              <w:spacing w:after="0" w:line="240" w:lineRule="auto"/>
-              <w:jc w:val="center"/>
-              <w:rPr>
-                <w:rFonts w:asciiTheme="majorHAnsi" w:eastAsia="Times New Roman" w:hAnsiTheme="majorHAnsi" w:cstheme="majorHAnsi"/>
-                <w:i/>
-                <w:iCs/>
+            <w:tcW w:w="127" w:type="dxa"/>
+            <w:tcBorders>
+              <w:top w:val="single" w:sz="8" w:space="0" w:color="A3A3A3"/>
+              <w:left w:val="single" w:sz="8" w:space="0" w:color="A3A3A3"/>
+              <w:bottom w:val="single" w:sz="8" w:space="0" w:color="A3A3A3"/>
+              <w:right w:val="single" w:sz="8" w:space="0" w:color="A3A3A3"/>
+            </w:tcBorders>
+          </w:tcPr>
+          <w:p>
+            <w:pPr>
+              <w:spacing w:after="0" w:line="240" w:lineRule="auto"/>
+              <w:jc w:val="center"/>
+              <w:rPr>
+                <w:rFonts w:asciiTheme="majorHAnsi" w:eastAsia="Times New Roman" w:hAnsiTheme="majorHAnsi" w:cstheme="majorHAnsi"/>
+                <w:b/>
+                <w:bCs/>
                 <w:color w:val="000000"/>
                 <w:kern w:val="0"/>
                 <w:sz w:val="72"/>
@@ -366,29 +359,56 @@
                 <w14:ligatures w14:val="none"/>
               </w:rPr>
             </w:pPr>
+          </w:p>
+        </w:tc>
+        <w:tc>
+          <w:tcPr>
+            <w:tcW w:w="1615" w:type="dxa"/>
+            <w:tcBorders>
+              <w:top w:val="single" w:sz="8" w:space="0" w:color="A3A3A3"/>
+              <w:left w:val="single" w:sz="8" w:space="0" w:color="A3A3A3"/>
+              <w:bottom w:val="single" w:sz="8" w:space="0" w:color="A3A3A3"/>
+              <w:right w:val="single" w:sz="8" w:space="0" w:color="A3A3A3"/>
+            </w:tcBorders>
+          </w:tcPr>
+          <w:p>
+            <w:pPr>
+              <w:spacing w:after="0" w:line="240" w:lineRule="auto"/>
+              <w:jc w:val="center"/>
+              <w:rPr>
+                <w:rFonts w:asciiTheme="majorHAnsi" w:eastAsia="Times New Roman" w:hAnsiTheme="majorHAnsi" w:cstheme="majorHAnsi"/>
+                <w:b/>
+                <w:bCs/>
+                <w:color w:val="000000"/>
+                <w:kern w:val="0"/>
+                <w:sz w:val="72"/>
+                <w:szCs w:val="72"/>
+                <w14:ligatures w14:val="none"/>
+              </w:rPr>
+            </w:pPr>
             <w:r>
               <w:rPr>
                 <w:rFonts w:asciiTheme="majorHAnsi" w:eastAsia="Times New Roman" w:hAnsiTheme="majorHAnsi" w:cstheme="majorHAnsi"/>
-                <w:i/>
-                <w:iCs/>
+                <w:b/>
+                <w:bCs/>
                 <w:color w:val="000000"/>
                 <w:kern w:val="0"/>
                 <w:sz w:val="72"/>
                 <w:szCs w:val="72"/>
                 <w14:ligatures w14:val="none"/>
               </w:rPr>
-              <w:t>#</w:t>
+              <w:t>?</w:t>
             </w:r>
           </w:p>
         </w:tc>
       </w:tr>
       <w:tr>
         <w:trPr>
-          <w:trHeight w:val="719"/>
+          <w:trHeight w:val="662"/>
         </w:trPr>
         <w:tc>
           <w:tcPr>
-            <w:tcW w:w="2394" w:type="dxa"/>
+            <w:tcW w:w="2387" w:type="dxa"/>
             <w:tcBorders>
               <w:top w:val="single" w:sz="8" w:space="0" w:color="A3A3A3"/>
               <w:left w:val="single" w:sz="8" w:space="0" w:color="A3A3A3"/>
@@ -424,43 +444,12 @@
                 <w:szCs w:val="72"/>
                 <w14:ligatures w14:val="none"/>
               </w:rPr>
-              <w:t>0</w:t>
+              <w:t>2</w:t>
             </w:r>
           </w:p>
         </w:tc>
         <w:tc>
           <w:tcPr>
-            <w:tcW w:w="1612" w:type="dxa"/>
-            <w:tcBorders>
-              <w:top w:val="single" w:sz="8" w:space="0" w:color="A3A3A3"/>
-              <w:left w:val="single" w:sz="8" w:space="0" w:color="A3A3A3"/>
-              <w:bottom w:val="single" w:sz="8" w:space="0" w:color="A3A3A3"/>
-              <w:right w:val="single" w:sz="8" w:space="0" w:color="A3A3A3"/>
-            </w:tcBorders>
-            <w:tcMar>
-              <w:top w:w="80" w:type="dxa"/>
-              <w:left w:w="80" w:type="dxa"/>
-              <w:bottom w:w="80" w:type="dxa"/>
-              <w:right w:w="80" w:type="dxa"/>
-            </w:tcMar>
-          </w:tcPr>
-          <w:p>
-            <w:pPr>
-              <w:spacing w:after="0" w:line="240" w:lineRule="auto"/>
-              <w:jc w:val="center"/>
-              <w:rPr>
-                <w:rFonts w:asciiTheme="majorHAnsi" w:eastAsia="Times New Roman" w:hAnsiTheme="majorHAnsi" w:cstheme="majorHAnsi"/>
-                <w:color w:val="44546A"/>
-                <w:kern w:val="0"/>
-                <w:sz w:val="72"/>
-                <w:szCs w:val="72"/>
-                <w14:ligatures w14:val="none"/>
-              </w:rPr>
-            </w:pPr>
-          </w:p>
-        </w:tc>
-        <w:tc>
-          <w:tcPr>
             <w:tcW w:w="1607" w:type="dxa"/>
             <w:tcBorders>
               <w:top w:val="single" w:sz="8" w:space="0" w:color="A3A3A3"/>
@@ -492,138 +481,200 @@
         </w:tc>
         <w:tc>
           <w:tcPr>
-            <w:tcW w:w="1621" w:type="dxa"/>
-            <w:tcBorders>
-              <w:top w:val="single" w:sz="8" w:space="0" w:color="A3A3A3"/>
-              <w:left w:val="single" w:sz="8" w:space="0" w:color="A3A3A3"/>
-              <w:bottom w:val="single" w:sz="8" w:space="0" w:color="A3A3A3"/>
-              <w:right w:val="single" w:sz="8" w:space="0" w:color="A3A3A3"/>
-            </w:tcBorders>
-            <w:tcMar>
-              <w:top w:w="80" w:type="dxa"/>
-              <w:left w:w="80" w:type="dxa"/>
-              <w:bottom w:w="80" w:type="dxa"/>
-              <w:right w:w="80" w:type="dxa"/>
-            </w:tcMar>
-          </w:tcPr>
-          <w:p>
-            <w:pPr>
-              <w:spacing w:after="0" w:line="240" w:lineRule="auto"/>
-              <w:jc w:val="center"/>
-              <w:rPr>
-                <w:rFonts w:asciiTheme="majorHAnsi" w:eastAsia="Times New Roman" w:hAnsiTheme="majorHAnsi" w:cstheme="majorHAnsi"/>
-                <w:color w:val="44546A"/>
-                <w:kern w:val="0"/>
-                <w:sz w:val="72"/>
-                <w:szCs w:val="72"/>
-                <w14:ligatures w14:val="none"/>
-              </w:rPr>
-            </w:pPr>
-          </w:p>
-        </w:tc>
-        <w:tc>
-          <w:tcPr>
-            <w:tcW w:w="1470" w:type="dxa"/>
-            <w:tcBorders>
-              <w:top w:val="single" w:sz="8" w:space="0" w:color="A3A3A3"/>
-              <w:left w:val="single" w:sz="8" w:space="0" w:color="A3A3A3"/>
-              <w:bottom w:val="single" w:sz="8" w:space="0" w:color="A3A3A3"/>
-              <w:right w:val="single" w:sz="8" w:space="0" w:color="A3A3A3"/>
-            </w:tcBorders>
-            <w:tcMar>
-              <w:top w:w="80" w:type="dxa"/>
-              <w:left w:w="80" w:type="dxa"/>
-              <w:bottom w:w="80" w:type="dxa"/>
-              <w:right w:w="80" w:type="dxa"/>
-            </w:tcMar>
-          </w:tcPr>
-          <w:p>
-            <w:pPr>
-              <w:spacing w:after="0" w:line="240" w:lineRule="auto"/>
-              <w:jc w:val="center"/>
-              <w:rPr>
-                <w:rFonts w:asciiTheme="majorHAnsi" w:eastAsia="Times New Roman" w:hAnsiTheme="majorHAnsi" w:cstheme="majorHAnsi"/>
-                <w:color w:val="44546A"/>
-                <w:kern w:val="0"/>
-                <w:sz w:val="72"/>
-                <w:szCs w:val="72"/>
-                <w14:ligatures w14:val="none"/>
-              </w:rPr>
-            </w:pPr>
-          </w:p>
-        </w:tc>
-        <w:tc>
-          <w:tcPr>
-            <w:tcW w:w="1699" w:type="dxa"/>
-            <w:tcBorders>
-              <w:top w:val="single" w:sz="8" w:space="0" w:color="A3A3A3"/>
-              <w:left w:val="single" w:sz="8" w:space="0" w:color="A3A3A3"/>
-              <w:bottom w:val="single" w:sz="8" w:space="0" w:color="A3A3A3"/>
-              <w:right w:val="single" w:sz="8" w:space="0" w:color="A3A3A3"/>
-            </w:tcBorders>
-            <w:tcMar>
-              <w:top w:w="80" w:type="dxa"/>
-              <w:left w:w="80" w:type="dxa"/>
-              <w:bottom w:w="80" w:type="dxa"/>
-              <w:right w:w="80" w:type="dxa"/>
-            </w:tcMar>
-          </w:tcPr>
-          <w:p>
-            <w:pPr>
-              <w:spacing w:after="0" w:line="240" w:lineRule="auto"/>
-              <w:jc w:val="center"/>
-              <w:rPr>
-                <w:rFonts w:asciiTheme="majorHAnsi" w:eastAsia="Times New Roman" w:hAnsiTheme="majorHAnsi" w:cstheme="majorHAnsi"/>
-                <w:color w:val="44546A"/>
-                <w:kern w:val="0"/>
-                <w:sz w:val="72"/>
-                <w:szCs w:val="72"/>
-                <w14:ligatures w14:val="none"/>
-              </w:rPr>
-            </w:pPr>
-          </w:p>
-        </w:tc>
-        <w:tc>
-          <w:tcPr>
-            <w:tcW w:w="1699" w:type="dxa"/>
-            <w:tcBorders>
-              <w:top w:val="single" w:sz="8" w:space="0" w:color="A3A3A3"/>
-              <w:left w:val="single" w:sz="8" w:space="0" w:color="A3A3A3"/>
-              <w:bottom w:val="single" w:sz="8" w:space="0" w:color="A3A3A3"/>
-              <w:right w:val="single" w:sz="8" w:space="0" w:color="A3A3A3"/>
-            </w:tcBorders>
-          </w:tcPr>
-          <w:p>
-            <w:pPr>
-              <w:spacing w:after="0" w:line="240" w:lineRule="auto"/>
-              <w:jc w:val="center"/>
-              <w:rPr>
-                <w:rFonts w:asciiTheme="majorHAnsi" w:eastAsia="Times New Roman" w:hAnsiTheme="majorHAnsi" w:cstheme="majorHAnsi"/>
-                <w:color w:val="44546A"/>
-                <w:kern w:val="0"/>
-                <w:sz w:val="72"/>
-                <w:szCs w:val="72"/>
-                <w14:ligatures w14:val="none"/>
-              </w:rPr>
-            </w:pPr>
-          </w:p>
-        </w:tc>
-        <w:tc>
-          <w:tcPr>
-            <w:tcW w:w="1699" w:type="dxa"/>
-            <w:tcBorders>
-              <w:top w:val="single" w:sz="8" w:space="0" w:color="A3A3A3"/>
-              <w:left w:val="single" w:sz="8" w:space="0" w:color="A3A3A3"/>
-              <w:bottom w:val="single" w:sz="8" w:space="0" w:color="A3A3A3"/>
-              <w:right w:val="single" w:sz="8" w:space="0" w:color="A3A3A3"/>
-            </w:tcBorders>
-          </w:tcPr>
-          <w:p>
-            <w:pPr>
-              <w:spacing w:after="0" w:line="240" w:lineRule="auto"/>
-              <w:jc w:val="center"/>
-              <w:rPr>
-                <w:rFonts w:asciiTheme="majorHAnsi" w:eastAsia="Times New Roman" w:hAnsiTheme="majorHAnsi" w:cstheme="majorHAnsi"/>
+            <w:tcW w:w="1602" w:type="dxa"/>
+            <w:tcBorders>
+              <w:top w:val="single" w:sz="8" w:space="0" w:color="A3A3A3"/>
+              <w:left w:val="single" w:sz="8" w:space="0" w:color="A3A3A3"/>
+              <w:bottom w:val="single" w:sz="8" w:space="0" w:color="A3A3A3"/>
+              <w:right w:val="single" w:sz="8" w:space="0" w:color="A3A3A3"/>
+            </w:tcBorders>
+            <w:tcMar>
+              <w:top w:w="80" w:type="dxa"/>
+              <w:left w:w="80" w:type="dxa"/>
+              <w:bottom w:w="80" w:type="dxa"/>
+              <w:right w:w="80" w:type="dxa"/>
+            </w:tcMar>
+          </w:tcPr>
+          <w:p>
+            <w:pPr>
+              <w:spacing w:after="0" w:line="240" w:lineRule="auto"/>
+              <w:jc w:val="center"/>
+              <w:rPr>
+                <w:rFonts w:asciiTheme="majorHAnsi" w:eastAsia="Times New Roman" w:hAnsiTheme="majorHAnsi" w:cstheme="majorHAnsi"/>
+                <w:color w:val="44546A"/>
+                <w:kern w:val="0"/>
+                <w:sz w:val="72"/>
+                <w:szCs w:val="72"/>
+                <w14:ligatures w14:val="none"/>
+              </w:rPr>
+            </w:pPr>
+          </w:p>
+        </w:tc>
+        <w:tc>
+          <w:tcPr>
+            <w:tcW w:w="1616" w:type="dxa"/>
+            <w:tcBorders>
+              <w:top w:val="single" w:sz="8" w:space="0" w:color="A3A3A3"/>
+              <w:left w:val="single" w:sz="8" w:space="0" w:color="A3A3A3"/>
+              <w:bottom w:val="single" w:sz="8" w:space="0" w:color="A3A3A3"/>
+              <w:right w:val="single" w:sz="8" w:space="0" w:color="A3A3A3"/>
+            </w:tcBorders>
+            <w:tcMar>
+              <w:top w:w="80" w:type="dxa"/>
+              <w:left w:w="80" w:type="dxa"/>
+              <w:bottom w:w="80" w:type="dxa"/>
+              <w:right w:w="80" w:type="dxa"/>
+            </w:tcMar>
+          </w:tcPr>
+          <w:p>
+            <w:pPr>
+              <w:spacing w:after="0" w:line="240" w:lineRule="auto"/>
+              <w:jc w:val="center"/>
+              <w:rPr>
+                <w:rFonts w:asciiTheme="majorHAnsi" w:eastAsia="Times New Roman" w:hAnsiTheme="majorHAnsi" w:cstheme="majorHAnsi"/>
+                <w:color w:val="44546A"/>
+                <w:kern w:val="0"/>
+                <w:sz w:val="72"/>
+                <w:szCs w:val="72"/>
+                <w14:ligatures w14:val="none"/>
+              </w:rPr>
+            </w:pPr>
+          </w:p>
+        </w:tc>
+        <w:tc>
+          <w:tcPr>
+            <w:tcW w:w="1465" w:type="dxa"/>
+            <w:tcBorders>
+              <w:top w:val="single" w:sz="8" w:space="0" w:color="A3A3A3"/>
+              <w:left w:val="single" w:sz="8" w:space="0" w:color="A3A3A3"/>
+              <w:bottom w:val="single" w:sz="8" w:space="0" w:color="A3A3A3"/>
+              <w:right w:val="single" w:sz="8" w:space="0" w:color="A3A3A3"/>
+            </w:tcBorders>
+            <w:tcMar>
+              <w:top w:w="80" w:type="dxa"/>
+              <w:left w:w="80" w:type="dxa"/>
+              <w:bottom w:w="80" w:type="dxa"/>
+              <w:right w:w="80" w:type="dxa"/>
+            </w:tcMar>
+          </w:tcPr>
+          <w:p>
+            <w:pPr>
+              <w:spacing w:after="0" w:line="240" w:lineRule="auto"/>
+              <w:jc w:val="center"/>
+              <w:rPr>
+                <w:rFonts w:asciiTheme="majorHAnsi" w:eastAsia="Times New Roman" w:hAnsiTheme="majorHAnsi" w:cstheme="majorHAnsi"/>
+                <w:color w:val="44546A"/>
+                <w:kern w:val="0"/>
+                <w:sz w:val="72"/>
+                <w:szCs w:val="72"/>
+                <w14:ligatures w14:val="none"/>
+              </w:rPr>
+            </w:pPr>
+          </w:p>
+        </w:tc>
+        <w:tc>
+          <w:tcPr>
+            <w:tcW w:w="1694" w:type="dxa"/>
+            <w:tcBorders>
+              <w:top w:val="single" w:sz="8" w:space="0" w:color="A3A3A3"/>
+              <w:left w:val="single" w:sz="8" w:space="0" w:color="A3A3A3"/>
+              <w:bottom w:val="single" w:sz="8" w:space="0" w:color="A3A3A3"/>
+              <w:right w:val="single" w:sz="8" w:space="0" w:color="A3A3A3"/>
+            </w:tcBorders>
+            <w:tcMar>
+              <w:top w:w="80" w:type="dxa"/>
+              <w:left w:w="80" w:type="dxa"/>
+              <w:bottom w:w="80" w:type="dxa"/>
+              <w:right w:w="80" w:type="dxa"/>
+            </w:tcMar>
+          </w:tcPr>
+          <w:p>
+            <w:pPr>
+              <w:spacing w:after="0" w:line="240" w:lineRule="auto"/>
+              <w:jc w:val="center"/>
+              <w:rPr>
+                <w:rFonts w:asciiTheme="majorHAnsi" w:eastAsia="Times New Roman" w:hAnsiTheme="majorHAnsi" w:cstheme="majorHAnsi"/>
+                <w:color w:val="44546A"/>
+                <w:kern w:val="0"/>
+                <w:sz w:val="72"/>
+                <w:szCs w:val="72"/>
+                <w14:ligatures w14:val="none"/>
+              </w:rPr>
+            </w:pPr>
+          </w:p>
+        </w:tc>
+        <w:tc>
+          <w:tcPr>
+            <w:tcW w:w="1694" w:type="dxa"/>
+            <w:tcBorders>
+              <w:top w:val="single" w:sz="8" w:space="0" w:color="A3A3A3"/>
+              <w:left w:val="single" w:sz="8" w:space="0" w:color="A3A3A3"/>
+              <w:bottom w:val="single" w:sz="8" w:space="0" w:color="A3A3A3"/>
+              <w:right w:val="single" w:sz="8" w:space="0" w:color="A3A3A3"/>
+            </w:tcBorders>
+          </w:tcPr>
+          <w:p>
+            <w:pPr>
+              <w:spacing w:after="0" w:line="240" w:lineRule="auto"/>
+              <w:jc w:val="center"/>
+              <w:rPr>
+                <w:rFonts w:asciiTheme="majorHAnsi" w:eastAsia="Times New Roman" w:hAnsiTheme="majorHAnsi" w:cstheme="majorHAnsi"/>
+                <w:b/>
+                <w:bCs/>
+                <w:color w:val="44546A"/>
+                <w:kern w:val="0"/>
+                <w:sz w:val="72"/>
+                <w:szCs w:val="72"/>
+                <w14:ligatures w14:val="none"/>
+              </w:rPr>
+            </w:pPr>
+          </w:p>
+        </w:tc>
+        <w:tc>
+          <w:tcPr>
+            <w:tcW w:w="127" w:type="dxa"/>
+            <w:tcBorders>
+              <w:top w:val="single" w:sz="8" w:space="0" w:color="A3A3A3"/>
+              <w:left w:val="single" w:sz="8" w:space="0" w:color="A3A3A3"/>
+              <w:bottom w:val="single" w:sz="8" w:space="0" w:color="A3A3A3"/>
+              <w:right w:val="single" w:sz="8" w:space="0" w:color="A3A3A3"/>
+            </w:tcBorders>
+          </w:tcPr>
+          <w:p>
+            <w:pPr>
+              <w:spacing w:after="0" w:line="240" w:lineRule="auto"/>
+              <w:jc w:val="center"/>
+              <w:rPr>
+                <w:rFonts w:asciiTheme="majorHAnsi" w:eastAsia="Times New Roman" w:hAnsiTheme="majorHAnsi" w:cstheme="majorHAnsi"/>
+                <w:b/>
+                <w:bCs/>
+                <w:color w:val="44546A"/>
+                <w:kern w:val="0"/>
+                <w:sz w:val="72"/>
+                <w:szCs w:val="72"/>
+                <w14:ligatures w14:val="none"/>
+              </w:rPr>
+            </w:pPr>
+          </w:p>
+        </w:tc>
+        <w:tc>
+          <w:tcPr>
+            <w:tcW w:w="1615" w:type="dxa"/>
+            <w:tcBorders>
+              <w:top w:val="single" w:sz="8" w:space="0" w:color="A3A3A3"/>
+              <w:left w:val="single" w:sz="8" w:space="0" w:color="A3A3A3"/>
+              <w:bottom w:val="single" w:sz="8" w:space="0" w:color="A3A3A3"/>
+              <w:right w:val="single" w:sz="8" w:space="0" w:color="A3A3A3"/>
+            </w:tcBorders>
+          </w:tcPr>
+          <w:p>
+            <w:pPr>
+              <w:spacing w:after="0" w:line="240" w:lineRule="auto"/>
+              <w:jc w:val="center"/>
+              <w:rPr>
+                <w:rFonts w:asciiTheme="majorHAnsi" w:eastAsia="Times New Roman" w:hAnsiTheme="majorHAnsi" w:cstheme="majorHAnsi"/>
+                <w:b/>
+                <w:bCs/>
                 <w:color w:val="44546A"/>
                 <w:kern w:val="0"/>
                 <w:sz w:val="72"/>
@@ -636,11 +687,11 @@
       </w:tr>
       <w:tr>
         <w:trPr>
-          <w:trHeight w:val="719"/>
+          <w:trHeight w:val="662"/>
         </w:trPr>
         <w:tc>
           <w:tcPr>
-            <w:tcW w:w="2394" w:type="dxa"/>
+            <w:tcW w:w="2387" w:type="dxa"/>
             <w:tcBorders>
               <w:top w:val="single" w:sz="8" w:space="0" w:color="A3A3A3"/>
               <w:left w:val="single" w:sz="8" w:space="0" w:color="A3A3A3"/>
@@ -676,43 +727,12 @@
                 <w:szCs w:val="72"/>
                 <w14:ligatures w14:val="none"/>
               </w:rPr>
-              <w:t>1</w:t>
+              <w:t>3</w:t>
             </w:r>
           </w:p>
         </w:tc>
         <w:tc>
           <w:tcPr>
-            <w:tcW w:w="1612" w:type="dxa"/>
-            <w:tcBorders>
-              <w:top w:val="single" w:sz="8" w:space="0" w:color="A3A3A3"/>
-              <w:left w:val="single" w:sz="8" w:space="0" w:color="A3A3A3"/>
-              <w:bottom w:val="single" w:sz="8" w:space="0" w:color="A3A3A3"/>
-              <w:right w:val="single" w:sz="8" w:space="0" w:color="A3A3A3"/>
-            </w:tcBorders>
-            <w:tcMar>
-              <w:top w:w="80" w:type="dxa"/>
-              <w:left w:w="80" w:type="dxa"/>
-              <w:bottom w:w="80" w:type="dxa"/>
-              <w:right w:w="80" w:type="dxa"/>
-            </w:tcMar>
-          </w:tcPr>
-          <w:p>
-            <w:pPr>
-              <w:spacing w:after="0" w:line="240" w:lineRule="auto"/>
-              <w:jc w:val="center"/>
-              <w:rPr>
-                <w:rFonts w:asciiTheme="majorHAnsi" w:eastAsia="Times New Roman" w:hAnsiTheme="majorHAnsi" w:cstheme="majorHAnsi"/>
-                <w:color w:val="44546A"/>
-                <w:kern w:val="0"/>
-                <w:sz w:val="72"/>
-                <w:szCs w:val="72"/>
-                <w14:ligatures w14:val="none"/>
-              </w:rPr>
-            </w:pPr>
-          </w:p>
-        </w:tc>
-        <w:tc>
-          <w:tcPr>
             <w:tcW w:w="1607" w:type="dxa"/>
             <w:tcBorders>
               <w:top w:val="single" w:sz="8" w:space="0" w:color="A3A3A3"/>
@@ -744,138 +764,200 @@
         </w:tc>
         <w:tc>
           <w:tcPr>
-            <w:tcW w:w="1621" w:type="dxa"/>
-            <w:tcBorders>
-              <w:top w:val="single" w:sz="8" w:space="0" w:color="A3A3A3"/>
-              <w:left w:val="single" w:sz="8" w:space="0" w:color="A3A3A3"/>
-              <w:bottom w:val="single" w:sz="8" w:space="0" w:color="A3A3A3"/>
-              <w:right w:val="single" w:sz="8" w:space="0" w:color="A3A3A3"/>
-            </w:tcBorders>
-            <w:tcMar>
-              <w:top w:w="80" w:type="dxa"/>
-              <w:left w:w="80" w:type="dxa"/>
-              <w:bottom w:w="80" w:type="dxa"/>
-              <w:right w:w="80" w:type="dxa"/>
-            </w:tcMar>
-          </w:tcPr>
-          <w:p>
-            <w:pPr>
-              <w:spacing w:after="0" w:line="240" w:lineRule="auto"/>
-              <w:jc w:val="center"/>
-              <w:rPr>
-                <w:rFonts w:asciiTheme="majorHAnsi" w:eastAsia="Times New Roman" w:hAnsiTheme="majorHAnsi" w:cstheme="majorHAnsi"/>
-                <w:color w:val="44546A"/>
-                <w:kern w:val="0"/>
-                <w:sz w:val="72"/>
-                <w:szCs w:val="72"/>
-                <w14:ligatures w14:val="none"/>
-              </w:rPr>
-            </w:pPr>
-          </w:p>
-        </w:tc>
-        <w:tc>
-          <w:tcPr>
-            <w:tcW w:w="1470" w:type="dxa"/>
-            <w:tcBorders>
-              <w:top w:val="single" w:sz="8" w:space="0" w:color="A3A3A3"/>
-              <w:left w:val="single" w:sz="8" w:space="0" w:color="A3A3A3"/>
-              <w:bottom w:val="single" w:sz="8" w:space="0" w:color="A3A3A3"/>
-              <w:right w:val="single" w:sz="8" w:space="0" w:color="A3A3A3"/>
-            </w:tcBorders>
-            <w:tcMar>
-              <w:top w:w="80" w:type="dxa"/>
-              <w:left w:w="80" w:type="dxa"/>
-              <w:bottom w:w="80" w:type="dxa"/>
-              <w:right w:w="80" w:type="dxa"/>
-            </w:tcMar>
-          </w:tcPr>
-          <w:p>
-            <w:pPr>
-              <w:spacing w:after="0" w:line="240" w:lineRule="auto"/>
-              <w:jc w:val="center"/>
-              <w:rPr>
-                <w:rFonts w:asciiTheme="majorHAnsi" w:eastAsia="Times New Roman" w:hAnsiTheme="majorHAnsi" w:cstheme="majorHAnsi"/>
-                <w:color w:val="44546A"/>
-                <w:kern w:val="0"/>
-                <w:sz w:val="72"/>
-                <w:szCs w:val="72"/>
-                <w14:ligatures w14:val="none"/>
-              </w:rPr>
-            </w:pPr>
-          </w:p>
-        </w:tc>
-        <w:tc>
-          <w:tcPr>
-            <w:tcW w:w="1699" w:type="dxa"/>
-            <w:tcBorders>
-              <w:top w:val="single" w:sz="8" w:space="0" w:color="A3A3A3"/>
-              <w:left w:val="single" w:sz="8" w:space="0" w:color="A3A3A3"/>
-              <w:bottom w:val="single" w:sz="8" w:space="0" w:color="A3A3A3"/>
-              <w:right w:val="single" w:sz="8" w:space="0" w:color="A3A3A3"/>
-            </w:tcBorders>
-            <w:tcMar>
-              <w:top w:w="80" w:type="dxa"/>
-              <w:left w:w="80" w:type="dxa"/>
-              <w:bottom w:w="80" w:type="dxa"/>
-              <w:right w:w="80" w:type="dxa"/>
-            </w:tcMar>
-          </w:tcPr>
-          <w:p>
-            <w:pPr>
-              <w:spacing w:after="0" w:line="240" w:lineRule="auto"/>
-              <w:jc w:val="center"/>
-              <w:rPr>
-                <w:rFonts w:asciiTheme="majorHAnsi" w:eastAsia="Times New Roman" w:hAnsiTheme="majorHAnsi" w:cstheme="majorHAnsi"/>
-                <w:color w:val="44546A"/>
-                <w:kern w:val="0"/>
-                <w:sz w:val="72"/>
-                <w:szCs w:val="72"/>
-                <w14:ligatures w14:val="none"/>
-              </w:rPr>
-            </w:pPr>
-          </w:p>
-        </w:tc>
-        <w:tc>
-          <w:tcPr>
-            <w:tcW w:w="1699" w:type="dxa"/>
-            <w:tcBorders>
-              <w:top w:val="single" w:sz="8" w:space="0" w:color="A3A3A3"/>
-              <w:left w:val="single" w:sz="8" w:space="0" w:color="A3A3A3"/>
-              <w:bottom w:val="single" w:sz="8" w:space="0" w:color="A3A3A3"/>
-              <w:right w:val="single" w:sz="8" w:space="0" w:color="A3A3A3"/>
-            </w:tcBorders>
-          </w:tcPr>
-          <w:p>
-            <w:pPr>
-              <w:spacing w:after="0" w:line="240" w:lineRule="auto"/>
-              <w:jc w:val="center"/>
-              <w:rPr>
-                <w:rFonts w:asciiTheme="majorHAnsi" w:eastAsia="Times New Roman" w:hAnsiTheme="majorHAnsi" w:cstheme="majorHAnsi"/>
-                <w:color w:val="44546A"/>
-                <w:kern w:val="0"/>
-                <w:sz w:val="72"/>
-                <w:szCs w:val="72"/>
-                <w14:ligatures w14:val="none"/>
-              </w:rPr>
-            </w:pPr>
-          </w:p>
-        </w:tc>
-        <w:tc>
-          <w:tcPr>
-            <w:tcW w:w="1699" w:type="dxa"/>
-            <w:tcBorders>
-              <w:top w:val="single" w:sz="8" w:space="0" w:color="A3A3A3"/>
-              <w:left w:val="single" w:sz="8" w:space="0" w:color="A3A3A3"/>
-              <w:bottom w:val="single" w:sz="8" w:space="0" w:color="A3A3A3"/>
-              <w:right w:val="single" w:sz="8" w:space="0" w:color="A3A3A3"/>
-            </w:tcBorders>
-          </w:tcPr>
-          <w:p>
-            <w:pPr>
-              <w:spacing w:after="0" w:line="240" w:lineRule="auto"/>
-              <w:jc w:val="center"/>
-              <w:rPr>
-                <w:rFonts w:asciiTheme="majorHAnsi" w:eastAsia="Times New Roman" w:hAnsiTheme="majorHAnsi" w:cstheme="majorHAnsi"/>
+            <w:tcW w:w="1602" w:type="dxa"/>
+            <w:tcBorders>
+              <w:top w:val="single" w:sz="8" w:space="0" w:color="A3A3A3"/>
+              <w:left w:val="single" w:sz="8" w:space="0" w:color="A3A3A3"/>
+              <w:bottom w:val="single" w:sz="8" w:space="0" w:color="A3A3A3"/>
+              <w:right w:val="single" w:sz="8" w:space="0" w:color="A3A3A3"/>
+            </w:tcBorders>
+            <w:tcMar>
+              <w:top w:w="80" w:type="dxa"/>
+              <w:left w:w="80" w:type="dxa"/>
+              <w:bottom w:w="80" w:type="dxa"/>
+              <w:right w:w="80" w:type="dxa"/>
+            </w:tcMar>
+          </w:tcPr>
+          <w:p>
+            <w:pPr>
+              <w:spacing w:after="0" w:line="240" w:lineRule="auto"/>
+              <w:jc w:val="center"/>
+              <w:rPr>
+                <w:rFonts w:asciiTheme="majorHAnsi" w:eastAsia="Times New Roman" w:hAnsiTheme="majorHAnsi" w:cstheme="majorHAnsi"/>
+                <w:color w:val="44546A"/>
+                <w:kern w:val="0"/>
+                <w:sz w:val="72"/>
+                <w:szCs w:val="72"/>
+                <w14:ligatures w14:val="none"/>
+              </w:rPr>
+            </w:pPr>
+          </w:p>
+        </w:tc>
+        <w:tc>
+          <w:tcPr>
+            <w:tcW w:w="1616" w:type="dxa"/>
+            <w:tcBorders>
+              <w:top w:val="single" w:sz="8" w:space="0" w:color="A3A3A3"/>
+              <w:left w:val="single" w:sz="8" w:space="0" w:color="A3A3A3"/>
+              <w:bottom w:val="single" w:sz="8" w:space="0" w:color="A3A3A3"/>
+              <w:right w:val="single" w:sz="8" w:space="0" w:color="A3A3A3"/>
+            </w:tcBorders>
+            <w:tcMar>
+              <w:top w:w="80" w:type="dxa"/>
+              <w:left w:w="80" w:type="dxa"/>
+              <w:bottom w:w="80" w:type="dxa"/>
+              <w:right w:w="80" w:type="dxa"/>
+            </w:tcMar>
+          </w:tcPr>
+          <w:p>
+            <w:pPr>
+              <w:spacing w:after="0" w:line="240" w:lineRule="auto"/>
+              <w:jc w:val="center"/>
+              <w:rPr>
+                <w:rFonts w:asciiTheme="majorHAnsi" w:eastAsia="Times New Roman" w:hAnsiTheme="majorHAnsi" w:cstheme="majorHAnsi"/>
+                <w:color w:val="44546A"/>
+                <w:kern w:val="0"/>
+                <w:sz w:val="72"/>
+                <w:szCs w:val="72"/>
+                <w14:ligatures w14:val="none"/>
+              </w:rPr>
+            </w:pPr>
+          </w:p>
+        </w:tc>
+        <w:tc>
+          <w:tcPr>
+            <w:tcW w:w="1465" w:type="dxa"/>
+            <w:tcBorders>
+              <w:top w:val="single" w:sz="8" w:space="0" w:color="A3A3A3"/>
+              <w:left w:val="single" w:sz="8" w:space="0" w:color="A3A3A3"/>
+              <w:bottom w:val="single" w:sz="8" w:space="0" w:color="A3A3A3"/>
+              <w:right w:val="single" w:sz="8" w:space="0" w:color="A3A3A3"/>
+            </w:tcBorders>
+            <w:tcMar>
+              <w:top w:w="80" w:type="dxa"/>
+              <w:left w:w="80" w:type="dxa"/>
+              <w:bottom w:w="80" w:type="dxa"/>
+              <w:right w:w="80" w:type="dxa"/>
+            </w:tcMar>
+          </w:tcPr>
+          <w:p>
+            <w:pPr>
+              <w:spacing w:after="0" w:line="240" w:lineRule="auto"/>
+              <w:jc w:val="center"/>
+              <w:rPr>
+                <w:rFonts w:asciiTheme="majorHAnsi" w:eastAsia="Times New Roman" w:hAnsiTheme="majorHAnsi" w:cstheme="majorHAnsi"/>
+                <w:color w:val="44546A"/>
+                <w:kern w:val="0"/>
+                <w:sz w:val="72"/>
+                <w:szCs w:val="72"/>
+                <w14:ligatures w14:val="none"/>
+              </w:rPr>
+            </w:pPr>
+          </w:p>
+        </w:tc>
+        <w:tc>
+          <w:tcPr>
+            <w:tcW w:w="1694" w:type="dxa"/>
+            <w:tcBorders>
+              <w:top w:val="single" w:sz="8" w:space="0" w:color="A3A3A3"/>
+              <w:left w:val="single" w:sz="8" w:space="0" w:color="A3A3A3"/>
+              <w:bottom w:val="single" w:sz="8" w:space="0" w:color="A3A3A3"/>
+              <w:right w:val="single" w:sz="8" w:space="0" w:color="A3A3A3"/>
+            </w:tcBorders>
+            <w:tcMar>
+              <w:top w:w="80" w:type="dxa"/>
+              <w:left w:w="80" w:type="dxa"/>
+              <w:bottom w:w="80" w:type="dxa"/>
+              <w:right w:w="80" w:type="dxa"/>
+            </w:tcMar>
+          </w:tcPr>
+          <w:p>
+            <w:pPr>
+              <w:spacing w:after="0" w:line="240" w:lineRule="auto"/>
+              <w:jc w:val="center"/>
+              <w:rPr>
+                <w:rFonts w:asciiTheme="majorHAnsi" w:eastAsia="Times New Roman" w:hAnsiTheme="majorHAnsi" w:cstheme="majorHAnsi"/>
+                <w:color w:val="44546A"/>
+                <w:kern w:val="0"/>
+                <w:sz w:val="72"/>
+                <w:szCs w:val="72"/>
+                <w14:ligatures w14:val="none"/>
+              </w:rPr>
+            </w:pPr>
+          </w:p>
+        </w:tc>
+        <w:tc>
+          <w:tcPr>
+            <w:tcW w:w="1694" w:type="dxa"/>
+            <w:tcBorders>
+              <w:top w:val="single" w:sz="8" w:space="0" w:color="A3A3A3"/>
+              <w:left w:val="single" w:sz="8" w:space="0" w:color="A3A3A3"/>
+              <w:bottom w:val="single" w:sz="8" w:space="0" w:color="A3A3A3"/>
+              <w:right w:val="single" w:sz="8" w:space="0" w:color="A3A3A3"/>
+            </w:tcBorders>
+          </w:tcPr>
+          <w:p>
+            <w:pPr>
+              <w:spacing w:after="0" w:line="240" w:lineRule="auto"/>
+              <w:jc w:val="center"/>
+              <w:rPr>
+                <w:rFonts w:asciiTheme="majorHAnsi" w:eastAsia="Times New Roman" w:hAnsiTheme="majorHAnsi" w:cstheme="majorHAnsi"/>
+                <w:b/>
+                <w:bCs/>
+                <w:color w:val="44546A"/>
+                <w:kern w:val="0"/>
+                <w:sz w:val="72"/>
+                <w:szCs w:val="72"/>
+                <w14:ligatures w14:val="none"/>
+              </w:rPr>
+            </w:pPr>
+          </w:p>
+        </w:tc>
+        <w:tc>
+          <w:tcPr>
+            <w:tcW w:w="127" w:type="dxa"/>
+            <w:tcBorders>
+              <w:top w:val="single" w:sz="8" w:space="0" w:color="A3A3A3"/>
+              <w:left w:val="single" w:sz="8" w:space="0" w:color="A3A3A3"/>
+              <w:bottom w:val="single" w:sz="8" w:space="0" w:color="A3A3A3"/>
+              <w:right w:val="single" w:sz="8" w:space="0" w:color="A3A3A3"/>
+            </w:tcBorders>
+          </w:tcPr>
+          <w:p>
+            <w:pPr>
+              <w:spacing w:after="0" w:line="240" w:lineRule="auto"/>
+              <w:jc w:val="center"/>
+              <w:rPr>
+                <w:rFonts w:asciiTheme="majorHAnsi" w:eastAsia="Times New Roman" w:hAnsiTheme="majorHAnsi" w:cstheme="majorHAnsi"/>
+                <w:b/>
+                <w:bCs/>
+                <w:color w:val="44546A"/>
+                <w:kern w:val="0"/>
+                <w:sz w:val="72"/>
+                <w:szCs w:val="72"/>
+                <w14:ligatures w14:val="none"/>
+              </w:rPr>
+            </w:pPr>
+          </w:p>
+        </w:tc>
+        <w:tc>
+          <w:tcPr>
+            <w:tcW w:w="1615" w:type="dxa"/>
+            <w:tcBorders>
+              <w:top w:val="single" w:sz="8" w:space="0" w:color="A3A3A3"/>
+              <w:left w:val="single" w:sz="8" w:space="0" w:color="A3A3A3"/>
+              <w:bottom w:val="single" w:sz="8" w:space="0" w:color="A3A3A3"/>
+              <w:right w:val="single" w:sz="8" w:space="0" w:color="A3A3A3"/>
+            </w:tcBorders>
+          </w:tcPr>
+          <w:p>
+            <w:pPr>
+              <w:spacing w:after="0" w:line="240" w:lineRule="auto"/>
+              <w:jc w:val="center"/>
+              <w:rPr>
+                <w:rFonts w:asciiTheme="majorHAnsi" w:eastAsia="Times New Roman" w:hAnsiTheme="majorHAnsi" w:cstheme="majorHAnsi"/>
+                <w:b/>
+                <w:bCs/>
                 <w:color w:val="44546A"/>
                 <w:kern w:val="0"/>
                 <w:sz w:val="72"/>
@@ -888,11 +970,11 @@
       </w:tr>
       <w:tr>
         <w:trPr>
-          <w:trHeight w:val="719"/>
+          <w:trHeight w:val="662"/>
         </w:trPr>
         <w:tc>
           <w:tcPr>
-            <w:tcW w:w="2394" w:type="dxa"/>
+            <w:tcW w:w="2387" w:type="dxa"/>
             <w:tcBorders>
               <w:top w:val="single" w:sz="8" w:space="0" w:color="A3A3A3"/>
               <w:left w:val="single" w:sz="8" w:space="0" w:color="A3A3A3"/>
@@ -928,43 +1010,12 @@
                 <w:szCs w:val="72"/>
                 <w14:ligatures w14:val="none"/>
               </w:rPr>
-              <w:t>2</w:t>
+              <w:t>4</w:t>
             </w:r>
           </w:p>
         </w:tc>
         <w:tc>
           <w:tcPr>
-            <w:tcW w:w="1612" w:type="dxa"/>
-            <w:tcBorders>
-              <w:top w:val="single" w:sz="8" w:space="0" w:color="A3A3A3"/>
-              <w:left w:val="single" w:sz="8" w:space="0" w:color="A3A3A3"/>
-              <w:bottom w:val="single" w:sz="8" w:space="0" w:color="A3A3A3"/>
-              <w:right w:val="single" w:sz="8" w:space="0" w:color="A3A3A3"/>
-            </w:tcBorders>
-            <w:tcMar>
-              <w:top w:w="80" w:type="dxa"/>
-              <w:left w:w="80" w:type="dxa"/>
-              <w:bottom w:w="80" w:type="dxa"/>
-              <w:right w:w="80" w:type="dxa"/>
-            </w:tcMar>
-          </w:tcPr>
-          <w:p>
-            <w:pPr>
-              <w:spacing w:after="0" w:line="240" w:lineRule="auto"/>
-              <w:jc w:val="center"/>
-              <w:rPr>
-                <w:rFonts w:asciiTheme="majorHAnsi" w:eastAsia="Times New Roman" w:hAnsiTheme="majorHAnsi" w:cstheme="majorHAnsi"/>
-                <w:color w:val="44546A"/>
-                <w:kern w:val="0"/>
-                <w:sz w:val="72"/>
-                <w:szCs w:val="72"/>
-                <w14:ligatures w14:val="none"/>
-              </w:rPr>
-            </w:pPr>
-          </w:p>
-        </w:tc>
-        <w:tc>
-          <w:tcPr>
             <w:tcW w:w="1607" w:type="dxa"/>
             <w:tcBorders>
               <w:top w:val="single" w:sz="8" w:space="0" w:color="A3A3A3"/>
@@ -996,138 +1047,200 @@
         </w:tc>
         <w:tc>
           <w:tcPr>
-            <w:tcW w:w="1621" w:type="dxa"/>
-            <w:tcBorders>
-              <w:top w:val="single" w:sz="8" w:space="0" w:color="A3A3A3"/>
-              <w:left w:val="single" w:sz="8" w:space="0" w:color="A3A3A3"/>
-              <w:bottom w:val="single" w:sz="8" w:space="0" w:color="A3A3A3"/>
-              <w:right w:val="single" w:sz="8" w:space="0" w:color="A3A3A3"/>
-            </w:tcBorders>
-            <w:tcMar>
-              <w:top w:w="80" w:type="dxa"/>
-              <w:left w:w="80" w:type="dxa"/>
-              <w:bottom w:w="80" w:type="dxa"/>
-              <w:right w:w="80" w:type="dxa"/>
-            </w:tcMar>
-          </w:tcPr>
-          <w:p>
-            <w:pPr>
-              <w:spacing w:after="0" w:line="240" w:lineRule="auto"/>
-              <w:jc w:val="center"/>
-              <w:rPr>
-                <w:rFonts w:asciiTheme="majorHAnsi" w:eastAsia="Times New Roman" w:hAnsiTheme="majorHAnsi" w:cstheme="majorHAnsi"/>
-                <w:color w:val="44546A"/>
-                <w:kern w:val="0"/>
-                <w:sz w:val="72"/>
-                <w:szCs w:val="72"/>
-                <w14:ligatures w14:val="none"/>
-              </w:rPr>
-            </w:pPr>
-          </w:p>
-        </w:tc>
-        <w:tc>
-          <w:tcPr>
-            <w:tcW w:w="1470" w:type="dxa"/>
-            <w:tcBorders>
-              <w:top w:val="single" w:sz="8" w:space="0" w:color="A3A3A3"/>
-              <w:left w:val="single" w:sz="8" w:space="0" w:color="A3A3A3"/>
-              <w:bottom w:val="single" w:sz="8" w:space="0" w:color="A3A3A3"/>
-              <w:right w:val="single" w:sz="8" w:space="0" w:color="A3A3A3"/>
-            </w:tcBorders>
-            <w:tcMar>
-              <w:top w:w="80" w:type="dxa"/>
-              <w:left w:w="80" w:type="dxa"/>
-              <w:bottom w:w="80" w:type="dxa"/>
-              <w:right w:w="80" w:type="dxa"/>
-            </w:tcMar>
-          </w:tcPr>
-          <w:p>
-            <w:pPr>
-              <w:spacing w:after="0" w:line="240" w:lineRule="auto"/>
-              <w:jc w:val="center"/>
-              <w:rPr>
-                <w:rFonts w:asciiTheme="majorHAnsi" w:eastAsia="Times New Roman" w:hAnsiTheme="majorHAnsi" w:cstheme="majorHAnsi"/>
-                <w:color w:val="44546A"/>
-                <w:kern w:val="0"/>
-                <w:sz w:val="72"/>
-                <w:szCs w:val="72"/>
-                <w14:ligatures w14:val="none"/>
-              </w:rPr>
-            </w:pPr>
-          </w:p>
-        </w:tc>
-        <w:tc>
-          <w:tcPr>
-            <w:tcW w:w="1699" w:type="dxa"/>
-            <w:tcBorders>
-              <w:top w:val="single" w:sz="8" w:space="0" w:color="A3A3A3"/>
-              <w:left w:val="single" w:sz="8" w:space="0" w:color="A3A3A3"/>
-              <w:bottom w:val="single" w:sz="8" w:space="0" w:color="A3A3A3"/>
-              <w:right w:val="single" w:sz="8" w:space="0" w:color="A3A3A3"/>
-            </w:tcBorders>
-            <w:tcMar>
-              <w:top w:w="80" w:type="dxa"/>
-              <w:left w:w="80" w:type="dxa"/>
-              <w:bottom w:w="80" w:type="dxa"/>
-              <w:right w:w="80" w:type="dxa"/>
-            </w:tcMar>
-          </w:tcPr>
-          <w:p>
-            <w:pPr>
-              <w:spacing w:after="0" w:line="240" w:lineRule="auto"/>
-              <w:jc w:val="center"/>
-              <w:rPr>
-                <w:rFonts w:asciiTheme="majorHAnsi" w:eastAsia="Times New Roman" w:hAnsiTheme="majorHAnsi" w:cstheme="majorHAnsi"/>
-                <w:color w:val="44546A"/>
-                <w:kern w:val="0"/>
-                <w:sz w:val="72"/>
-                <w:szCs w:val="72"/>
-                <w14:ligatures w14:val="none"/>
-              </w:rPr>
-            </w:pPr>
-          </w:p>
-        </w:tc>
-        <w:tc>
-          <w:tcPr>
-            <w:tcW w:w="1699" w:type="dxa"/>
-            <w:tcBorders>
-              <w:top w:val="single" w:sz="8" w:space="0" w:color="A3A3A3"/>
-              <w:left w:val="single" w:sz="8" w:space="0" w:color="A3A3A3"/>
-              <w:bottom w:val="single" w:sz="8" w:space="0" w:color="A3A3A3"/>
-              <w:right w:val="single" w:sz="8" w:space="0" w:color="A3A3A3"/>
-            </w:tcBorders>
-          </w:tcPr>
-          <w:p>
-            <w:pPr>
-              <w:spacing w:after="0" w:line="240" w:lineRule="auto"/>
-              <w:jc w:val="center"/>
-              <w:rPr>
-                <w:rFonts w:asciiTheme="majorHAnsi" w:eastAsia="Times New Roman" w:hAnsiTheme="majorHAnsi" w:cstheme="majorHAnsi"/>
-                <w:color w:val="44546A"/>
-                <w:kern w:val="0"/>
-                <w:sz w:val="72"/>
-                <w:szCs w:val="72"/>
-                <w14:ligatures w14:val="none"/>
-              </w:rPr>
-            </w:pPr>
-          </w:p>
-        </w:tc>
-        <w:tc>
-          <w:tcPr>
-            <w:tcW w:w="1699" w:type="dxa"/>
-            <w:tcBorders>
-              <w:top w:val="single" w:sz="8" w:space="0" w:color="A3A3A3"/>
-              <w:left w:val="single" w:sz="8" w:space="0" w:color="A3A3A3"/>
-              <w:bottom w:val="single" w:sz="8" w:space="0" w:color="A3A3A3"/>
-              <w:right w:val="single" w:sz="8" w:space="0" w:color="A3A3A3"/>
-            </w:tcBorders>
-          </w:tcPr>
-          <w:p>
-            <w:pPr>
-              <w:spacing w:after="0" w:line="240" w:lineRule="auto"/>
-              <w:jc w:val="center"/>
-              <w:rPr>
-                <w:rFonts w:asciiTheme="majorHAnsi" w:eastAsia="Times New Roman" w:hAnsiTheme="majorHAnsi" w:cstheme="majorHAnsi"/>
+            <w:tcW w:w="1602" w:type="dxa"/>
+            <w:tcBorders>
+              <w:top w:val="single" w:sz="8" w:space="0" w:color="A3A3A3"/>
+              <w:left w:val="single" w:sz="8" w:space="0" w:color="A3A3A3"/>
+              <w:bottom w:val="single" w:sz="8" w:space="0" w:color="A3A3A3"/>
+              <w:right w:val="single" w:sz="8" w:space="0" w:color="A3A3A3"/>
+            </w:tcBorders>
+            <w:tcMar>
+              <w:top w:w="80" w:type="dxa"/>
+              <w:left w:w="80" w:type="dxa"/>
+              <w:bottom w:w="80" w:type="dxa"/>
+              <w:right w:w="80" w:type="dxa"/>
+            </w:tcMar>
+          </w:tcPr>
+          <w:p>
+            <w:pPr>
+              <w:spacing w:after="0" w:line="240" w:lineRule="auto"/>
+              <w:jc w:val="center"/>
+              <w:rPr>
+                <w:rFonts w:asciiTheme="majorHAnsi" w:eastAsia="Times New Roman" w:hAnsiTheme="majorHAnsi" w:cstheme="majorHAnsi"/>
+                <w:color w:val="44546A"/>
+                <w:kern w:val="0"/>
+                <w:sz w:val="72"/>
+                <w:szCs w:val="72"/>
+                <w14:ligatures w14:val="none"/>
+              </w:rPr>
+            </w:pPr>
+          </w:p>
+        </w:tc>
+        <w:tc>
+          <w:tcPr>
+            <w:tcW w:w="1616" w:type="dxa"/>
+            <w:tcBorders>
+              <w:top w:val="single" w:sz="8" w:space="0" w:color="A3A3A3"/>
+              <w:left w:val="single" w:sz="8" w:space="0" w:color="A3A3A3"/>
+              <w:bottom w:val="single" w:sz="8" w:space="0" w:color="A3A3A3"/>
+              <w:right w:val="single" w:sz="8" w:space="0" w:color="A3A3A3"/>
+            </w:tcBorders>
+            <w:tcMar>
+              <w:top w:w="80" w:type="dxa"/>
+              <w:left w:w="80" w:type="dxa"/>
+              <w:bottom w:w="80" w:type="dxa"/>
+              <w:right w:w="80" w:type="dxa"/>
+            </w:tcMar>
+          </w:tcPr>
+          <w:p>
+            <w:pPr>
+              <w:spacing w:after="0" w:line="240" w:lineRule="auto"/>
+              <w:jc w:val="center"/>
+              <w:rPr>
+                <w:rFonts w:asciiTheme="majorHAnsi" w:eastAsia="Times New Roman" w:hAnsiTheme="majorHAnsi" w:cstheme="majorHAnsi"/>
+                <w:color w:val="44546A"/>
+                <w:kern w:val="0"/>
+                <w:sz w:val="72"/>
+                <w:szCs w:val="72"/>
+                <w14:ligatures w14:val="none"/>
+              </w:rPr>
+            </w:pPr>
+          </w:p>
+        </w:tc>
+        <w:tc>
+          <w:tcPr>
+            <w:tcW w:w="1465" w:type="dxa"/>
+            <w:tcBorders>
+              <w:top w:val="single" w:sz="8" w:space="0" w:color="A3A3A3"/>
+              <w:left w:val="single" w:sz="8" w:space="0" w:color="A3A3A3"/>
+              <w:bottom w:val="single" w:sz="8" w:space="0" w:color="A3A3A3"/>
+              <w:right w:val="single" w:sz="8" w:space="0" w:color="A3A3A3"/>
+            </w:tcBorders>
+            <w:tcMar>
+              <w:top w:w="80" w:type="dxa"/>
+              <w:left w:w="80" w:type="dxa"/>
+              <w:bottom w:w="80" w:type="dxa"/>
+              <w:right w:w="80" w:type="dxa"/>
+            </w:tcMar>
+          </w:tcPr>
+          <w:p>
+            <w:pPr>
+              <w:spacing w:after="0" w:line="240" w:lineRule="auto"/>
+              <w:jc w:val="center"/>
+              <w:rPr>
+                <w:rFonts w:asciiTheme="majorHAnsi" w:eastAsia="Times New Roman" w:hAnsiTheme="majorHAnsi" w:cstheme="majorHAnsi"/>
+                <w:color w:val="44546A"/>
+                <w:kern w:val="0"/>
+                <w:sz w:val="72"/>
+                <w:szCs w:val="72"/>
+                <w14:ligatures w14:val="none"/>
+              </w:rPr>
+            </w:pPr>
+          </w:p>
+        </w:tc>
+        <w:tc>
+          <w:tcPr>
+            <w:tcW w:w="1694" w:type="dxa"/>
+            <w:tcBorders>
+              <w:top w:val="single" w:sz="8" w:space="0" w:color="A3A3A3"/>
+              <w:left w:val="single" w:sz="8" w:space="0" w:color="A3A3A3"/>
+              <w:bottom w:val="single" w:sz="8" w:space="0" w:color="A3A3A3"/>
+              <w:right w:val="single" w:sz="8" w:space="0" w:color="A3A3A3"/>
+            </w:tcBorders>
+            <w:tcMar>
+              <w:top w:w="80" w:type="dxa"/>
+              <w:left w:w="80" w:type="dxa"/>
+              <w:bottom w:w="80" w:type="dxa"/>
+              <w:right w:w="80" w:type="dxa"/>
+            </w:tcMar>
+          </w:tcPr>
+          <w:p>
+            <w:pPr>
+              <w:spacing w:after="0" w:line="240" w:lineRule="auto"/>
+              <w:jc w:val="center"/>
+              <w:rPr>
+                <w:rFonts w:asciiTheme="majorHAnsi" w:eastAsia="Times New Roman" w:hAnsiTheme="majorHAnsi" w:cstheme="majorHAnsi"/>
+                <w:color w:val="44546A"/>
+                <w:kern w:val="0"/>
+                <w:sz w:val="72"/>
+                <w:szCs w:val="72"/>
+                <w14:ligatures w14:val="none"/>
+              </w:rPr>
+            </w:pPr>
+          </w:p>
+        </w:tc>
+        <w:tc>
+          <w:tcPr>
+            <w:tcW w:w="1694" w:type="dxa"/>
+            <w:tcBorders>
+              <w:top w:val="single" w:sz="8" w:space="0" w:color="A3A3A3"/>
+              <w:left w:val="single" w:sz="8" w:space="0" w:color="A3A3A3"/>
+              <w:bottom w:val="single" w:sz="8" w:space="0" w:color="A3A3A3"/>
+              <w:right w:val="single" w:sz="8" w:space="0" w:color="A3A3A3"/>
+            </w:tcBorders>
+          </w:tcPr>
+          <w:p>
+            <w:pPr>
+              <w:spacing w:after="0" w:line="240" w:lineRule="auto"/>
+              <w:jc w:val="center"/>
+              <w:rPr>
+                <w:rFonts w:asciiTheme="majorHAnsi" w:eastAsia="Times New Roman" w:hAnsiTheme="majorHAnsi" w:cstheme="majorHAnsi"/>
+                <w:b/>
+                <w:bCs/>
+                <w:color w:val="44546A"/>
+                <w:kern w:val="0"/>
+                <w:sz w:val="72"/>
+                <w:szCs w:val="72"/>
+                <w14:ligatures w14:val="none"/>
+              </w:rPr>
+            </w:pPr>
+          </w:p>
+        </w:tc>
+        <w:tc>
+          <w:tcPr>
+            <w:tcW w:w="127" w:type="dxa"/>
+            <w:tcBorders>
+              <w:top w:val="single" w:sz="8" w:space="0" w:color="A3A3A3"/>
+              <w:left w:val="single" w:sz="8" w:space="0" w:color="A3A3A3"/>
+              <w:bottom w:val="single" w:sz="8" w:space="0" w:color="A3A3A3"/>
+              <w:right w:val="single" w:sz="8" w:space="0" w:color="A3A3A3"/>
+            </w:tcBorders>
+          </w:tcPr>
+          <w:p>
+            <w:pPr>
+              <w:spacing w:after="0" w:line="240" w:lineRule="auto"/>
+              <w:jc w:val="center"/>
+              <w:rPr>
+                <w:rFonts w:asciiTheme="majorHAnsi" w:eastAsia="Times New Roman" w:hAnsiTheme="majorHAnsi" w:cstheme="majorHAnsi"/>
+                <w:b/>
+                <w:bCs/>
+                <w:color w:val="44546A"/>
+                <w:kern w:val="0"/>
+                <w:sz w:val="72"/>
+                <w:szCs w:val="72"/>
+                <w14:ligatures w14:val="none"/>
+              </w:rPr>
+            </w:pPr>
+          </w:p>
+        </w:tc>
+        <w:tc>
+          <w:tcPr>
+            <w:tcW w:w="1615" w:type="dxa"/>
+            <w:tcBorders>
+              <w:top w:val="single" w:sz="8" w:space="0" w:color="A3A3A3"/>
+              <w:left w:val="single" w:sz="8" w:space="0" w:color="A3A3A3"/>
+              <w:bottom w:val="single" w:sz="8" w:space="0" w:color="A3A3A3"/>
+              <w:right w:val="single" w:sz="8" w:space="0" w:color="A3A3A3"/>
+            </w:tcBorders>
+          </w:tcPr>
+          <w:p>
+            <w:pPr>
+              <w:spacing w:after="0" w:line="240" w:lineRule="auto"/>
+              <w:jc w:val="center"/>
+              <w:rPr>
+                <w:rFonts w:asciiTheme="majorHAnsi" w:eastAsia="Times New Roman" w:hAnsiTheme="majorHAnsi" w:cstheme="majorHAnsi"/>
+                <w:b/>
+                <w:bCs/>
                 <w:color w:val="44546A"/>
                 <w:kern w:val="0"/>
                 <w:sz w:val="72"/>
@@ -1140,11 +1253,11 @@
       </w:tr>
       <w:tr>
         <w:trPr>
-          <w:trHeight w:val="719"/>
+          <w:trHeight w:val="662"/>
         </w:trPr>
         <w:tc>
           <w:tcPr>
-            <w:tcW w:w="2394" w:type="dxa"/>
+            <w:tcW w:w="2387" w:type="dxa"/>
             <w:tcBorders>
               <w:top w:val="single" w:sz="8" w:space="0" w:color="A3A3A3"/>
               <w:left w:val="single" w:sz="8" w:space="0" w:color="A3A3A3"/>
@@ -1180,43 +1293,12 @@
                 <w:szCs w:val="72"/>
                 <w14:ligatures w14:val="none"/>
               </w:rPr>
-              <w:t>3</w:t>
+              <w:t>5</w:t>
             </w:r>
           </w:p>
         </w:tc>
         <w:tc>
           <w:tcPr>
-            <w:tcW w:w="1612" w:type="dxa"/>
-            <w:tcBorders>
-              <w:top w:val="single" w:sz="8" w:space="0" w:color="A3A3A3"/>
-              <w:left w:val="single" w:sz="8" w:space="0" w:color="A3A3A3"/>
-              <w:bottom w:val="single" w:sz="8" w:space="0" w:color="A3A3A3"/>
-              <w:right w:val="single" w:sz="8" w:space="0" w:color="A3A3A3"/>
-            </w:tcBorders>
-            <w:tcMar>
-              <w:top w:w="80" w:type="dxa"/>
-              <w:left w:w="80" w:type="dxa"/>
-              <w:bottom w:w="80" w:type="dxa"/>
-              <w:right w:w="80" w:type="dxa"/>
-            </w:tcMar>
-          </w:tcPr>
-          <w:p>
-            <w:pPr>
-              <w:spacing w:after="0" w:line="240" w:lineRule="auto"/>
-              <w:jc w:val="center"/>
-              <w:rPr>
-                <w:rFonts w:asciiTheme="majorHAnsi" w:eastAsia="Times New Roman" w:hAnsiTheme="majorHAnsi" w:cstheme="majorHAnsi"/>
-                <w:color w:val="44546A"/>
-                <w:kern w:val="0"/>
-                <w:sz w:val="72"/>
-                <w:szCs w:val="72"/>
-                <w14:ligatures w14:val="none"/>
-              </w:rPr>
-            </w:pPr>
-          </w:p>
-        </w:tc>
-        <w:tc>
-          <w:tcPr>
             <w:tcW w:w="1607" w:type="dxa"/>
             <w:tcBorders>
               <w:top w:val="single" w:sz="8" w:space="0" w:color="A3A3A3"/>
@@ -1248,138 +1330,200 @@
         </w:tc>
         <w:tc>
           <w:tcPr>
-            <w:tcW w:w="1621" w:type="dxa"/>
-            <w:tcBorders>
-              <w:top w:val="single" w:sz="8" w:space="0" w:color="A3A3A3"/>
-              <w:left w:val="single" w:sz="8" w:space="0" w:color="A3A3A3"/>
-              <w:bottom w:val="single" w:sz="8" w:space="0" w:color="A3A3A3"/>
-              <w:right w:val="single" w:sz="8" w:space="0" w:color="A3A3A3"/>
-            </w:tcBorders>
-            <w:tcMar>
-              <w:top w:w="80" w:type="dxa"/>
-              <w:left w:w="80" w:type="dxa"/>
-              <w:bottom w:w="80" w:type="dxa"/>
-              <w:right w:w="80" w:type="dxa"/>
-            </w:tcMar>
-          </w:tcPr>
-          <w:p>
-            <w:pPr>
-              <w:spacing w:after="0" w:line="240" w:lineRule="auto"/>
-              <w:jc w:val="center"/>
-              <w:rPr>
-                <w:rFonts w:asciiTheme="majorHAnsi" w:eastAsia="Times New Roman" w:hAnsiTheme="majorHAnsi" w:cstheme="majorHAnsi"/>
-                <w:color w:val="44546A"/>
-                <w:kern w:val="0"/>
-                <w:sz w:val="72"/>
-                <w:szCs w:val="72"/>
-                <w14:ligatures w14:val="none"/>
-              </w:rPr>
-            </w:pPr>
-          </w:p>
-        </w:tc>
-        <w:tc>
-          <w:tcPr>
-            <w:tcW w:w="1470" w:type="dxa"/>
-            <w:tcBorders>
-              <w:top w:val="single" w:sz="8" w:space="0" w:color="A3A3A3"/>
-              <w:left w:val="single" w:sz="8" w:space="0" w:color="A3A3A3"/>
-              <w:bottom w:val="single" w:sz="8" w:space="0" w:color="A3A3A3"/>
-              <w:right w:val="single" w:sz="8" w:space="0" w:color="A3A3A3"/>
-            </w:tcBorders>
-            <w:tcMar>
-              <w:top w:w="80" w:type="dxa"/>
-              <w:left w:w="80" w:type="dxa"/>
-              <w:bottom w:w="80" w:type="dxa"/>
-              <w:right w:w="80" w:type="dxa"/>
-            </w:tcMar>
-          </w:tcPr>
-          <w:p>
-            <w:pPr>
-              <w:spacing w:after="0" w:line="240" w:lineRule="auto"/>
-              <w:jc w:val="center"/>
-              <w:rPr>
-                <w:rFonts w:asciiTheme="majorHAnsi" w:eastAsia="Times New Roman" w:hAnsiTheme="majorHAnsi" w:cstheme="majorHAnsi"/>
-                <w:color w:val="44546A"/>
-                <w:kern w:val="0"/>
-                <w:sz w:val="72"/>
-                <w:szCs w:val="72"/>
-                <w14:ligatures w14:val="none"/>
-              </w:rPr>
-            </w:pPr>
-          </w:p>
-        </w:tc>
-        <w:tc>
-          <w:tcPr>
-            <w:tcW w:w="1699" w:type="dxa"/>
-            <w:tcBorders>
-              <w:top w:val="single" w:sz="8" w:space="0" w:color="A3A3A3"/>
-              <w:left w:val="single" w:sz="8" w:space="0" w:color="A3A3A3"/>
-              <w:bottom w:val="single" w:sz="8" w:space="0" w:color="A3A3A3"/>
-              <w:right w:val="single" w:sz="8" w:space="0" w:color="A3A3A3"/>
-            </w:tcBorders>
-            <w:tcMar>
-              <w:top w:w="80" w:type="dxa"/>
-              <w:left w:w="80" w:type="dxa"/>
-              <w:bottom w:w="80" w:type="dxa"/>
-              <w:right w:w="80" w:type="dxa"/>
-            </w:tcMar>
-          </w:tcPr>
-          <w:p>
-            <w:pPr>
-              <w:spacing w:after="0" w:line="240" w:lineRule="auto"/>
-              <w:jc w:val="center"/>
-              <w:rPr>
-                <w:rFonts w:asciiTheme="majorHAnsi" w:eastAsia="Times New Roman" w:hAnsiTheme="majorHAnsi" w:cstheme="majorHAnsi"/>
-                <w:color w:val="44546A"/>
-                <w:kern w:val="0"/>
-                <w:sz w:val="72"/>
-                <w:szCs w:val="72"/>
-                <w14:ligatures w14:val="none"/>
-              </w:rPr>
-            </w:pPr>
-          </w:p>
-        </w:tc>
-        <w:tc>
-          <w:tcPr>
-            <w:tcW w:w="1699" w:type="dxa"/>
-            <w:tcBorders>
-              <w:top w:val="single" w:sz="8" w:space="0" w:color="A3A3A3"/>
-              <w:left w:val="single" w:sz="8" w:space="0" w:color="A3A3A3"/>
-              <w:bottom w:val="single" w:sz="8" w:space="0" w:color="A3A3A3"/>
-              <w:right w:val="single" w:sz="8" w:space="0" w:color="A3A3A3"/>
-            </w:tcBorders>
-          </w:tcPr>
-          <w:p>
-            <w:pPr>
-              <w:spacing w:after="0" w:line="240" w:lineRule="auto"/>
-              <w:jc w:val="center"/>
-              <w:rPr>
-                <w:rFonts w:asciiTheme="majorHAnsi" w:eastAsia="Times New Roman" w:hAnsiTheme="majorHAnsi" w:cstheme="majorHAnsi"/>
-                <w:color w:val="44546A"/>
-                <w:kern w:val="0"/>
-                <w:sz w:val="72"/>
-                <w:szCs w:val="72"/>
-                <w14:ligatures w14:val="none"/>
-              </w:rPr>
-            </w:pPr>
-          </w:p>
-        </w:tc>
-        <w:tc>
-          <w:tcPr>
-            <w:tcW w:w="1699" w:type="dxa"/>
-            <w:tcBorders>
-              <w:top w:val="single" w:sz="8" w:space="0" w:color="A3A3A3"/>
-              <w:left w:val="single" w:sz="8" w:space="0" w:color="A3A3A3"/>
-              <w:bottom w:val="single" w:sz="8" w:space="0" w:color="A3A3A3"/>
-              <w:right w:val="single" w:sz="8" w:space="0" w:color="A3A3A3"/>
-            </w:tcBorders>
-          </w:tcPr>
-          <w:p>
-            <w:pPr>
-              <w:spacing w:after="0" w:line="240" w:lineRule="auto"/>
-              <w:jc w:val="center"/>
-              <w:rPr>
-                <w:rFonts w:asciiTheme="majorHAnsi" w:eastAsia="Times New Roman" w:hAnsiTheme="majorHAnsi" w:cstheme="majorHAnsi"/>
+            <w:tcW w:w="1602" w:type="dxa"/>
+            <w:tcBorders>
+              <w:top w:val="single" w:sz="8" w:space="0" w:color="A3A3A3"/>
+              <w:left w:val="single" w:sz="8" w:space="0" w:color="A3A3A3"/>
+              <w:bottom w:val="single" w:sz="8" w:space="0" w:color="A3A3A3"/>
+              <w:right w:val="single" w:sz="8" w:space="0" w:color="A3A3A3"/>
+            </w:tcBorders>
+            <w:tcMar>
+              <w:top w:w="80" w:type="dxa"/>
+              <w:left w:w="80" w:type="dxa"/>
+              <w:bottom w:w="80" w:type="dxa"/>
+              <w:right w:w="80" w:type="dxa"/>
+            </w:tcMar>
+          </w:tcPr>
+          <w:p>
+            <w:pPr>
+              <w:spacing w:after="0" w:line="240" w:lineRule="auto"/>
+              <w:jc w:val="center"/>
+              <w:rPr>
+                <w:rFonts w:asciiTheme="majorHAnsi" w:eastAsia="Times New Roman" w:hAnsiTheme="majorHAnsi" w:cstheme="majorHAnsi"/>
+                <w:color w:val="44546A"/>
+                <w:kern w:val="0"/>
+                <w:sz w:val="72"/>
+                <w:szCs w:val="72"/>
+                <w14:ligatures w14:val="none"/>
+              </w:rPr>
+            </w:pPr>
+          </w:p>
+        </w:tc>
+        <w:tc>
+          <w:tcPr>
+            <w:tcW w:w="1616" w:type="dxa"/>
+            <w:tcBorders>
+              <w:top w:val="single" w:sz="8" w:space="0" w:color="A3A3A3"/>
+              <w:left w:val="single" w:sz="8" w:space="0" w:color="A3A3A3"/>
+              <w:bottom w:val="single" w:sz="8" w:space="0" w:color="A3A3A3"/>
+              <w:right w:val="single" w:sz="8" w:space="0" w:color="A3A3A3"/>
+            </w:tcBorders>
+            <w:tcMar>
+              <w:top w:w="80" w:type="dxa"/>
+              <w:left w:w="80" w:type="dxa"/>
+              <w:bottom w:w="80" w:type="dxa"/>
+              <w:right w:w="80" w:type="dxa"/>
+            </w:tcMar>
+          </w:tcPr>
+          <w:p>
+            <w:pPr>
+              <w:spacing w:after="0" w:line="240" w:lineRule="auto"/>
+              <w:jc w:val="center"/>
+              <w:rPr>
+                <w:rFonts w:asciiTheme="majorHAnsi" w:eastAsia="Times New Roman" w:hAnsiTheme="majorHAnsi" w:cstheme="majorHAnsi"/>
+                <w:color w:val="44546A"/>
+                <w:kern w:val="0"/>
+                <w:sz w:val="72"/>
+                <w:szCs w:val="72"/>
+                <w14:ligatures w14:val="none"/>
+              </w:rPr>
+            </w:pPr>
+          </w:p>
+        </w:tc>
+        <w:tc>
+          <w:tcPr>
+            <w:tcW w:w="1465" w:type="dxa"/>
+            <w:tcBorders>
+              <w:top w:val="single" w:sz="8" w:space="0" w:color="A3A3A3"/>
+              <w:left w:val="single" w:sz="8" w:space="0" w:color="A3A3A3"/>
+              <w:bottom w:val="single" w:sz="8" w:space="0" w:color="A3A3A3"/>
+              <w:right w:val="single" w:sz="8" w:space="0" w:color="A3A3A3"/>
+            </w:tcBorders>
+            <w:tcMar>
+              <w:top w:w="80" w:type="dxa"/>
+              <w:left w:w="80" w:type="dxa"/>
+              <w:bottom w:w="80" w:type="dxa"/>
+              <w:right w:w="80" w:type="dxa"/>
+            </w:tcMar>
+          </w:tcPr>
+          <w:p>
+            <w:pPr>
+              <w:spacing w:after="0" w:line="240" w:lineRule="auto"/>
+              <w:jc w:val="center"/>
+              <w:rPr>
+                <w:rFonts w:asciiTheme="majorHAnsi" w:eastAsia="Times New Roman" w:hAnsiTheme="majorHAnsi" w:cstheme="majorHAnsi"/>
+                <w:color w:val="44546A"/>
+                <w:kern w:val="0"/>
+                <w:sz w:val="72"/>
+                <w:szCs w:val="72"/>
+                <w14:ligatures w14:val="none"/>
+              </w:rPr>
+            </w:pPr>
+          </w:p>
+        </w:tc>
+        <w:tc>
+          <w:tcPr>
+            <w:tcW w:w="1694" w:type="dxa"/>
+            <w:tcBorders>
+              <w:top w:val="single" w:sz="8" w:space="0" w:color="A3A3A3"/>
+              <w:left w:val="single" w:sz="8" w:space="0" w:color="A3A3A3"/>
+              <w:bottom w:val="single" w:sz="8" w:space="0" w:color="A3A3A3"/>
+              <w:right w:val="single" w:sz="8" w:space="0" w:color="A3A3A3"/>
+            </w:tcBorders>
+            <w:tcMar>
+              <w:top w:w="80" w:type="dxa"/>
+              <w:left w:w="80" w:type="dxa"/>
+              <w:bottom w:w="80" w:type="dxa"/>
+              <w:right w:w="80" w:type="dxa"/>
+            </w:tcMar>
+          </w:tcPr>
+          <w:p>
+            <w:pPr>
+              <w:spacing w:after="0" w:line="240" w:lineRule="auto"/>
+              <w:jc w:val="center"/>
+              <w:rPr>
+                <w:rFonts w:asciiTheme="majorHAnsi" w:eastAsia="Times New Roman" w:hAnsiTheme="majorHAnsi" w:cstheme="majorHAnsi"/>
+                <w:color w:val="44546A"/>
+                <w:kern w:val="0"/>
+                <w:sz w:val="72"/>
+                <w:szCs w:val="72"/>
+                <w14:ligatures w14:val="none"/>
+              </w:rPr>
+            </w:pPr>
+          </w:p>
+        </w:tc>
+        <w:tc>
+          <w:tcPr>
+            <w:tcW w:w="1694" w:type="dxa"/>
+            <w:tcBorders>
+              <w:top w:val="single" w:sz="8" w:space="0" w:color="A3A3A3"/>
+              <w:left w:val="single" w:sz="8" w:space="0" w:color="A3A3A3"/>
+              <w:bottom w:val="single" w:sz="8" w:space="0" w:color="A3A3A3"/>
+              <w:right w:val="single" w:sz="8" w:space="0" w:color="A3A3A3"/>
+            </w:tcBorders>
+          </w:tcPr>
+          <w:p>
+            <w:pPr>
+              <w:spacing w:after="0" w:line="240" w:lineRule="auto"/>
+              <w:jc w:val="center"/>
+              <w:rPr>
+                <w:rFonts w:asciiTheme="majorHAnsi" w:eastAsia="Times New Roman" w:hAnsiTheme="majorHAnsi" w:cstheme="majorHAnsi"/>
+                <w:b/>
+                <w:bCs/>
+                <w:color w:val="44546A"/>
+                <w:kern w:val="0"/>
+                <w:sz w:val="72"/>
+                <w:szCs w:val="72"/>
+                <w14:ligatures w14:val="none"/>
+              </w:rPr>
+            </w:pPr>
+          </w:p>
+        </w:tc>
+        <w:tc>
+          <w:tcPr>
+            <w:tcW w:w="127" w:type="dxa"/>
+            <w:tcBorders>
+              <w:top w:val="single" w:sz="8" w:space="0" w:color="A3A3A3"/>
+              <w:left w:val="single" w:sz="8" w:space="0" w:color="A3A3A3"/>
+              <w:bottom w:val="single" w:sz="8" w:space="0" w:color="A3A3A3"/>
+              <w:right w:val="single" w:sz="8" w:space="0" w:color="A3A3A3"/>
+            </w:tcBorders>
+          </w:tcPr>
+          <w:p>
+            <w:pPr>
+              <w:spacing w:after="0" w:line="240" w:lineRule="auto"/>
+              <w:jc w:val="center"/>
+              <w:rPr>
+                <w:rFonts w:asciiTheme="majorHAnsi" w:eastAsia="Times New Roman" w:hAnsiTheme="majorHAnsi" w:cstheme="majorHAnsi"/>
+                <w:b/>
+                <w:bCs/>
+                <w:color w:val="44546A"/>
+                <w:kern w:val="0"/>
+                <w:sz w:val="72"/>
+                <w:szCs w:val="72"/>
+                <w14:ligatures w14:val="none"/>
+              </w:rPr>
+            </w:pPr>
+          </w:p>
+        </w:tc>
+        <w:tc>
+          <w:tcPr>
+            <w:tcW w:w="1615" w:type="dxa"/>
+            <w:tcBorders>
+              <w:top w:val="single" w:sz="8" w:space="0" w:color="A3A3A3"/>
+              <w:left w:val="single" w:sz="8" w:space="0" w:color="A3A3A3"/>
+              <w:bottom w:val="single" w:sz="8" w:space="0" w:color="A3A3A3"/>
+              <w:right w:val="single" w:sz="8" w:space="0" w:color="A3A3A3"/>
+            </w:tcBorders>
+          </w:tcPr>
+          <w:p>
+            <w:pPr>
+              <w:spacing w:after="0" w:line="240" w:lineRule="auto"/>
+              <w:jc w:val="center"/>
+              <w:rPr>
+                <w:rFonts w:asciiTheme="majorHAnsi" w:eastAsia="Times New Roman" w:hAnsiTheme="majorHAnsi" w:cstheme="majorHAnsi"/>
+                <w:b/>
+                <w:bCs/>
                 <w:color w:val="44546A"/>
                 <w:kern w:val="0"/>
                 <w:sz w:val="72"/>
@@ -1392,11 +1536,11 @@
       </w:tr>
       <w:tr>
         <w:trPr>
-          <w:trHeight w:val="719"/>
+          <w:trHeight w:val="662"/>
         </w:trPr>
         <w:tc>
           <w:tcPr>
-            <w:tcW w:w="2394" w:type="dxa"/>
+            <w:tcW w:w="2387" w:type="dxa"/>
             <w:tcBorders>
               <w:top w:val="single" w:sz="8" w:space="0" w:color="A3A3A3"/>
               <w:left w:val="single" w:sz="8" w:space="0" w:color="A3A3A3"/>
@@ -1423,48 +1567,6 @@
                 <w14:ligatures w14:val="none"/>
               </w:rPr>
             </w:pPr>
-            <w:r>
-              <w:rPr>
-                <w:rFonts w:asciiTheme="majorHAnsi" w:eastAsia="Times New Roman" w:hAnsiTheme="majorHAnsi" w:cstheme="majorHAnsi"/>
-                <w:color w:val="000000"/>
-                <w:kern w:val="0"/>
-                <w:sz w:val="72"/>
-                <w:szCs w:val="72"/>
-                <w14:ligatures w14:val="none"/>
-              </w:rPr>
-              <w:t>4</w:t>
-            </w:r>
-          </w:p>
-        </w:tc>
-        <w:tc>
-          <w:tcPr>
-            <w:tcW w:w="1612" w:type="dxa"/>
-            <w:tcBorders>
-              <w:top w:val="single" w:sz="8" w:space="0" w:color="A3A3A3"/>
-              <w:left w:val="single" w:sz="8" w:space="0" w:color="A3A3A3"/>
-              <w:bottom w:val="single" w:sz="8" w:space="0" w:color="A3A3A3"/>
-              <w:right w:val="single" w:sz="8" w:space="0" w:color="A3A3A3"/>
-            </w:tcBorders>
-            <w:tcMar>
-              <w:top w:w="80" w:type="dxa"/>
-              <w:left w:w="80" w:type="dxa"/>
-              <w:bottom w:w="80" w:type="dxa"/>
-              <w:right w:w="80" w:type="dxa"/>
-            </w:tcMar>
-          </w:tcPr>
-          <w:p>
-            <w:pPr>
-              <w:spacing w:after="0" w:line="240" w:lineRule="auto"/>
-              <w:jc w:val="center"/>
-              <w:rPr>
-                <w:rFonts w:asciiTheme="majorHAnsi" w:eastAsia="Times New Roman" w:hAnsiTheme="majorHAnsi" w:cstheme="majorHAnsi"/>
-                <w:color w:val="44546A"/>
-                <w:kern w:val="0"/>
-                <w:sz w:val="72"/>
-                <w:szCs w:val="72"/>
-                <w14:ligatures w14:val="none"/>
-              </w:rPr>
-            </w:pPr>
           </w:p>
         </w:tc>
         <w:tc>
@@ -1500,138 +1602,200 @@
         </w:tc>
         <w:tc>
           <w:tcPr>
-            <w:tcW w:w="1621" w:type="dxa"/>
-            <w:tcBorders>
-              <w:top w:val="single" w:sz="8" w:space="0" w:color="A3A3A3"/>
-              <w:left w:val="single" w:sz="8" w:space="0" w:color="A3A3A3"/>
-              <w:bottom w:val="single" w:sz="8" w:space="0" w:color="A3A3A3"/>
-              <w:right w:val="single" w:sz="8" w:space="0" w:color="A3A3A3"/>
-            </w:tcBorders>
-            <w:tcMar>
-              <w:top w:w="80" w:type="dxa"/>
-              <w:left w:w="80" w:type="dxa"/>
-              <w:bottom w:w="80" w:type="dxa"/>
-              <w:right w:w="80" w:type="dxa"/>
-            </w:tcMar>
-          </w:tcPr>
-          <w:p>
-            <w:pPr>
-              <w:spacing w:after="0" w:line="240" w:lineRule="auto"/>
-              <w:jc w:val="center"/>
-              <w:rPr>
-                <w:rFonts w:asciiTheme="majorHAnsi" w:eastAsia="Times New Roman" w:hAnsiTheme="majorHAnsi" w:cstheme="majorHAnsi"/>
-                <w:color w:val="44546A"/>
-                <w:kern w:val="0"/>
-                <w:sz w:val="72"/>
-                <w:szCs w:val="72"/>
-                <w14:ligatures w14:val="none"/>
-              </w:rPr>
-            </w:pPr>
-          </w:p>
-        </w:tc>
-        <w:tc>
-          <w:tcPr>
-            <w:tcW w:w="1470" w:type="dxa"/>
-            <w:tcBorders>
-              <w:top w:val="single" w:sz="8" w:space="0" w:color="A3A3A3"/>
-              <w:left w:val="single" w:sz="8" w:space="0" w:color="A3A3A3"/>
-              <w:bottom w:val="single" w:sz="8" w:space="0" w:color="A3A3A3"/>
-              <w:right w:val="single" w:sz="8" w:space="0" w:color="A3A3A3"/>
-            </w:tcBorders>
-            <w:tcMar>
-              <w:top w:w="80" w:type="dxa"/>
-              <w:left w:w="80" w:type="dxa"/>
-              <w:bottom w:w="80" w:type="dxa"/>
-              <w:right w:w="80" w:type="dxa"/>
-            </w:tcMar>
-          </w:tcPr>
-          <w:p>
-            <w:pPr>
-              <w:spacing w:after="0" w:line="240" w:lineRule="auto"/>
-              <w:jc w:val="center"/>
-              <w:rPr>
-                <w:rFonts w:asciiTheme="majorHAnsi" w:eastAsia="Times New Roman" w:hAnsiTheme="majorHAnsi" w:cstheme="majorHAnsi"/>
-                <w:color w:val="44546A"/>
-                <w:kern w:val="0"/>
-                <w:sz w:val="72"/>
-                <w:szCs w:val="72"/>
-                <w14:ligatures w14:val="none"/>
-              </w:rPr>
-            </w:pPr>
-          </w:p>
-        </w:tc>
-        <w:tc>
-          <w:tcPr>
-            <w:tcW w:w="1699" w:type="dxa"/>
-            <w:tcBorders>
-              <w:top w:val="single" w:sz="8" w:space="0" w:color="A3A3A3"/>
-              <w:left w:val="single" w:sz="8" w:space="0" w:color="A3A3A3"/>
-              <w:bottom w:val="single" w:sz="8" w:space="0" w:color="A3A3A3"/>
-              <w:right w:val="single" w:sz="8" w:space="0" w:color="A3A3A3"/>
-            </w:tcBorders>
-            <w:tcMar>
-              <w:top w:w="80" w:type="dxa"/>
-              <w:left w:w="80" w:type="dxa"/>
-              <w:bottom w:w="80" w:type="dxa"/>
-              <w:right w:w="80" w:type="dxa"/>
-            </w:tcMar>
-          </w:tcPr>
-          <w:p>
-            <w:pPr>
-              <w:spacing w:after="0" w:line="240" w:lineRule="auto"/>
-              <w:jc w:val="center"/>
-              <w:rPr>
-                <w:rFonts w:asciiTheme="majorHAnsi" w:eastAsia="Times New Roman" w:hAnsiTheme="majorHAnsi" w:cstheme="majorHAnsi"/>
-                <w:color w:val="44546A"/>
-                <w:kern w:val="0"/>
-                <w:sz w:val="72"/>
-                <w:szCs w:val="72"/>
-                <w14:ligatures w14:val="none"/>
-              </w:rPr>
-            </w:pPr>
-          </w:p>
-        </w:tc>
-        <w:tc>
-          <w:tcPr>
-            <w:tcW w:w="1699" w:type="dxa"/>
-            <w:tcBorders>
-              <w:top w:val="single" w:sz="8" w:space="0" w:color="A3A3A3"/>
-              <w:left w:val="single" w:sz="8" w:space="0" w:color="A3A3A3"/>
-              <w:bottom w:val="single" w:sz="8" w:space="0" w:color="A3A3A3"/>
-              <w:right w:val="single" w:sz="8" w:space="0" w:color="A3A3A3"/>
-            </w:tcBorders>
-          </w:tcPr>
-          <w:p>
-            <w:pPr>
-              <w:spacing w:after="0" w:line="240" w:lineRule="auto"/>
-              <w:jc w:val="center"/>
-              <w:rPr>
-                <w:rFonts w:asciiTheme="majorHAnsi" w:eastAsia="Times New Roman" w:hAnsiTheme="majorHAnsi" w:cstheme="majorHAnsi"/>
-                <w:color w:val="44546A"/>
-                <w:kern w:val="0"/>
-                <w:sz w:val="72"/>
-                <w:szCs w:val="72"/>
-                <w14:ligatures w14:val="none"/>
-              </w:rPr>
-            </w:pPr>
-          </w:p>
-        </w:tc>
-        <w:tc>
-          <w:tcPr>
-            <w:tcW w:w="1699" w:type="dxa"/>
-            <w:tcBorders>
-              <w:top w:val="single" w:sz="8" w:space="0" w:color="A3A3A3"/>
-              <w:left w:val="single" w:sz="8" w:space="0" w:color="A3A3A3"/>
-              <w:bottom w:val="single" w:sz="8" w:space="0" w:color="A3A3A3"/>
-              <w:right w:val="single" w:sz="8" w:space="0" w:color="A3A3A3"/>
-            </w:tcBorders>
-          </w:tcPr>
-          <w:p>
-            <w:pPr>
-              <w:spacing w:after="0" w:line="240" w:lineRule="auto"/>
-              <w:jc w:val="center"/>
-              <w:rPr>
-                <w:rFonts w:asciiTheme="majorHAnsi" w:eastAsia="Times New Roman" w:hAnsiTheme="majorHAnsi" w:cstheme="majorHAnsi"/>
+            <w:tcW w:w="1602" w:type="dxa"/>
+            <w:tcBorders>
+              <w:top w:val="single" w:sz="8" w:space="0" w:color="A3A3A3"/>
+              <w:left w:val="single" w:sz="8" w:space="0" w:color="A3A3A3"/>
+              <w:bottom w:val="single" w:sz="8" w:space="0" w:color="A3A3A3"/>
+              <w:right w:val="single" w:sz="8" w:space="0" w:color="A3A3A3"/>
+            </w:tcBorders>
+            <w:tcMar>
+              <w:top w:w="80" w:type="dxa"/>
+              <w:left w:w="80" w:type="dxa"/>
+              <w:bottom w:w="80" w:type="dxa"/>
+              <w:right w:w="80" w:type="dxa"/>
+            </w:tcMar>
+          </w:tcPr>
+          <w:p>
+            <w:pPr>
+              <w:spacing w:after="0" w:line="240" w:lineRule="auto"/>
+              <w:jc w:val="center"/>
+              <w:rPr>
+                <w:rFonts w:asciiTheme="majorHAnsi" w:eastAsia="Times New Roman" w:hAnsiTheme="majorHAnsi" w:cstheme="majorHAnsi"/>
+                <w:color w:val="44546A"/>
+                <w:kern w:val="0"/>
+                <w:sz w:val="72"/>
+                <w:szCs w:val="72"/>
+                <w14:ligatures w14:val="none"/>
+              </w:rPr>
+            </w:pPr>
+          </w:p>
+        </w:tc>
+        <w:tc>
+          <w:tcPr>
+            <w:tcW w:w="1616" w:type="dxa"/>
+            <w:tcBorders>
+              <w:top w:val="single" w:sz="8" w:space="0" w:color="A3A3A3"/>
+              <w:left w:val="single" w:sz="8" w:space="0" w:color="A3A3A3"/>
+              <w:bottom w:val="single" w:sz="8" w:space="0" w:color="A3A3A3"/>
+              <w:right w:val="single" w:sz="8" w:space="0" w:color="A3A3A3"/>
+            </w:tcBorders>
+            <w:tcMar>
+              <w:top w:w="80" w:type="dxa"/>
+              <w:left w:w="80" w:type="dxa"/>
+              <w:bottom w:w="80" w:type="dxa"/>
+              <w:right w:w="80" w:type="dxa"/>
+            </w:tcMar>
+          </w:tcPr>
+          <w:p>
+            <w:pPr>
+              <w:spacing w:after="0" w:line="240" w:lineRule="auto"/>
+              <w:jc w:val="center"/>
+              <w:rPr>
+                <w:rFonts w:asciiTheme="majorHAnsi" w:eastAsia="Times New Roman" w:hAnsiTheme="majorHAnsi" w:cstheme="majorHAnsi"/>
+                <w:color w:val="44546A"/>
+                <w:kern w:val="0"/>
+                <w:sz w:val="72"/>
+                <w:szCs w:val="72"/>
+                <w14:ligatures w14:val="none"/>
+              </w:rPr>
+            </w:pPr>
+          </w:p>
+        </w:tc>
+        <w:tc>
+          <w:tcPr>
+            <w:tcW w:w="1465" w:type="dxa"/>
+            <w:tcBorders>
+              <w:top w:val="single" w:sz="8" w:space="0" w:color="A3A3A3"/>
+              <w:left w:val="single" w:sz="8" w:space="0" w:color="A3A3A3"/>
+              <w:bottom w:val="single" w:sz="8" w:space="0" w:color="A3A3A3"/>
+              <w:right w:val="single" w:sz="8" w:space="0" w:color="A3A3A3"/>
+            </w:tcBorders>
+            <w:tcMar>
+              <w:top w:w="80" w:type="dxa"/>
+              <w:left w:w="80" w:type="dxa"/>
+              <w:bottom w:w="80" w:type="dxa"/>
+              <w:right w:w="80" w:type="dxa"/>
+            </w:tcMar>
+          </w:tcPr>
+          <w:p>
+            <w:pPr>
+              <w:spacing w:after="0" w:line="240" w:lineRule="auto"/>
+              <w:jc w:val="center"/>
+              <w:rPr>
+                <w:rFonts w:asciiTheme="majorHAnsi" w:eastAsia="Times New Roman" w:hAnsiTheme="majorHAnsi" w:cstheme="majorHAnsi"/>
+                <w:color w:val="44546A"/>
+                <w:kern w:val="0"/>
+                <w:sz w:val="72"/>
+                <w:szCs w:val="72"/>
+                <w14:ligatures w14:val="none"/>
+              </w:rPr>
+            </w:pPr>
+          </w:p>
+        </w:tc>
+        <w:tc>
+          <w:tcPr>
+            <w:tcW w:w="1694" w:type="dxa"/>
+            <w:tcBorders>
+              <w:top w:val="single" w:sz="8" w:space="0" w:color="A3A3A3"/>
+              <w:left w:val="single" w:sz="8" w:space="0" w:color="A3A3A3"/>
+              <w:bottom w:val="single" w:sz="8" w:space="0" w:color="A3A3A3"/>
+              <w:right w:val="single" w:sz="8" w:space="0" w:color="A3A3A3"/>
+            </w:tcBorders>
+            <w:tcMar>
+              <w:top w:w="80" w:type="dxa"/>
+              <w:left w:w="80" w:type="dxa"/>
+              <w:bottom w:w="80" w:type="dxa"/>
+              <w:right w:w="80" w:type="dxa"/>
+            </w:tcMar>
+          </w:tcPr>
+          <w:p>
+            <w:pPr>
+              <w:spacing w:after="0" w:line="240" w:lineRule="auto"/>
+              <w:jc w:val="center"/>
+              <w:rPr>
+                <w:rFonts w:asciiTheme="majorHAnsi" w:eastAsia="Times New Roman" w:hAnsiTheme="majorHAnsi" w:cstheme="majorHAnsi"/>
+                <w:color w:val="44546A"/>
+                <w:kern w:val="0"/>
+                <w:sz w:val="72"/>
+                <w:szCs w:val="72"/>
+                <w14:ligatures w14:val="none"/>
+              </w:rPr>
+            </w:pPr>
+          </w:p>
+        </w:tc>
+        <w:tc>
+          <w:tcPr>
+            <w:tcW w:w="1694" w:type="dxa"/>
+            <w:tcBorders>
+              <w:top w:val="single" w:sz="8" w:space="0" w:color="A3A3A3"/>
+              <w:left w:val="single" w:sz="8" w:space="0" w:color="A3A3A3"/>
+              <w:bottom w:val="single" w:sz="8" w:space="0" w:color="A3A3A3"/>
+              <w:right w:val="single" w:sz="8" w:space="0" w:color="A3A3A3"/>
+            </w:tcBorders>
+          </w:tcPr>
+          <w:p>
+            <w:pPr>
+              <w:spacing w:after="0" w:line="240" w:lineRule="auto"/>
+              <w:jc w:val="center"/>
+              <w:rPr>
+                <w:rFonts w:asciiTheme="majorHAnsi" w:eastAsia="Times New Roman" w:hAnsiTheme="majorHAnsi" w:cstheme="majorHAnsi"/>
+                <w:b/>
+                <w:bCs/>
+                <w:color w:val="44546A"/>
+                <w:kern w:val="0"/>
+                <w:sz w:val="72"/>
+                <w:szCs w:val="72"/>
+                <w14:ligatures w14:val="none"/>
+              </w:rPr>
+            </w:pPr>
+          </w:p>
+        </w:tc>
+        <w:tc>
+          <w:tcPr>
+            <w:tcW w:w="127" w:type="dxa"/>
+            <w:tcBorders>
+              <w:top w:val="single" w:sz="8" w:space="0" w:color="A3A3A3"/>
+              <w:left w:val="single" w:sz="8" w:space="0" w:color="A3A3A3"/>
+              <w:bottom w:val="single" w:sz="8" w:space="0" w:color="A3A3A3"/>
+              <w:right w:val="single" w:sz="8" w:space="0" w:color="A3A3A3"/>
+            </w:tcBorders>
+          </w:tcPr>
+          <w:p>
+            <w:pPr>
+              <w:spacing w:after="0" w:line="240" w:lineRule="auto"/>
+              <w:jc w:val="center"/>
+              <w:rPr>
+                <w:rFonts w:asciiTheme="majorHAnsi" w:eastAsia="Times New Roman" w:hAnsiTheme="majorHAnsi" w:cstheme="majorHAnsi"/>
+                <w:b/>
+                <w:bCs/>
+                <w:color w:val="44546A"/>
+                <w:kern w:val="0"/>
+                <w:sz w:val="72"/>
+                <w:szCs w:val="72"/>
+                <w14:ligatures w14:val="none"/>
+              </w:rPr>
+            </w:pPr>
+          </w:p>
+        </w:tc>
+        <w:tc>
+          <w:tcPr>
+            <w:tcW w:w="1615" w:type="dxa"/>
+            <w:tcBorders>
+              <w:top w:val="single" w:sz="8" w:space="0" w:color="A3A3A3"/>
+              <w:left w:val="single" w:sz="8" w:space="0" w:color="A3A3A3"/>
+              <w:bottom w:val="single" w:sz="8" w:space="0" w:color="A3A3A3"/>
+              <w:right w:val="single" w:sz="8" w:space="0" w:color="A3A3A3"/>
+            </w:tcBorders>
+          </w:tcPr>
+          <w:p>
+            <w:pPr>
+              <w:spacing w:after="0" w:line="240" w:lineRule="auto"/>
+              <w:jc w:val="center"/>
+              <w:rPr>
+                <w:rFonts w:asciiTheme="majorHAnsi" w:eastAsia="Times New Roman" w:hAnsiTheme="majorHAnsi" w:cstheme="majorHAnsi"/>
+                <w:b/>
+                <w:bCs/>
                 <w:color w:val="44546A"/>
                 <w:kern w:val="0"/>
                 <w:sz w:val="72"/>
@@ -1644,11 +1808,11 @@
       </w:tr>
       <w:tr>
         <w:trPr>
-          <w:trHeight w:val="719"/>
+          <w:trHeight w:val="662"/>
         </w:trPr>
         <w:tc>
           <w:tcPr>
-            <w:tcW w:w="2394" w:type="dxa"/>
+            <w:tcW w:w="2387" w:type="dxa"/>
             <w:tcBorders>
               <w:top w:val="single" w:sz="8" w:space="0" w:color="A3A3A3"/>
               <w:left w:val="single" w:sz="8" w:space="0" w:color="A3A3A3"/>
@@ -1684,43 +1848,12 @@
                 <w:szCs w:val="72"/>
                 <w14:ligatures w14:val="none"/>
               </w:rPr>
-              <w:t>5</w:t>
+              <w:t>6</w:t>
             </w:r>
           </w:p>
         </w:tc>
         <w:tc>
           <w:tcPr>
-            <w:tcW w:w="1612" w:type="dxa"/>
-            <w:tcBorders>
-              <w:top w:val="single" w:sz="8" w:space="0" w:color="A3A3A3"/>
-              <w:left w:val="single" w:sz="8" w:space="0" w:color="A3A3A3"/>
-              <w:bottom w:val="single" w:sz="8" w:space="0" w:color="A3A3A3"/>
-              <w:right w:val="single" w:sz="8" w:space="0" w:color="A3A3A3"/>
-            </w:tcBorders>
-            <w:tcMar>
-              <w:top w:w="80" w:type="dxa"/>
-              <w:left w:w="80" w:type="dxa"/>
-              <w:bottom w:w="80" w:type="dxa"/>
-              <w:right w:w="80" w:type="dxa"/>
-            </w:tcMar>
-          </w:tcPr>
-          <w:p>
-            <w:pPr>
-              <w:spacing w:after="0" w:line="240" w:lineRule="auto"/>
-              <w:jc w:val="center"/>
-              <w:rPr>
-                <w:rFonts w:asciiTheme="majorHAnsi" w:eastAsia="Times New Roman" w:hAnsiTheme="majorHAnsi" w:cstheme="majorHAnsi"/>
-                <w:color w:val="44546A"/>
-                <w:kern w:val="0"/>
-                <w:sz w:val="72"/>
-                <w:szCs w:val="72"/>
-                <w14:ligatures w14:val="none"/>
-              </w:rPr>
-            </w:pPr>
-          </w:p>
-        </w:tc>
-        <w:tc>
-          <w:tcPr>
             <w:tcW w:w="1607" w:type="dxa"/>
             <w:tcBorders>
               <w:top w:val="single" w:sz="8" w:space="0" w:color="A3A3A3"/>
@@ -1752,138 +1885,200 @@
         </w:tc>
         <w:tc>
           <w:tcPr>
-            <w:tcW w:w="1621" w:type="dxa"/>
-            <w:tcBorders>
-              <w:top w:val="single" w:sz="8" w:space="0" w:color="A3A3A3"/>
-              <w:left w:val="single" w:sz="8" w:space="0" w:color="A3A3A3"/>
-              <w:bottom w:val="single" w:sz="8" w:space="0" w:color="A3A3A3"/>
-              <w:right w:val="single" w:sz="8" w:space="0" w:color="A3A3A3"/>
-            </w:tcBorders>
-            <w:tcMar>
-              <w:top w:w="80" w:type="dxa"/>
-              <w:left w:w="80" w:type="dxa"/>
-              <w:bottom w:w="80" w:type="dxa"/>
-              <w:right w:w="80" w:type="dxa"/>
-            </w:tcMar>
-          </w:tcPr>
-          <w:p>
-            <w:pPr>
-              <w:spacing w:after="0" w:line="240" w:lineRule="auto"/>
-              <w:jc w:val="center"/>
-              <w:rPr>
-                <w:rFonts w:asciiTheme="majorHAnsi" w:eastAsia="Times New Roman" w:hAnsiTheme="majorHAnsi" w:cstheme="majorHAnsi"/>
-                <w:color w:val="44546A"/>
-                <w:kern w:val="0"/>
-                <w:sz w:val="72"/>
-                <w:szCs w:val="72"/>
-                <w14:ligatures w14:val="none"/>
-              </w:rPr>
-            </w:pPr>
-          </w:p>
-        </w:tc>
-        <w:tc>
-          <w:tcPr>
-            <w:tcW w:w="1470" w:type="dxa"/>
-            <w:tcBorders>
-              <w:top w:val="single" w:sz="8" w:space="0" w:color="A3A3A3"/>
-              <w:left w:val="single" w:sz="8" w:space="0" w:color="A3A3A3"/>
-              <w:bottom w:val="single" w:sz="8" w:space="0" w:color="A3A3A3"/>
-              <w:right w:val="single" w:sz="8" w:space="0" w:color="A3A3A3"/>
-            </w:tcBorders>
-            <w:tcMar>
-              <w:top w:w="80" w:type="dxa"/>
-              <w:left w:w="80" w:type="dxa"/>
-              <w:bottom w:w="80" w:type="dxa"/>
-              <w:right w:w="80" w:type="dxa"/>
-            </w:tcMar>
-          </w:tcPr>
-          <w:p>
-            <w:pPr>
-              <w:spacing w:after="0" w:line="240" w:lineRule="auto"/>
-              <w:jc w:val="center"/>
-              <w:rPr>
-                <w:rFonts w:asciiTheme="majorHAnsi" w:eastAsia="Times New Roman" w:hAnsiTheme="majorHAnsi" w:cstheme="majorHAnsi"/>
-                <w:color w:val="44546A"/>
-                <w:kern w:val="0"/>
-                <w:sz w:val="72"/>
-                <w:szCs w:val="72"/>
-                <w14:ligatures w14:val="none"/>
-              </w:rPr>
-            </w:pPr>
-          </w:p>
-        </w:tc>
-        <w:tc>
-          <w:tcPr>
-            <w:tcW w:w="1699" w:type="dxa"/>
-            <w:tcBorders>
-              <w:top w:val="single" w:sz="8" w:space="0" w:color="A3A3A3"/>
-              <w:left w:val="single" w:sz="8" w:space="0" w:color="A3A3A3"/>
-              <w:bottom w:val="single" w:sz="8" w:space="0" w:color="A3A3A3"/>
-              <w:right w:val="single" w:sz="8" w:space="0" w:color="A3A3A3"/>
-            </w:tcBorders>
-            <w:tcMar>
-              <w:top w:w="80" w:type="dxa"/>
-              <w:left w:w="80" w:type="dxa"/>
-              <w:bottom w:w="80" w:type="dxa"/>
-              <w:right w:w="80" w:type="dxa"/>
-            </w:tcMar>
-          </w:tcPr>
-          <w:p>
-            <w:pPr>
-              <w:spacing w:after="0" w:line="240" w:lineRule="auto"/>
-              <w:jc w:val="center"/>
-              <w:rPr>
-                <w:rFonts w:asciiTheme="majorHAnsi" w:eastAsia="Times New Roman" w:hAnsiTheme="majorHAnsi" w:cstheme="majorHAnsi"/>
-                <w:color w:val="44546A"/>
-                <w:kern w:val="0"/>
-                <w:sz w:val="72"/>
-                <w:szCs w:val="72"/>
-                <w14:ligatures w14:val="none"/>
-              </w:rPr>
-            </w:pPr>
-          </w:p>
-        </w:tc>
-        <w:tc>
-          <w:tcPr>
-            <w:tcW w:w="1699" w:type="dxa"/>
-            <w:tcBorders>
-              <w:top w:val="single" w:sz="8" w:space="0" w:color="A3A3A3"/>
-              <w:left w:val="single" w:sz="8" w:space="0" w:color="A3A3A3"/>
-              <w:bottom w:val="single" w:sz="8" w:space="0" w:color="A3A3A3"/>
-              <w:right w:val="single" w:sz="8" w:space="0" w:color="A3A3A3"/>
-            </w:tcBorders>
-          </w:tcPr>
-          <w:p>
-            <w:pPr>
-              <w:spacing w:after="0" w:line="240" w:lineRule="auto"/>
-              <w:jc w:val="center"/>
-              <w:rPr>
-                <w:rFonts w:asciiTheme="majorHAnsi" w:eastAsia="Times New Roman" w:hAnsiTheme="majorHAnsi" w:cstheme="majorHAnsi"/>
-                <w:color w:val="44546A"/>
-                <w:kern w:val="0"/>
-                <w:sz w:val="72"/>
-                <w:szCs w:val="72"/>
-                <w14:ligatures w14:val="none"/>
-              </w:rPr>
-            </w:pPr>
-          </w:p>
-        </w:tc>
-        <w:tc>
-          <w:tcPr>
-            <w:tcW w:w="1699" w:type="dxa"/>
-            <w:tcBorders>
-              <w:top w:val="single" w:sz="8" w:space="0" w:color="A3A3A3"/>
-              <w:left w:val="single" w:sz="8" w:space="0" w:color="A3A3A3"/>
-              <w:bottom w:val="single" w:sz="8" w:space="0" w:color="A3A3A3"/>
-              <w:right w:val="single" w:sz="8" w:space="0" w:color="A3A3A3"/>
-            </w:tcBorders>
-          </w:tcPr>
-          <w:p>
-            <w:pPr>
-              <w:spacing w:after="0" w:line="240" w:lineRule="auto"/>
-              <w:jc w:val="center"/>
-              <w:rPr>
-                <w:rFonts w:asciiTheme="majorHAnsi" w:eastAsia="Times New Roman" w:hAnsiTheme="majorHAnsi" w:cstheme="majorHAnsi"/>
+            <w:tcW w:w="1602" w:type="dxa"/>
+            <w:tcBorders>
+              <w:top w:val="single" w:sz="8" w:space="0" w:color="A3A3A3"/>
+              <w:left w:val="single" w:sz="8" w:space="0" w:color="A3A3A3"/>
+              <w:bottom w:val="single" w:sz="8" w:space="0" w:color="A3A3A3"/>
+              <w:right w:val="single" w:sz="8" w:space="0" w:color="A3A3A3"/>
+            </w:tcBorders>
+            <w:tcMar>
+              <w:top w:w="80" w:type="dxa"/>
+              <w:left w:w="80" w:type="dxa"/>
+              <w:bottom w:w="80" w:type="dxa"/>
+              <w:right w:w="80" w:type="dxa"/>
+            </w:tcMar>
+          </w:tcPr>
+          <w:p>
+            <w:pPr>
+              <w:spacing w:after="0" w:line="240" w:lineRule="auto"/>
+              <w:jc w:val="center"/>
+              <w:rPr>
+                <w:rFonts w:asciiTheme="majorHAnsi" w:eastAsia="Times New Roman" w:hAnsiTheme="majorHAnsi" w:cstheme="majorHAnsi"/>
+                <w:color w:val="44546A"/>
+                <w:kern w:val="0"/>
+                <w:sz w:val="72"/>
+                <w:szCs w:val="72"/>
+                <w14:ligatures w14:val="none"/>
+              </w:rPr>
+            </w:pPr>
+          </w:p>
+        </w:tc>
+        <w:tc>
+          <w:tcPr>
+            <w:tcW w:w="1616" w:type="dxa"/>
+            <w:tcBorders>
+              <w:top w:val="single" w:sz="8" w:space="0" w:color="A3A3A3"/>
+              <w:left w:val="single" w:sz="8" w:space="0" w:color="A3A3A3"/>
+              <w:bottom w:val="single" w:sz="8" w:space="0" w:color="A3A3A3"/>
+              <w:right w:val="single" w:sz="8" w:space="0" w:color="A3A3A3"/>
+            </w:tcBorders>
+            <w:tcMar>
+              <w:top w:w="80" w:type="dxa"/>
+              <w:left w:w="80" w:type="dxa"/>
+              <w:bottom w:w="80" w:type="dxa"/>
+              <w:right w:w="80" w:type="dxa"/>
+            </w:tcMar>
+          </w:tcPr>
+          <w:p>
+            <w:pPr>
+              <w:spacing w:after="0" w:line="240" w:lineRule="auto"/>
+              <w:jc w:val="center"/>
+              <w:rPr>
+                <w:rFonts w:asciiTheme="majorHAnsi" w:eastAsia="Times New Roman" w:hAnsiTheme="majorHAnsi" w:cstheme="majorHAnsi"/>
+                <w:color w:val="44546A"/>
+                <w:kern w:val="0"/>
+                <w:sz w:val="72"/>
+                <w:szCs w:val="72"/>
+                <w14:ligatures w14:val="none"/>
+              </w:rPr>
+            </w:pPr>
+          </w:p>
+        </w:tc>
+        <w:tc>
+          <w:tcPr>
+            <w:tcW w:w="1465" w:type="dxa"/>
+            <w:tcBorders>
+              <w:top w:val="single" w:sz="8" w:space="0" w:color="A3A3A3"/>
+              <w:left w:val="single" w:sz="8" w:space="0" w:color="A3A3A3"/>
+              <w:bottom w:val="single" w:sz="8" w:space="0" w:color="A3A3A3"/>
+              <w:right w:val="single" w:sz="8" w:space="0" w:color="A3A3A3"/>
+            </w:tcBorders>
+            <w:tcMar>
+              <w:top w:w="80" w:type="dxa"/>
+              <w:left w:w="80" w:type="dxa"/>
+              <w:bottom w:w="80" w:type="dxa"/>
+              <w:right w:w="80" w:type="dxa"/>
+            </w:tcMar>
+          </w:tcPr>
+          <w:p>
+            <w:pPr>
+              <w:spacing w:after="0" w:line="240" w:lineRule="auto"/>
+              <w:jc w:val="center"/>
+              <w:rPr>
+                <w:rFonts w:asciiTheme="majorHAnsi" w:eastAsia="Times New Roman" w:hAnsiTheme="majorHAnsi" w:cstheme="majorHAnsi"/>
+                <w:color w:val="44546A"/>
+                <w:kern w:val="0"/>
+                <w:sz w:val="72"/>
+                <w:szCs w:val="72"/>
+                <w14:ligatures w14:val="none"/>
+              </w:rPr>
+            </w:pPr>
+          </w:p>
+        </w:tc>
+        <w:tc>
+          <w:tcPr>
+            <w:tcW w:w="1694" w:type="dxa"/>
+            <w:tcBorders>
+              <w:top w:val="single" w:sz="8" w:space="0" w:color="A3A3A3"/>
+              <w:left w:val="single" w:sz="8" w:space="0" w:color="A3A3A3"/>
+              <w:bottom w:val="single" w:sz="8" w:space="0" w:color="A3A3A3"/>
+              <w:right w:val="single" w:sz="8" w:space="0" w:color="A3A3A3"/>
+            </w:tcBorders>
+            <w:tcMar>
+              <w:top w:w="80" w:type="dxa"/>
+              <w:left w:w="80" w:type="dxa"/>
+              <w:bottom w:w="80" w:type="dxa"/>
+              <w:right w:w="80" w:type="dxa"/>
+            </w:tcMar>
+          </w:tcPr>
+          <w:p>
+            <w:pPr>
+              <w:spacing w:after="0" w:line="240" w:lineRule="auto"/>
+              <w:jc w:val="center"/>
+              <w:rPr>
+                <w:rFonts w:asciiTheme="majorHAnsi" w:eastAsia="Times New Roman" w:hAnsiTheme="majorHAnsi" w:cstheme="majorHAnsi"/>
+                <w:color w:val="44546A"/>
+                <w:kern w:val="0"/>
+                <w:sz w:val="72"/>
+                <w:szCs w:val="72"/>
+                <w14:ligatures w14:val="none"/>
+              </w:rPr>
+            </w:pPr>
+          </w:p>
+        </w:tc>
+        <w:tc>
+          <w:tcPr>
+            <w:tcW w:w="1694" w:type="dxa"/>
+            <w:tcBorders>
+              <w:top w:val="single" w:sz="8" w:space="0" w:color="A3A3A3"/>
+              <w:left w:val="single" w:sz="8" w:space="0" w:color="A3A3A3"/>
+              <w:bottom w:val="single" w:sz="8" w:space="0" w:color="A3A3A3"/>
+              <w:right w:val="single" w:sz="8" w:space="0" w:color="A3A3A3"/>
+            </w:tcBorders>
+          </w:tcPr>
+          <w:p>
+            <w:pPr>
+              <w:spacing w:after="0" w:line="240" w:lineRule="auto"/>
+              <w:jc w:val="center"/>
+              <w:rPr>
+                <w:rFonts w:asciiTheme="majorHAnsi" w:eastAsia="Times New Roman" w:hAnsiTheme="majorHAnsi" w:cstheme="majorHAnsi"/>
+                <w:b/>
+                <w:bCs/>
+                <w:color w:val="44546A"/>
+                <w:kern w:val="0"/>
+                <w:sz w:val="72"/>
+                <w:szCs w:val="72"/>
+                <w14:ligatures w14:val="none"/>
+              </w:rPr>
+            </w:pPr>
+          </w:p>
+        </w:tc>
+        <w:tc>
+          <w:tcPr>
+            <w:tcW w:w="127" w:type="dxa"/>
+            <w:tcBorders>
+              <w:top w:val="single" w:sz="8" w:space="0" w:color="A3A3A3"/>
+              <w:left w:val="single" w:sz="8" w:space="0" w:color="A3A3A3"/>
+              <w:bottom w:val="single" w:sz="8" w:space="0" w:color="A3A3A3"/>
+              <w:right w:val="single" w:sz="8" w:space="0" w:color="A3A3A3"/>
+            </w:tcBorders>
+          </w:tcPr>
+          <w:p>
+            <w:pPr>
+              <w:spacing w:after="0" w:line="240" w:lineRule="auto"/>
+              <w:jc w:val="center"/>
+              <w:rPr>
+                <w:rFonts w:asciiTheme="majorHAnsi" w:eastAsia="Times New Roman" w:hAnsiTheme="majorHAnsi" w:cstheme="majorHAnsi"/>
+                <w:b/>
+                <w:bCs/>
+                <w:color w:val="44546A"/>
+                <w:kern w:val="0"/>
+                <w:sz w:val="72"/>
+                <w:szCs w:val="72"/>
+                <w14:ligatures w14:val="none"/>
+              </w:rPr>
+            </w:pPr>
+          </w:p>
+        </w:tc>
+        <w:tc>
+          <w:tcPr>
+            <w:tcW w:w="1615" w:type="dxa"/>
+            <w:tcBorders>
+              <w:top w:val="single" w:sz="8" w:space="0" w:color="A3A3A3"/>
+              <w:left w:val="single" w:sz="8" w:space="0" w:color="A3A3A3"/>
+              <w:bottom w:val="single" w:sz="8" w:space="0" w:color="A3A3A3"/>
+              <w:right w:val="single" w:sz="8" w:space="0" w:color="A3A3A3"/>
+            </w:tcBorders>
+          </w:tcPr>
+          <w:p>
+            <w:pPr>
+              <w:spacing w:after="0" w:line="240" w:lineRule="auto"/>
+              <w:jc w:val="center"/>
+              <w:rPr>
+                <w:rFonts w:asciiTheme="majorHAnsi" w:eastAsia="Times New Roman" w:hAnsiTheme="majorHAnsi" w:cstheme="majorHAnsi"/>
+                <w:b/>
+                <w:bCs/>
                 <w:color w:val="44546A"/>
                 <w:kern w:val="0"/>
                 <w:sz w:val="72"/>
@@ -1896,23 +2091,24 @@
       </w:tr>
       <w:tr>
         <w:trPr>
-          <w:trHeight w:val="719"/>
+          <w:trHeight w:val="662"/>
         </w:trPr>
         <w:tc>
           <w:tcPr>
-            <w:tcW w:w="2394" w:type="dxa"/>
-            <w:tcBorders>
-              <w:top w:val="single" w:sz="8" w:space="0" w:color="A3A3A3"/>
-              <w:left w:val="single" w:sz="8" w:space="0" w:color="A3A3A3"/>
-              <w:bottom w:val="single" w:sz="8" w:space="0" w:color="A3A3A3"/>
-              <w:right w:val="single" w:sz="8" w:space="0" w:color="A3A3A3"/>
-            </w:tcBorders>
-            <w:tcMar>
-              <w:top w:w="80" w:type="dxa"/>
-              <w:left w:w="80" w:type="dxa"/>
-              <w:bottom w:w="80" w:type="dxa"/>
-              <w:right w:w="80" w:type="dxa"/>
-            </w:tcMar>
+            <w:tcW w:w="2387" w:type="dxa"/>
+            <w:tcBorders>
+              <w:top w:val="single" w:sz="8" w:space="0" w:color="A3A3A3"/>
+              <w:left w:val="single" w:sz="8" w:space="0" w:color="A3A3A3"/>
+              <w:bottom w:val="single" w:sz="8" w:space="0" w:color="A3A3A3"/>
+              <w:right w:val="single" w:sz="8" w:space="0" w:color="A3A3A3"/>
+            </w:tcBorders>
+            <w:tcMar>
+              <w:top w:w="80" w:type="dxa"/>
+              <w:left w:w="80" w:type="dxa"/>
+              <w:bottom w:w="80" w:type="dxa"/>
+              <w:right w:w="80" w:type="dxa"/>
+            </w:tcMar>
+            <w:hideMark/>
           </w:tcPr>
           <w:p>
             <w:pPr>
@@ -1936,43 +2132,12 @@
                 <w:szCs w:val="72"/>
                 <w14:ligatures w14:val="none"/>
               </w:rPr>
-              <w:t>6</w:t>
+              <w:t>7</w:t>
             </w:r>
           </w:p>
         </w:tc>
         <w:tc>
           <w:tcPr>
-            <w:tcW w:w="1612" w:type="dxa"/>
-            <w:tcBorders>
-              <w:top w:val="single" w:sz="8" w:space="0" w:color="A3A3A3"/>
-              <w:left w:val="single" w:sz="8" w:space="0" w:color="A3A3A3"/>
-              <w:bottom w:val="single" w:sz="8" w:space="0" w:color="A3A3A3"/>
-              <w:right w:val="single" w:sz="8" w:space="0" w:color="A3A3A3"/>
-            </w:tcBorders>
-            <w:tcMar>
-              <w:top w:w="80" w:type="dxa"/>
-              <w:left w:w="80" w:type="dxa"/>
-              <w:bottom w:w="80" w:type="dxa"/>
-              <w:right w:w="80" w:type="dxa"/>
-            </w:tcMar>
-          </w:tcPr>
-          <w:p>
-            <w:pPr>
-              <w:spacing w:after="0" w:line="240" w:lineRule="auto"/>
-              <w:jc w:val="center"/>
-              <w:rPr>
-                <w:rFonts w:asciiTheme="majorHAnsi" w:eastAsia="Times New Roman" w:hAnsiTheme="majorHAnsi" w:cstheme="majorHAnsi"/>
-                <w:color w:val="44546A"/>
-                <w:kern w:val="0"/>
-                <w:sz w:val="72"/>
-                <w:szCs w:val="72"/>
-                <w14:ligatures w14:val="none"/>
-              </w:rPr>
-            </w:pPr>
-          </w:p>
-        </w:tc>
-        <w:tc>
-          <w:tcPr>
             <w:tcW w:w="1607" w:type="dxa"/>
             <w:tcBorders>
               <w:top w:val="single" w:sz="8" w:space="0" w:color="A3A3A3"/>
@@ -1986,156 +2151,278 @@
               <w:bottom w:w="80" w:type="dxa"/>
               <w:right w:w="80" w:type="dxa"/>
             </w:tcMar>
-          </w:tcPr>
-          <w:p>
-            <w:pPr>
-              <w:spacing w:after="0" w:line="240" w:lineRule="auto"/>
-              <w:jc w:val="center"/>
-              <w:rPr>
-                <w:rFonts w:asciiTheme="majorHAnsi" w:eastAsia="Times New Roman" w:hAnsiTheme="majorHAnsi" w:cstheme="majorHAnsi"/>
-                <w:color w:val="44546A"/>
-                <w:kern w:val="0"/>
-                <w:sz w:val="72"/>
-                <w:szCs w:val="72"/>
-                <w14:ligatures w14:val="none"/>
-              </w:rPr>
-            </w:pPr>
-          </w:p>
-        </w:tc>
-        <w:tc>
-          <w:tcPr>
-            <w:tcW w:w="1621" w:type="dxa"/>
-            <w:tcBorders>
-              <w:top w:val="single" w:sz="8" w:space="0" w:color="A3A3A3"/>
-              <w:left w:val="single" w:sz="8" w:space="0" w:color="A3A3A3"/>
-              <w:bottom w:val="single" w:sz="8" w:space="0" w:color="A3A3A3"/>
-              <w:right w:val="single" w:sz="8" w:space="0" w:color="A3A3A3"/>
-            </w:tcBorders>
-            <w:tcMar>
-              <w:top w:w="80" w:type="dxa"/>
-              <w:left w:w="80" w:type="dxa"/>
-              <w:bottom w:w="80" w:type="dxa"/>
-              <w:right w:w="80" w:type="dxa"/>
-            </w:tcMar>
-          </w:tcPr>
-          <w:p>
-            <w:pPr>
-              <w:spacing w:after="0" w:line="240" w:lineRule="auto"/>
-              <w:jc w:val="center"/>
-              <w:rPr>
-                <w:rFonts w:asciiTheme="majorHAnsi" w:eastAsia="Times New Roman" w:hAnsiTheme="majorHAnsi" w:cstheme="majorHAnsi"/>
-                <w:color w:val="44546A"/>
-                <w:kern w:val="0"/>
-                <w:sz w:val="72"/>
-                <w:szCs w:val="72"/>
-                <w14:ligatures w14:val="none"/>
-              </w:rPr>
-            </w:pPr>
-          </w:p>
-        </w:tc>
-        <w:tc>
-          <w:tcPr>
-            <w:tcW w:w="1470" w:type="dxa"/>
-            <w:tcBorders>
-              <w:top w:val="single" w:sz="8" w:space="0" w:color="A3A3A3"/>
-              <w:left w:val="single" w:sz="8" w:space="0" w:color="A3A3A3"/>
-              <w:bottom w:val="single" w:sz="8" w:space="0" w:color="A3A3A3"/>
-              <w:right w:val="single" w:sz="8" w:space="0" w:color="A3A3A3"/>
-            </w:tcBorders>
-            <w:tcMar>
-              <w:top w:w="80" w:type="dxa"/>
-              <w:left w:w="80" w:type="dxa"/>
-              <w:bottom w:w="80" w:type="dxa"/>
-              <w:right w:w="80" w:type="dxa"/>
-            </w:tcMar>
-          </w:tcPr>
-          <w:p>
-            <w:pPr>
-              <w:spacing w:after="0" w:line="240" w:lineRule="auto"/>
-              <w:jc w:val="center"/>
-              <w:rPr>
-                <w:rFonts w:asciiTheme="majorHAnsi" w:eastAsia="Times New Roman" w:hAnsiTheme="majorHAnsi" w:cstheme="majorHAnsi"/>
-                <w:color w:val="44546A"/>
-                <w:kern w:val="0"/>
-                <w:sz w:val="72"/>
-                <w:szCs w:val="72"/>
-                <w14:ligatures w14:val="none"/>
-              </w:rPr>
-            </w:pPr>
-          </w:p>
-        </w:tc>
-        <w:tc>
-          <w:tcPr>
-            <w:tcW w:w="1699" w:type="dxa"/>
-            <w:tcBorders>
-              <w:top w:val="single" w:sz="8" w:space="0" w:color="A3A3A3"/>
-              <w:left w:val="single" w:sz="8" w:space="0" w:color="A3A3A3"/>
-              <w:bottom w:val="single" w:sz="8" w:space="0" w:color="A3A3A3"/>
-              <w:right w:val="single" w:sz="8" w:space="0" w:color="A3A3A3"/>
-            </w:tcBorders>
-            <w:tcMar>
-              <w:top w:w="80" w:type="dxa"/>
-              <w:left w:w="80" w:type="dxa"/>
-              <w:bottom w:w="80" w:type="dxa"/>
-              <w:right w:w="80" w:type="dxa"/>
-            </w:tcMar>
-          </w:tcPr>
-          <w:p>
-            <w:pPr>
-              <w:spacing w:after="0" w:line="240" w:lineRule="auto"/>
-              <w:jc w:val="center"/>
-              <w:rPr>
-                <w:rFonts w:asciiTheme="majorHAnsi" w:eastAsia="Times New Roman" w:hAnsiTheme="majorHAnsi" w:cstheme="majorHAnsi"/>
-                <w:color w:val="44546A"/>
-                <w:kern w:val="0"/>
-                <w:sz w:val="72"/>
-                <w:szCs w:val="72"/>
-                <w14:ligatures w14:val="none"/>
-              </w:rPr>
-            </w:pPr>
-          </w:p>
-        </w:tc>
-        <w:tc>
-          <w:tcPr>
-            <w:tcW w:w="1699" w:type="dxa"/>
-            <w:tcBorders>
-              <w:top w:val="single" w:sz="8" w:space="0" w:color="A3A3A3"/>
-              <w:left w:val="single" w:sz="8" w:space="0" w:color="A3A3A3"/>
-              <w:bottom w:val="single" w:sz="8" w:space="0" w:color="A3A3A3"/>
-              <w:right w:val="single" w:sz="8" w:space="0" w:color="A3A3A3"/>
-            </w:tcBorders>
-          </w:tcPr>
-          <w:p>
-            <w:pPr>
-              <w:spacing w:after="0" w:line="240" w:lineRule="auto"/>
-              <w:jc w:val="center"/>
-              <w:rPr>
-                <w:rFonts w:asciiTheme="majorHAnsi" w:eastAsia="Times New Roman" w:hAnsiTheme="majorHAnsi" w:cstheme="majorHAnsi"/>
-                <w:color w:val="44546A"/>
-                <w:kern w:val="0"/>
-                <w:sz w:val="72"/>
-                <w:szCs w:val="72"/>
-                <w14:ligatures w14:val="none"/>
-              </w:rPr>
-            </w:pPr>
-          </w:p>
-        </w:tc>
-        <w:tc>
-          <w:tcPr>
-            <w:tcW w:w="1699" w:type="dxa"/>
-            <w:tcBorders>
-              <w:top w:val="single" w:sz="8" w:space="0" w:color="A3A3A3"/>
-              <w:left w:val="single" w:sz="8" w:space="0" w:color="A3A3A3"/>
-              <w:bottom w:val="single" w:sz="8" w:space="0" w:color="A3A3A3"/>
-              <w:right w:val="single" w:sz="8" w:space="0" w:color="A3A3A3"/>
-            </w:tcBorders>
-          </w:tcPr>
-          <w:p>
-            <w:pPr>
-              <w:spacing w:after="0" w:line="240" w:lineRule="auto"/>
-              <w:jc w:val="center"/>
-              <w:rPr>
-                <w:rFonts w:asciiTheme="majorHAnsi" w:eastAsia="Times New Roman" w:hAnsiTheme="majorHAnsi" w:cstheme="majorHAnsi"/>
+            <w:hideMark/>
+          </w:tcPr>
+          <w:p>
+            <w:pPr>
+              <w:spacing w:after="0" w:line="240" w:lineRule="auto"/>
+              <w:jc w:val="center"/>
+              <w:rPr>
+                <w:rFonts w:asciiTheme="majorHAnsi" w:eastAsia="Times New Roman" w:hAnsiTheme="majorHAnsi" w:cstheme="majorHAnsi"/>
+                <w:color w:val="44546A"/>
+                <w:kern w:val="0"/>
+                <w:sz w:val="72"/>
+                <w:szCs w:val="72"/>
+                <w14:ligatures w14:val="none"/>
+              </w:rPr>
+            </w:pPr>
+            <w:r>
+              <w:rPr>
+                <w:rFonts w:asciiTheme="majorHAnsi" w:eastAsia="Times New Roman" w:hAnsiTheme="majorHAnsi" w:cstheme="majorHAnsi"/>
+                <w:color w:val="44546A"/>
+                <w:kern w:val="0"/>
+                <w:sz w:val="72"/>
+                <w:szCs w:val="72"/>
+                <w14:ligatures w14:val="none"/>
+              </w:rPr>
+              <w:t> </w:t>
+            </w:r>
+          </w:p>
+        </w:tc>
+        <w:tc>
+          <w:tcPr>
+            <w:tcW w:w="1602" w:type="dxa"/>
+            <w:tcBorders>
+              <w:top w:val="single" w:sz="8" w:space="0" w:color="A3A3A3"/>
+              <w:left w:val="single" w:sz="8" w:space="0" w:color="A3A3A3"/>
+              <w:bottom w:val="single" w:sz="8" w:space="0" w:color="A3A3A3"/>
+              <w:right w:val="single" w:sz="8" w:space="0" w:color="A3A3A3"/>
+            </w:tcBorders>
+            <w:tcMar>
+              <w:top w:w="80" w:type="dxa"/>
+              <w:left w:w="80" w:type="dxa"/>
+              <w:bottom w:w="80" w:type="dxa"/>
+              <w:right w:w="80" w:type="dxa"/>
+            </w:tcMar>
+            <w:hideMark/>
+          </w:tcPr>
+          <w:p>
+            <w:pPr>
+              <w:spacing w:after="0" w:line="240" w:lineRule="auto"/>
+              <w:jc w:val="center"/>
+              <w:rPr>
+                <w:rFonts w:asciiTheme="majorHAnsi" w:eastAsia="Times New Roman" w:hAnsiTheme="majorHAnsi" w:cstheme="majorHAnsi"/>
+                <w:color w:val="44546A"/>
+                <w:kern w:val="0"/>
+                <w:sz w:val="72"/>
+                <w:szCs w:val="72"/>
+                <w14:ligatures w14:val="none"/>
+              </w:rPr>
+            </w:pPr>
+            <w:r>
+              <w:rPr>
+                <w:rFonts w:asciiTheme="majorHAnsi" w:eastAsia="Times New Roman" w:hAnsiTheme="majorHAnsi" w:cstheme="majorHAnsi"/>
+                <w:color w:val="44546A"/>
+                <w:kern w:val="0"/>
+                <w:sz w:val="72"/>
+                <w:szCs w:val="72"/>
+                <w14:ligatures w14:val="none"/>
+              </w:rPr>
+              <w:t> </w:t>
+            </w:r>
+          </w:p>
+        </w:tc>
+        <w:tc>
+          <w:tcPr>
+            <w:tcW w:w="1616" w:type="dxa"/>
+            <w:tcBorders>
+              <w:top w:val="single" w:sz="8" w:space="0" w:color="A3A3A3"/>
+              <w:left w:val="single" w:sz="8" w:space="0" w:color="A3A3A3"/>
+              <w:bottom w:val="single" w:sz="8" w:space="0" w:color="A3A3A3"/>
+              <w:right w:val="single" w:sz="8" w:space="0" w:color="A3A3A3"/>
+            </w:tcBorders>
+            <w:tcMar>
+              <w:top w:w="80" w:type="dxa"/>
+              <w:left w:w="80" w:type="dxa"/>
+              <w:bottom w:w="80" w:type="dxa"/>
+              <w:right w:w="80" w:type="dxa"/>
+            </w:tcMar>
+            <w:hideMark/>
+          </w:tcPr>
+          <w:p>
+            <w:pPr>
+              <w:spacing w:after="0" w:line="240" w:lineRule="auto"/>
+              <w:jc w:val="center"/>
+              <w:rPr>
+                <w:rFonts w:asciiTheme="majorHAnsi" w:eastAsia="Times New Roman" w:hAnsiTheme="majorHAnsi" w:cstheme="majorHAnsi"/>
+                <w:color w:val="44546A"/>
+                <w:kern w:val="0"/>
+                <w:sz w:val="72"/>
+                <w:szCs w:val="72"/>
+                <w14:ligatures w14:val="none"/>
+              </w:rPr>
+            </w:pPr>
+            <w:r>
+              <w:rPr>
+                <w:rFonts w:asciiTheme="majorHAnsi" w:eastAsia="Times New Roman" w:hAnsiTheme="majorHAnsi" w:cstheme="majorHAnsi"/>
+                <w:color w:val="44546A"/>
+                <w:kern w:val="0"/>
+                <w:sz w:val="72"/>
+                <w:szCs w:val="72"/>
+                <w14:ligatures w14:val="none"/>
+              </w:rPr>
+              <w:t> </w:t>
+            </w:r>
+          </w:p>
+        </w:tc>
+        <w:tc>
+          <w:tcPr>
+            <w:tcW w:w="1465" w:type="dxa"/>
+            <w:tcBorders>
+              <w:top w:val="single" w:sz="8" w:space="0" w:color="A3A3A3"/>
+              <w:left w:val="single" w:sz="8" w:space="0" w:color="A3A3A3"/>
+              <w:bottom w:val="single" w:sz="8" w:space="0" w:color="A3A3A3"/>
+              <w:right w:val="single" w:sz="8" w:space="0" w:color="A3A3A3"/>
+            </w:tcBorders>
+            <w:tcMar>
+              <w:top w:w="80" w:type="dxa"/>
+              <w:left w:w="80" w:type="dxa"/>
+              <w:bottom w:w="80" w:type="dxa"/>
+              <w:right w:w="80" w:type="dxa"/>
+            </w:tcMar>
+            <w:hideMark/>
+          </w:tcPr>
+          <w:p>
+            <w:pPr>
+              <w:spacing w:after="0" w:line="240" w:lineRule="auto"/>
+              <w:jc w:val="center"/>
+              <w:rPr>
+                <w:rFonts w:asciiTheme="majorHAnsi" w:eastAsia="Times New Roman" w:hAnsiTheme="majorHAnsi" w:cstheme="majorHAnsi"/>
+                <w:color w:val="44546A"/>
+                <w:kern w:val="0"/>
+                <w:sz w:val="72"/>
+                <w:szCs w:val="72"/>
+                <w14:ligatures w14:val="none"/>
+              </w:rPr>
+            </w:pPr>
+            <w:r>
+              <w:rPr>
+                <w:rFonts w:asciiTheme="majorHAnsi" w:eastAsia="Times New Roman" w:hAnsiTheme="majorHAnsi" w:cstheme="majorHAnsi"/>
+                <w:color w:val="44546A"/>
+                <w:kern w:val="0"/>
+                <w:sz w:val="72"/>
+                <w:szCs w:val="72"/>
+                <w14:ligatures w14:val="none"/>
+              </w:rPr>
+              <w:t> </w:t>
+            </w:r>
+          </w:p>
+        </w:tc>
+        <w:tc>
+          <w:tcPr>
+            <w:tcW w:w="1694" w:type="dxa"/>
+            <w:tcBorders>
+              <w:top w:val="single" w:sz="8" w:space="0" w:color="A3A3A3"/>
+              <w:left w:val="single" w:sz="8" w:space="0" w:color="A3A3A3"/>
+              <w:bottom w:val="single" w:sz="8" w:space="0" w:color="A3A3A3"/>
+              <w:right w:val="single" w:sz="8" w:space="0" w:color="A3A3A3"/>
+            </w:tcBorders>
+            <w:tcMar>
+              <w:top w:w="80" w:type="dxa"/>
+              <w:left w:w="80" w:type="dxa"/>
+              <w:bottom w:w="80" w:type="dxa"/>
+              <w:right w:w="80" w:type="dxa"/>
+            </w:tcMar>
+            <w:hideMark/>
+          </w:tcPr>
+          <w:p>
+            <w:pPr>
+              <w:spacing w:after="0" w:line="240" w:lineRule="auto"/>
+              <w:jc w:val="center"/>
+              <w:rPr>
+                <w:rFonts w:asciiTheme="majorHAnsi" w:eastAsia="Times New Roman" w:hAnsiTheme="majorHAnsi" w:cstheme="majorHAnsi"/>
+                <w:color w:val="44546A"/>
+                <w:kern w:val="0"/>
+                <w:sz w:val="72"/>
+                <w:szCs w:val="72"/>
+                <w14:ligatures w14:val="none"/>
+              </w:rPr>
+            </w:pPr>
+            <w:r>
+              <w:rPr>
+                <w:rFonts w:asciiTheme="majorHAnsi" w:eastAsia="Times New Roman" w:hAnsiTheme="majorHAnsi" w:cstheme="majorHAnsi"/>
+                <w:color w:val="44546A"/>
+                <w:kern w:val="0"/>
+                <w:sz w:val="72"/>
+                <w:szCs w:val="72"/>
+                <w14:ligatures w14:val="none"/>
+              </w:rPr>
+              <w:t> </w:t>
+            </w:r>
+          </w:p>
+        </w:tc>
+        <w:tc>
+          <w:tcPr>
+            <w:tcW w:w="1694" w:type="dxa"/>
+            <w:tcBorders>
+              <w:top w:val="single" w:sz="8" w:space="0" w:color="A3A3A3"/>
+              <w:left w:val="single" w:sz="8" w:space="0" w:color="A3A3A3"/>
+              <w:bottom w:val="single" w:sz="8" w:space="0" w:color="A3A3A3"/>
+              <w:right w:val="single" w:sz="8" w:space="0" w:color="A3A3A3"/>
+            </w:tcBorders>
+          </w:tcPr>
+          <w:p>
+            <w:pPr>
+              <w:spacing w:after="0" w:line="240" w:lineRule="auto"/>
+              <w:jc w:val="center"/>
+              <w:rPr>
+                <w:rFonts w:asciiTheme="majorHAnsi" w:eastAsia="Times New Roman" w:hAnsiTheme="majorHAnsi" w:cstheme="majorHAnsi"/>
+                <w:b/>
+                <w:bCs/>
+                <w:color w:val="44546A"/>
+                <w:kern w:val="0"/>
+                <w:sz w:val="72"/>
+                <w:szCs w:val="72"/>
+                <w14:ligatures w14:val="none"/>
+              </w:rPr>
+            </w:pPr>
+          </w:p>
+        </w:tc>
+        <w:tc>
+          <w:tcPr>
+            <w:tcW w:w="127" w:type="dxa"/>
+            <w:tcBorders>
+              <w:top w:val="single" w:sz="8" w:space="0" w:color="A3A3A3"/>
+              <w:left w:val="single" w:sz="8" w:space="0" w:color="A3A3A3"/>
+              <w:bottom w:val="single" w:sz="8" w:space="0" w:color="A3A3A3"/>
+              <w:right w:val="single" w:sz="8" w:space="0" w:color="A3A3A3"/>
+            </w:tcBorders>
+          </w:tcPr>
+          <w:p>
+            <w:pPr>
+              <w:spacing w:after="0" w:line="240" w:lineRule="auto"/>
+              <w:jc w:val="center"/>
+              <w:rPr>
+                <w:rFonts w:asciiTheme="majorHAnsi" w:eastAsia="Times New Roman" w:hAnsiTheme="majorHAnsi" w:cstheme="majorHAnsi"/>
+                <w:b/>
+                <w:bCs/>
+                <w:color w:val="44546A"/>
+                <w:kern w:val="0"/>
+                <w:sz w:val="72"/>
+                <w:szCs w:val="72"/>
+                <w14:ligatures w14:val="none"/>
+              </w:rPr>
+            </w:pPr>
+          </w:p>
+        </w:tc>
+        <w:tc>
+          <w:tcPr>
+            <w:tcW w:w="1615" w:type="dxa"/>
+            <w:tcBorders>
+              <w:top w:val="single" w:sz="8" w:space="0" w:color="A3A3A3"/>
+              <w:left w:val="single" w:sz="8" w:space="0" w:color="A3A3A3"/>
+              <w:bottom w:val="single" w:sz="8" w:space="0" w:color="A3A3A3"/>
+              <w:right w:val="single" w:sz="8" w:space="0" w:color="A3A3A3"/>
+            </w:tcBorders>
+          </w:tcPr>
+          <w:p>
+            <w:pPr>
+              <w:spacing w:after="0" w:line="240" w:lineRule="auto"/>
+              <w:jc w:val="center"/>
+              <w:rPr>
+                <w:rFonts w:asciiTheme="majorHAnsi" w:eastAsia="Times New Roman" w:hAnsiTheme="majorHAnsi" w:cstheme="majorHAnsi"/>
+                <w:b/>
+                <w:bCs/>
                 <w:color w:val="44546A"/>
                 <w:kern w:val="0"/>
                 <w:sz w:val="72"/>
@@ -2148,11 +2435,11 @@
       </w:tr>
       <w:tr>
         <w:trPr>
-          <w:trHeight w:val="719"/>
+          <w:trHeight w:val="674"/>
         </w:trPr>
         <w:tc>
           <w:tcPr>
-            <w:tcW w:w="2394" w:type="dxa"/>
+            <w:tcW w:w="2387" w:type="dxa"/>
             <w:tcBorders>
               <w:top w:val="single" w:sz="8" w:space="0" w:color="A3A3A3"/>
               <w:left w:val="single" w:sz="8" w:space="0" w:color="A3A3A3"/>
@@ -2189,13 +2476,13 @@
                 <w:szCs w:val="72"/>
                 <w14:ligatures w14:val="none"/>
               </w:rPr>
-              <w:t>7</w:t>
+              <w:t>8</w:t>
             </w:r>
           </w:p>
         </w:tc>
         <w:tc>
           <w:tcPr>
-            <w:tcW w:w="1612" w:type="dxa"/>
+            <w:tcW w:w="1607" w:type="dxa"/>
             <w:tcBorders>
               <w:top w:val="single" w:sz="8" w:space="0" w:color="A3A3A3"/>
               <w:left w:val="single" w:sz="8" w:space="0" w:color="A3A3A3"/>
@@ -2238,7 +2525,7 @@
         </w:tc>
         <w:tc>
           <w:tcPr>
-            <w:tcW w:w="1607" w:type="dxa"/>
+            <w:tcW w:w="1602" w:type="dxa"/>
             <w:tcBorders>
               <w:top w:val="single" w:sz="8" w:space="0" w:color="A3A3A3"/>
               <w:left w:val="single" w:sz="8" w:space="0" w:color="A3A3A3"/>
@@ -2281,7 +2568,7 @@
         </w:tc>
         <w:tc>
           <w:tcPr>
-            <w:tcW w:w="1621" w:type="dxa"/>
+            <w:tcW w:w="1616" w:type="dxa"/>
             <w:tcBorders>
               <w:top w:val="single" w:sz="8" w:space="0" w:color="A3A3A3"/>
               <w:left w:val="single" w:sz="8" w:space="0" w:color="A3A3A3"/>
@@ -2324,7 +2611,7 @@
         </w:tc>
         <w:tc>
           <w:tcPr>
-            <w:tcW w:w="1470" w:type="dxa"/>
+            <w:tcW w:w="1465" w:type="dxa"/>
             <w:tcBorders>
               <w:top w:val="single" w:sz="8" w:space="0" w:color="A3A3A3"/>
               <w:left w:val="single" w:sz="8" w:space="0" w:color="A3A3A3"/>
@@ -2367,7 +2654,7 @@
         </w:tc>
         <w:tc>
           <w:tcPr>
-            <w:tcW w:w="1699" w:type="dxa"/>
+            <w:tcW w:w="1694" w:type="dxa"/>
             <w:tcBorders>
               <w:top w:val="single" w:sz="8" w:space="0" w:color="A3A3A3"/>
               <w:left w:val="single" w:sz="8" w:space="0" w:color="A3A3A3"/>
@@ -2410,45 +2697,76 @@
         </w:tc>
         <w:tc>
           <w:tcPr>
-            <w:tcW w:w="1699" w:type="dxa"/>
-            <w:tcBorders>
-              <w:top w:val="single" w:sz="8" w:space="0" w:color="A3A3A3"/>
-              <w:left w:val="single" w:sz="8" w:space="0" w:color="A3A3A3"/>
-              <w:bottom w:val="single" w:sz="8" w:space="0" w:color="A3A3A3"/>
-              <w:right w:val="single" w:sz="8" w:space="0" w:color="A3A3A3"/>
-            </w:tcBorders>
-          </w:tcPr>
-          <w:p>
-            <w:pPr>
-              <w:spacing w:after="0" w:line="240" w:lineRule="auto"/>
-              <w:jc w:val="center"/>
-              <w:rPr>
-                <w:rFonts w:asciiTheme="majorHAnsi" w:eastAsia="Times New Roman" w:hAnsiTheme="majorHAnsi" w:cstheme="majorHAnsi"/>
-                <w:color w:val="44546A"/>
-                <w:kern w:val="0"/>
-                <w:sz w:val="72"/>
-                <w:szCs w:val="72"/>
-                <w14:ligatures w14:val="none"/>
-              </w:rPr>
-            </w:pPr>
-          </w:p>
-        </w:tc>
-        <w:tc>
-          <w:tcPr>
-            <w:tcW w:w="1699" w:type="dxa"/>
-            <w:tcBorders>
-              <w:top w:val="single" w:sz="8" w:space="0" w:color="A3A3A3"/>
-              <w:left w:val="single" w:sz="8" w:space="0" w:color="A3A3A3"/>
-              <w:bottom w:val="single" w:sz="8" w:space="0" w:color="A3A3A3"/>
-              <w:right w:val="single" w:sz="8" w:space="0" w:color="A3A3A3"/>
-            </w:tcBorders>
-          </w:tcPr>
-          <w:p>
-            <w:pPr>
-              <w:spacing w:after="0" w:line="240" w:lineRule="auto"/>
-              <w:jc w:val="center"/>
-              <w:rPr>
-                <w:rFonts w:asciiTheme="majorHAnsi" w:eastAsia="Times New Roman" w:hAnsiTheme="majorHAnsi" w:cstheme="majorHAnsi"/>
+            <w:tcW w:w="1694" w:type="dxa"/>
+            <w:tcBorders>
+              <w:top w:val="single" w:sz="8" w:space="0" w:color="A3A3A3"/>
+              <w:left w:val="single" w:sz="8" w:space="0" w:color="A3A3A3"/>
+              <w:bottom w:val="single" w:sz="8" w:space="0" w:color="A3A3A3"/>
+              <w:right w:val="single" w:sz="8" w:space="0" w:color="A3A3A3"/>
+            </w:tcBorders>
+          </w:tcPr>
+          <w:p>
+            <w:pPr>
+              <w:spacing w:after="0" w:line="240" w:lineRule="auto"/>
+              <w:jc w:val="center"/>
+              <w:rPr>
+                <w:rFonts w:asciiTheme="majorHAnsi" w:eastAsia="Times New Roman" w:hAnsiTheme="majorHAnsi" w:cstheme="majorHAnsi"/>
+                <w:b/>
+                <w:bCs/>
+                <w:color w:val="44546A"/>
+                <w:kern w:val="0"/>
+                <w:sz w:val="72"/>
+                <w:szCs w:val="72"/>
+                <w14:ligatures w14:val="none"/>
+              </w:rPr>
+            </w:pPr>
+          </w:p>
+        </w:tc>
+        <w:tc>
+          <w:tcPr>
+            <w:tcW w:w="127" w:type="dxa"/>
+            <w:tcBorders>
+              <w:top w:val="single" w:sz="8" w:space="0" w:color="A3A3A3"/>
+              <w:left w:val="single" w:sz="8" w:space="0" w:color="A3A3A3"/>
+              <w:bottom w:val="single" w:sz="8" w:space="0" w:color="A3A3A3"/>
+              <w:right w:val="single" w:sz="8" w:space="0" w:color="A3A3A3"/>
+            </w:tcBorders>
+          </w:tcPr>
+          <w:p>
+            <w:pPr>
+              <w:spacing w:after="0" w:line="240" w:lineRule="auto"/>
+              <w:jc w:val="center"/>
+              <w:rPr>
+                <w:rFonts w:asciiTheme="majorHAnsi" w:eastAsia="Times New Roman" w:hAnsiTheme="majorHAnsi" w:cstheme="majorHAnsi"/>
+                <w:b/>
+                <w:bCs/>
+                <w:color w:val="44546A"/>
+                <w:kern w:val="0"/>
+                <w:sz w:val="72"/>
+                <w:szCs w:val="72"/>
+                <w14:ligatures w14:val="none"/>
+              </w:rPr>
+            </w:pPr>
+          </w:p>
+        </w:tc>
+        <w:tc>
+          <w:tcPr>
+            <w:tcW w:w="1615" w:type="dxa"/>
+            <w:tcBorders>
+              <w:top w:val="single" w:sz="8" w:space="0" w:color="A3A3A3"/>
+              <w:left w:val="single" w:sz="8" w:space="0" w:color="A3A3A3"/>
+              <w:bottom w:val="single" w:sz="8" w:space="0" w:color="A3A3A3"/>
+              <w:right w:val="single" w:sz="8" w:space="0" w:color="A3A3A3"/>
+            </w:tcBorders>
+          </w:tcPr>
+          <w:p>
+            <w:pPr>
+              <w:spacing w:after="0" w:line="240" w:lineRule="auto"/>
+              <w:jc w:val="center"/>
+              <w:rPr>
+                <w:rFonts w:asciiTheme="majorHAnsi" w:eastAsia="Times New Roman" w:hAnsiTheme="majorHAnsi" w:cstheme="majorHAnsi"/>
+                <w:b/>
+                <w:bCs/>
                 <w:color w:val="44546A"/>
                 <w:kern w:val="0"/>
                 <w:sz w:val="72"/>
@@ -2461,11 +2779,11 @@
       </w:tr>
       <w:tr>
         <w:trPr>
-          <w:trHeight w:val="732"/>
+          <w:trHeight w:val="674"/>
         </w:trPr>
         <w:tc>
           <w:tcPr>
-            <w:tcW w:w="2394" w:type="dxa"/>
+            <w:tcW w:w="2387" w:type="dxa"/>
             <w:tcBorders>
               <w:top w:val="single" w:sz="8" w:space="0" w:color="A3A3A3"/>
               <w:left w:val="single" w:sz="8" w:space="0" w:color="A3A3A3"/>
@@ -2502,13 +2820,13 @@
                 <w:szCs w:val="72"/>
                 <w14:ligatures w14:val="none"/>
               </w:rPr>
-              <w:t>8</w:t>
+              <w:t>9</w:t>
             </w:r>
           </w:p>
         </w:tc>
         <w:tc>
           <w:tcPr>
-            <w:tcW w:w="1612" w:type="dxa"/>
+            <w:tcW w:w="1607" w:type="dxa"/>
             <w:tcBorders>
               <w:top w:val="single" w:sz="8" w:space="0" w:color="A3A3A3"/>
               <w:left w:val="single" w:sz="8" w:space="0" w:color="A3A3A3"/>
@@ -2551,7 +2869,7 @@
         </w:tc>
         <w:tc>
           <w:tcPr>
-            <w:tcW w:w="1607" w:type="dxa"/>
+            <w:tcW w:w="1602" w:type="dxa"/>
             <w:tcBorders>
               <w:top w:val="single" w:sz="8" w:space="0" w:color="A3A3A3"/>
               <w:left w:val="single" w:sz="8" w:space="0" w:color="A3A3A3"/>
@@ -2594,7 +2912,7 @@
         </w:tc>
         <w:tc>
           <w:tcPr>
-            <w:tcW w:w="1621" w:type="dxa"/>
+            <w:tcW w:w="1616" w:type="dxa"/>
             <w:tcBorders>
               <w:top w:val="single" w:sz="8" w:space="0" w:color="A3A3A3"/>
               <w:left w:val="single" w:sz="8" w:space="0" w:color="A3A3A3"/>
@@ -2637,7 +2955,7 @@
         </w:tc>
         <w:tc>
           <w:tcPr>
-            <w:tcW w:w="1470" w:type="dxa"/>
+            <w:tcW w:w="1465" w:type="dxa"/>
             <w:tcBorders>
               <w:top w:val="single" w:sz="8" w:space="0" w:color="A3A3A3"/>
               <w:left w:val="single" w:sz="8" w:space="0" w:color="A3A3A3"/>
@@ -2680,7 +2998,7 @@
         </w:tc>
         <w:tc>
           <w:tcPr>
-            <w:tcW w:w="1699" w:type="dxa"/>
+            <w:tcW w:w="1694" w:type="dxa"/>
             <w:tcBorders>
               <w:top w:val="single" w:sz="8" w:space="0" w:color="A3A3A3"/>
               <w:left w:val="single" w:sz="8" w:space="0" w:color="A3A3A3"/>
@@ -2723,45 +3041,76 @@
         </w:tc>
         <w:tc>
           <w:tcPr>
-            <w:tcW w:w="1699" w:type="dxa"/>
-            <w:tcBorders>
-              <w:top w:val="single" w:sz="8" w:space="0" w:color="A3A3A3"/>
-              <w:left w:val="single" w:sz="8" w:space="0" w:color="A3A3A3"/>
-              <w:bottom w:val="single" w:sz="8" w:space="0" w:color="A3A3A3"/>
-              <w:right w:val="single" w:sz="8" w:space="0" w:color="A3A3A3"/>
-            </w:tcBorders>
-          </w:tcPr>
-          <w:p>
-            <w:pPr>
-              <w:spacing w:after="0" w:line="240" w:lineRule="auto"/>
-              <w:jc w:val="center"/>
-              <w:rPr>
-                <w:rFonts w:asciiTheme="majorHAnsi" w:eastAsia="Times New Roman" w:hAnsiTheme="majorHAnsi" w:cstheme="majorHAnsi"/>
-                <w:color w:val="44546A"/>
-                <w:kern w:val="0"/>
-                <w:sz w:val="72"/>
-                <w:szCs w:val="72"/>
-                <w14:ligatures w14:val="none"/>
-              </w:rPr>
-            </w:pPr>
-          </w:p>
-        </w:tc>
-        <w:tc>
-          <w:tcPr>
-            <w:tcW w:w="1699" w:type="dxa"/>
-            <w:tcBorders>
-              <w:top w:val="single" w:sz="8" w:space="0" w:color="A3A3A3"/>
-              <w:left w:val="single" w:sz="8" w:space="0" w:color="A3A3A3"/>
-              <w:bottom w:val="single" w:sz="8" w:space="0" w:color="A3A3A3"/>
-              <w:right w:val="single" w:sz="8" w:space="0" w:color="A3A3A3"/>
-            </w:tcBorders>
-          </w:tcPr>
-          <w:p>
-            <w:pPr>
-              <w:spacing w:after="0" w:line="240" w:lineRule="auto"/>
-              <w:jc w:val="center"/>
-              <w:rPr>
-                <w:rFonts w:asciiTheme="majorHAnsi" w:eastAsia="Times New Roman" w:hAnsiTheme="majorHAnsi" w:cstheme="majorHAnsi"/>
+            <w:tcW w:w="1694" w:type="dxa"/>
+            <w:tcBorders>
+              <w:top w:val="single" w:sz="8" w:space="0" w:color="A3A3A3"/>
+              <w:left w:val="single" w:sz="8" w:space="0" w:color="A3A3A3"/>
+              <w:bottom w:val="single" w:sz="8" w:space="0" w:color="A3A3A3"/>
+              <w:right w:val="single" w:sz="8" w:space="0" w:color="A3A3A3"/>
+            </w:tcBorders>
+          </w:tcPr>
+          <w:p>
+            <w:pPr>
+              <w:spacing w:after="0" w:line="240" w:lineRule="auto"/>
+              <w:jc w:val="center"/>
+              <w:rPr>
+                <w:rFonts w:asciiTheme="majorHAnsi" w:eastAsia="Times New Roman" w:hAnsiTheme="majorHAnsi" w:cstheme="majorHAnsi"/>
+                <w:b/>
+                <w:bCs/>
+                <w:color w:val="44546A"/>
+                <w:kern w:val="0"/>
+                <w:sz w:val="72"/>
+                <w:szCs w:val="72"/>
+                <w14:ligatures w14:val="none"/>
+              </w:rPr>
+            </w:pPr>
+          </w:p>
+        </w:tc>
+        <w:tc>
+          <w:tcPr>
+            <w:tcW w:w="127" w:type="dxa"/>
+            <w:tcBorders>
+              <w:top w:val="single" w:sz="8" w:space="0" w:color="A3A3A3"/>
+              <w:left w:val="single" w:sz="8" w:space="0" w:color="A3A3A3"/>
+              <w:bottom w:val="single" w:sz="8" w:space="0" w:color="A3A3A3"/>
+              <w:right w:val="single" w:sz="8" w:space="0" w:color="A3A3A3"/>
+            </w:tcBorders>
+          </w:tcPr>
+          <w:p>
+            <w:pPr>
+              <w:spacing w:after="0" w:line="240" w:lineRule="auto"/>
+              <w:jc w:val="center"/>
+              <w:rPr>
+                <w:rFonts w:asciiTheme="majorHAnsi" w:eastAsia="Times New Roman" w:hAnsiTheme="majorHAnsi" w:cstheme="majorHAnsi"/>
+                <w:b/>
+                <w:bCs/>
+                <w:color w:val="44546A"/>
+                <w:kern w:val="0"/>
+                <w:sz w:val="72"/>
+                <w:szCs w:val="72"/>
+                <w14:ligatures w14:val="none"/>
+              </w:rPr>
+            </w:pPr>
+          </w:p>
+        </w:tc>
+        <w:tc>
+          <w:tcPr>
+            <w:tcW w:w="1615" w:type="dxa"/>
+            <w:tcBorders>
+              <w:top w:val="single" w:sz="8" w:space="0" w:color="A3A3A3"/>
+              <w:left w:val="single" w:sz="8" w:space="0" w:color="A3A3A3"/>
+              <w:bottom w:val="single" w:sz="8" w:space="0" w:color="A3A3A3"/>
+              <w:right w:val="single" w:sz="8" w:space="0" w:color="A3A3A3"/>
+            </w:tcBorders>
+          </w:tcPr>
+          <w:p>
+            <w:pPr>
+              <w:spacing w:after="0" w:line="240" w:lineRule="auto"/>
+              <w:jc w:val="center"/>
+              <w:rPr>
+                <w:rFonts w:asciiTheme="majorHAnsi" w:eastAsia="Times New Roman" w:hAnsiTheme="majorHAnsi" w:cstheme="majorHAnsi"/>
+                <w:b/>
+                <w:bCs/>
                 <w:color w:val="44546A"/>
                 <w:kern w:val="0"/>
                 <w:sz w:val="72"/>
@@ -2774,24 +3123,23 @@
       </w:tr>
       <w:tr>
         <w:trPr>
-          <w:trHeight w:val="732"/>
+          <w:trHeight w:val="674"/>
         </w:trPr>
         <w:tc>
           <w:tcPr>
-            <w:tcW w:w="2394" w:type="dxa"/>
-            <w:tcBorders>
-              <w:top w:val="single" w:sz="8" w:space="0" w:color="A3A3A3"/>
-              <w:left w:val="single" w:sz="8" w:space="0" w:color="A3A3A3"/>
-              <w:bottom w:val="single" w:sz="8" w:space="0" w:color="A3A3A3"/>
-              <w:right w:val="single" w:sz="8" w:space="0" w:color="A3A3A3"/>
-            </w:tcBorders>
-            <w:tcMar>
-              <w:top w:w="80" w:type="dxa"/>
-              <w:left w:w="80" w:type="dxa"/>
-              <w:bottom w:w="80" w:type="dxa"/>
-              <w:right w:w="80" w:type="dxa"/>
-            </w:tcMar>
-            <w:hideMark/>
+            <w:tcW w:w="2387" w:type="dxa"/>
+            <w:tcBorders>
+              <w:top w:val="single" w:sz="8" w:space="0" w:color="A3A3A3"/>
+              <w:left w:val="single" w:sz="8" w:space="0" w:color="A3A3A3"/>
+              <w:bottom w:val="single" w:sz="8" w:space="0" w:color="A3A3A3"/>
+              <w:right w:val="single" w:sz="8" w:space="0" w:color="A3A3A3"/>
+            </w:tcBorders>
+            <w:tcMar>
+              <w:top w:w="80" w:type="dxa"/>
+              <w:left w:w="80" w:type="dxa"/>
+              <w:bottom w:w="80" w:type="dxa"/>
+              <w:right w:w="80" w:type="dxa"/>
+            </w:tcMar>
           </w:tcPr>
           <w:p>
             <w:pPr>
@@ -2806,60 +3154,6 @@
                 <w14:ligatures w14:val="none"/>
               </w:rPr>
             </w:pPr>
-            <w:r>
-              <w:rPr>
-                <w:rFonts w:asciiTheme="majorHAnsi" w:eastAsia="Times New Roman" w:hAnsiTheme="majorHAnsi" w:cstheme="majorHAnsi"/>
-                <w:color w:val="000000"/>
-                <w:kern w:val="0"/>
-                <w:sz w:val="72"/>
-                <w:szCs w:val="72"/>
-                <w14:ligatures w14:val="none"/>
-              </w:rPr>
-              <w:t>9</w:t>
-            </w:r>
-          </w:p>
-        </w:tc>
-        <w:tc>
-          <w:tcPr>
-            <w:tcW w:w="1612" w:type="dxa"/>
-            <w:tcBorders>
-              <w:top w:val="single" w:sz="8" w:space="0" w:color="A3A3A3"/>
-              <w:left w:val="single" w:sz="8" w:space="0" w:color="A3A3A3"/>
-              <w:bottom w:val="single" w:sz="8" w:space="0" w:color="A3A3A3"/>
-              <w:right w:val="single" w:sz="8" w:space="0" w:color="A3A3A3"/>
-            </w:tcBorders>
-            <w:tcMar>
-              <w:top w:w="80" w:type="dxa"/>
-              <w:left w:w="80" w:type="dxa"/>
-              <w:bottom w:w="80" w:type="dxa"/>
-              <w:right w:w="80" w:type="dxa"/>
-            </w:tcMar>
-            <w:hideMark/>
-          </w:tcPr>
-          <w:p>
-            <w:pPr>
-              <w:spacing w:after="0" w:line="240" w:lineRule="auto"/>
-              <w:jc w:val="center"/>
-              <w:rPr>
-                <w:rFonts w:asciiTheme="majorHAnsi" w:eastAsia="Times New Roman" w:hAnsiTheme="majorHAnsi" w:cstheme="majorHAnsi"/>
-                <w:color w:val="44546A"/>
-                <w:kern w:val="0"/>
-                <w:sz w:val="72"/>
-                <w:szCs w:val="72"/>
-                <w14:ligatures w14:val="none"/>
-              </w:rPr>
-            </w:pPr>
-            <w:r>
-              <w:rPr>
-                <w:rFonts w:asciiTheme="majorHAnsi" w:eastAsia="Times New Roman" w:hAnsiTheme="majorHAnsi" w:cstheme="majorHAnsi"/>
-                <w:color w:val="44546A"/>
-                <w:kern w:val="0"/>
-                <w:sz w:val="72"/>
-                <w:szCs w:val="72"/>
-                <w14:ligatures w14:val="none"/>
-              </w:rPr>
-              <w:t> </w:t>
-            </w:r>
           </w:p>
         </w:tc>
         <w:tc>
@@ -2877,204 +3171,218 @@
               <w:bottom w:w="80" w:type="dxa"/>
               <w:right w:w="80" w:type="dxa"/>
             </w:tcMar>
-            <w:hideMark/>
-          </w:tcPr>
-          <w:p>
-            <w:pPr>
-              <w:spacing w:after="0" w:line="240" w:lineRule="auto"/>
-              <w:jc w:val="center"/>
-              <w:rPr>
-                <w:rFonts w:asciiTheme="majorHAnsi" w:eastAsia="Times New Roman" w:hAnsiTheme="majorHAnsi" w:cstheme="majorHAnsi"/>
-                <w:color w:val="44546A"/>
-                <w:kern w:val="0"/>
-                <w:sz w:val="72"/>
-                <w:szCs w:val="72"/>
-                <w14:ligatures w14:val="none"/>
-              </w:rPr>
-            </w:pPr>
-            <w:r>
-              <w:rPr>
-                <w:rFonts w:asciiTheme="majorHAnsi" w:eastAsia="Times New Roman" w:hAnsiTheme="majorHAnsi" w:cstheme="majorHAnsi"/>
-                <w:color w:val="44546A"/>
-                <w:kern w:val="0"/>
-                <w:sz w:val="72"/>
-                <w:szCs w:val="72"/>
-                <w14:ligatures w14:val="none"/>
-              </w:rPr>
-              <w:t> </w:t>
-            </w:r>
-          </w:p>
-        </w:tc>
-        <w:tc>
-          <w:tcPr>
-            <w:tcW w:w="1621" w:type="dxa"/>
-            <w:tcBorders>
-              <w:top w:val="single" w:sz="8" w:space="0" w:color="A3A3A3"/>
-              <w:left w:val="single" w:sz="8" w:space="0" w:color="A3A3A3"/>
-              <w:bottom w:val="single" w:sz="8" w:space="0" w:color="A3A3A3"/>
-              <w:right w:val="single" w:sz="8" w:space="0" w:color="A3A3A3"/>
-            </w:tcBorders>
-            <w:tcMar>
-              <w:top w:w="80" w:type="dxa"/>
-              <w:left w:w="80" w:type="dxa"/>
-              <w:bottom w:w="80" w:type="dxa"/>
-              <w:right w:w="80" w:type="dxa"/>
-            </w:tcMar>
-            <w:hideMark/>
-          </w:tcPr>
-          <w:p>
-            <w:pPr>
-              <w:spacing w:after="0" w:line="240" w:lineRule="auto"/>
-              <w:jc w:val="center"/>
-              <w:rPr>
-                <w:rFonts w:asciiTheme="majorHAnsi" w:eastAsia="Times New Roman" w:hAnsiTheme="majorHAnsi" w:cstheme="majorHAnsi"/>
-                <w:color w:val="44546A"/>
-                <w:kern w:val="0"/>
-                <w:sz w:val="72"/>
-                <w:szCs w:val="72"/>
-                <w14:ligatures w14:val="none"/>
-              </w:rPr>
-            </w:pPr>
-            <w:r>
-              <w:rPr>
-                <w:rFonts w:asciiTheme="majorHAnsi" w:eastAsia="Times New Roman" w:hAnsiTheme="majorHAnsi" w:cstheme="majorHAnsi"/>
-                <w:color w:val="44546A"/>
-                <w:kern w:val="0"/>
-                <w:sz w:val="72"/>
-                <w:szCs w:val="72"/>
-                <w14:ligatures w14:val="none"/>
-              </w:rPr>
-              <w:t> </w:t>
-            </w:r>
-          </w:p>
-        </w:tc>
-        <w:tc>
-          <w:tcPr>
-            <w:tcW w:w="1470" w:type="dxa"/>
-            <w:tcBorders>
-              <w:top w:val="single" w:sz="8" w:space="0" w:color="A3A3A3"/>
-              <w:left w:val="single" w:sz="8" w:space="0" w:color="A3A3A3"/>
-              <w:bottom w:val="single" w:sz="8" w:space="0" w:color="A3A3A3"/>
-              <w:right w:val="single" w:sz="8" w:space="0" w:color="A3A3A3"/>
-            </w:tcBorders>
-            <w:tcMar>
-              <w:top w:w="80" w:type="dxa"/>
-              <w:left w:w="80" w:type="dxa"/>
-              <w:bottom w:w="80" w:type="dxa"/>
-              <w:right w:w="80" w:type="dxa"/>
-            </w:tcMar>
-            <w:hideMark/>
-          </w:tcPr>
-          <w:p>
-            <w:pPr>
-              <w:spacing w:after="0" w:line="240" w:lineRule="auto"/>
-              <w:jc w:val="center"/>
-              <w:rPr>
-                <w:rFonts w:asciiTheme="majorHAnsi" w:eastAsia="Times New Roman" w:hAnsiTheme="majorHAnsi" w:cstheme="majorHAnsi"/>
-                <w:color w:val="44546A"/>
-                <w:kern w:val="0"/>
-                <w:sz w:val="72"/>
-                <w:szCs w:val="72"/>
-                <w14:ligatures w14:val="none"/>
-              </w:rPr>
-            </w:pPr>
-            <w:r>
-              <w:rPr>
-                <w:rFonts w:asciiTheme="majorHAnsi" w:eastAsia="Times New Roman" w:hAnsiTheme="majorHAnsi" w:cstheme="majorHAnsi"/>
-                <w:color w:val="44546A"/>
-                <w:kern w:val="0"/>
-                <w:sz w:val="72"/>
-                <w:szCs w:val="72"/>
-                <w14:ligatures w14:val="none"/>
-              </w:rPr>
-              <w:t> </w:t>
-            </w:r>
-          </w:p>
-        </w:tc>
-        <w:tc>
-          <w:tcPr>
-            <w:tcW w:w="1699" w:type="dxa"/>
-            <w:tcBorders>
-              <w:top w:val="single" w:sz="8" w:space="0" w:color="A3A3A3"/>
-              <w:left w:val="single" w:sz="8" w:space="0" w:color="A3A3A3"/>
-              <w:bottom w:val="single" w:sz="8" w:space="0" w:color="A3A3A3"/>
-              <w:right w:val="single" w:sz="8" w:space="0" w:color="A3A3A3"/>
-            </w:tcBorders>
-            <w:tcMar>
-              <w:top w:w="80" w:type="dxa"/>
-              <w:left w:w="80" w:type="dxa"/>
-              <w:bottom w:w="80" w:type="dxa"/>
-              <w:right w:w="80" w:type="dxa"/>
-            </w:tcMar>
-            <w:hideMark/>
-          </w:tcPr>
-          <w:p>
-            <w:pPr>
-              <w:spacing w:after="0" w:line="240" w:lineRule="auto"/>
-              <w:jc w:val="center"/>
-              <w:rPr>
-                <w:rFonts w:asciiTheme="majorHAnsi" w:eastAsia="Times New Roman" w:hAnsiTheme="majorHAnsi" w:cstheme="majorHAnsi"/>
-                <w:color w:val="44546A"/>
-                <w:kern w:val="0"/>
-                <w:sz w:val="72"/>
-                <w:szCs w:val="72"/>
-                <w14:ligatures w14:val="none"/>
-              </w:rPr>
-            </w:pPr>
-            <w:r>
-              <w:rPr>
-                <w:rFonts w:asciiTheme="majorHAnsi" w:eastAsia="Times New Roman" w:hAnsiTheme="majorHAnsi" w:cstheme="majorHAnsi"/>
-                <w:color w:val="44546A"/>
-                <w:kern w:val="0"/>
-                <w:sz w:val="72"/>
-                <w:szCs w:val="72"/>
-                <w14:ligatures w14:val="none"/>
-              </w:rPr>
-              <w:t> </w:t>
-            </w:r>
-          </w:p>
-        </w:tc>
-        <w:tc>
-          <w:tcPr>
-            <w:tcW w:w="1699" w:type="dxa"/>
-            <w:tcBorders>
-              <w:top w:val="single" w:sz="8" w:space="0" w:color="A3A3A3"/>
-              <w:left w:val="single" w:sz="8" w:space="0" w:color="A3A3A3"/>
-              <w:bottom w:val="single" w:sz="8" w:space="0" w:color="A3A3A3"/>
-              <w:right w:val="single" w:sz="8" w:space="0" w:color="A3A3A3"/>
-            </w:tcBorders>
-          </w:tcPr>
-          <w:p>
-            <w:pPr>
-              <w:spacing w:after="0" w:line="240" w:lineRule="auto"/>
-              <w:jc w:val="center"/>
-              <w:rPr>
-                <w:rFonts w:asciiTheme="majorHAnsi" w:eastAsia="Times New Roman" w:hAnsiTheme="majorHAnsi" w:cstheme="majorHAnsi"/>
-                <w:color w:val="44546A"/>
-                <w:kern w:val="0"/>
-                <w:sz w:val="72"/>
-                <w:szCs w:val="72"/>
-                <w14:ligatures w14:val="none"/>
-              </w:rPr>
-            </w:pPr>
-          </w:p>
-        </w:tc>
-        <w:tc>
-          <w:tcPr>
-            <w:tcW w:w="1699" w:type="dxa"/>
-            <w:tcBorders>
-              <w:top w:val="single" w:sz="8" w:space="0" w:color="A3A3A3"/>
-              <w:left w:val="single" w:sz="8" w:space="0" w:color="A3A3A3"/>
-              <w:bottom w:val="single" w:sz="8" w:space="0" w:color="A3A3A3"/>
-              <w:right w:val="single" w:sz="8" w:space="0" w:color="A3A3A3"/>
-            </w:tcBorders>
-          </w:tcPr>
-          <w:p>
-            <w:pPr>
-              <w:spacing w:after="0" w:line="240" w:lineRule="auto"/>
-              <w:jc w:val="center"/>
-              <w:rPr>
-                <w:rFonts w:asciiTheme="majorHAnsi" w:eastAsia="Times New Roman" w:hAnsiTheme="majorHAnsi" w:cstheme="majorHAnsi"/>
+          </w:tcPr>
+          <w:p>
+            <w:pPr>
+              <w:spacing w:after="0" w:line="240" w:lineRule="auto"/>
+              <w:jc w:val="center"/>
+              <w:rPr>
+                <w:rFonts w:asciiTheme="majorHAnsi" w:eastAsia="Times New Roman" w:hAnsiTheme="majorHAnsi" w:cstheme="majorHAnsi"/>
+                <w:color w:val="44546A"/>
+                <w:kern w:val="0"/>
+                <w:sz w:val="72"/>
+                <w:szCs w:val="72"/>
+                <w14:ligatures w14:val="none"/>
+              </w:rPr>
+            </w:pPr>
+          </w:p>
+        </w:tc>
+        <w:tc>
+          <w:tcPr>
+            <w:tcW w:w="1602" w:type="dxa"/>
+            <w:tcBorders>
+              <w:top w:val="single" w:sz="8" w:space="0" w:color="A3A3A3"/>
+              <w:left w:val="single" w:sz="8" w:space="0" w:color="A3A3A3"/>
+              <w:bottom w:val="single" w:sz="8" w:space="0" w:color="A3A3A3"/>
+              <w:right w:val="single" w:sz="8" w:space="0" w:color="A3A3A3"/>
+            </w:tcBorders>
+            <w:tcMar>
+              <w:top w:w="80" w:type="dxa"/>
+              <w:left w:w="80" w:type="dxa"/>
+              <w:bottom w:w="80" w:type="dxa"/>
+              <w:right w:w="80" w:type="dxa"/>
+            </w:tcMar>
+          </w:tcPr>
+          <w:p>
+            <w:pPr>
+              <w:spacing w:after="0" w:line="240" w:lineRule="auto"/>
+              <w:jc w:val="center"/>
+              <w:rPr>
+                <w:rFonts w:asciiTheme="majorHAnsi" w:eastAsia="Times New Roman" w:hAnsiTheme="majorHAnsi" w:cstheme="majorHAnsi"/>
+                <w:color w:val="44546A"/>
+                <w:kern w:val="0"/>
+                <w:sz w:val="72"/>
+                <w:szCs w:val="72"/>
+                <w14:ligatures w14:val="none"/>
+              </w:rPr>
+            </w:pPr>
+          </w:p>
+        </w:tc>
+        <w:tc>
+          <w:tcPr>
+            <w:tcW w:w="1616" w:type="dxa"/>
+            <w:tcBorders>
+              <w:top w:val="single" w:sz="8" w:space="0" w:color="A3A3A3"/>
+              <w:left w:val="single" w:sz="8" w:space="0" w:color="A3A3A3"/>
+              <w:bottom w:val="single" w:sz="8" w:space="0" w:color="A3A3A3"/>
+              <w:right w:val="single" w:sz="8" w:space="0" w:color="A3A3A3"/>
+            </w:tcBorders>
+            <w:tcMar>
+              <w:top w:w="80" w:type="dxa"/>
+              <w:left w:w="80" w:type="dxa"/>
+              <w:bottom w:w="80" w:type="dxa"/>
+              <w:right w:w="80" w:type="dxa"/>
+            </w:tcMar>
+          </w:tcPr>
+          <w:p>
+            <w:pPr>
+              <w:spacing w:after="0" w:line="240" w:lineRule="auto"/>
+              <w:jc w:val="center"/>
+              <w:rPr>
+                <w:rFonts w:asciiTheme="majorHAnsi" w:eastAsia="Times New Roman" w:hAnsiTheme="majorHAnsi" w:cstheme="majorHAnsi"/>
+                <w:color w:val="44546A"/>
+                <w:kern w:val="0"/>
+                <w:sz w:val="72"/>
+                <w:szCs w:val="72"/>
+                <w14:ligatures w14:val="none"/>
+              </w:rPr>
+            </w:pPr>
+          </w:p>
+        </w:tc>
+        <w:tc>
+          <w:tcPr>
+            <w:tcW w:w="1465" w:type="dxa"/>
+            <w:tcBorders>
+              <w:top w:val="single" w:sz="8" w:space="0" w:color="A3A3A3"/>
+              <w:left w:val="single" w:sz="8" w:space="0" w:color="A3A3A3"/>
+              <w:bottom w:val="single" w:sz="8" w:space="0" w:color="A3A3A3"/>
+              <w:right w:val="single" w:sz="8" w:space="0" w:color="A3A3A3"/>
+            </w:tcBorders>
+            <w:tcMar>
+              <w:top w:w="80" w:type="dxa"/>
+              <w:left w:w="80" w:type="dxa"/>
+              <w:bottom w:w="80" w:type="dxa"/>
+              <w:right w:w="80" w:type="dxa"/>
+            </w:tcMar>
+          </w:tcPr>
+          <w:p>
+            <w:pPr>
+              <w:spacing w:after="0" w:line="240" w:lineRule="auto"/>
+              <w:jc w:val="center"/>
+              <w:rPr>
+                <w:rFonts w:asciiTheme="majorHAnsi" w:eastAsia="Times New Roman" w:hAnsiTheme="majorHAnsi" w:cstheme="majorHAnsi"/>
+                <w:color w:val="44546A"/>
+                <w:kern w:val="0"/>
+                <w:sz w:val="72"/>
+                <w:szCs w:val="72"/>
+                <w14:ligatures w14:val="none"/>
+              </w:rPr>
+            </w:pPr>
+          </w:p>
+        </w:tc>
+        <w:tc>
+          <w:tcPr>
+            <w:tcW w:w="1694" w:type="dxa"/>
+            <w:tcBorders>
+              <w:top w:val="single" w:sz="8" w:space="0" w:color="A3A3A3"/>
+              <w:left w:val="single" w:sz="8" w:space="0" w:color="A3A3A3"/>
+              <w:bottom w:val="single" w:sz="8" w:space="0" w:color="A3A3A3"/>
+              <w:right w:val="single" w:sz="8" w:space="0" w:color="A3A3A3"/>
+            </w:tcBorders>
+            <w:tcMar>
+              <w:top w:w="80" w:type="dxa"/>
+              <w:left w:w="80" w:type="dxa"/>
+              <w:bottom w:w="80" w:type="dxa"/>
+              <w:right w:w="80" w:type="dxa"/>
+            </w:tcMar>
+          </w:tcPr>
+          <w:p>
+            <w:pPr>
+              <w:spacing w:after="0" w:line="240" w:lineRule="auto"/>
+              <w:jc w:val="center"/>
+              <w:rPr>
+                <w:rFonts w:asciiTheme="majorHAnsi" w:eastAsia="Times New Roman" w:hAnsiTheme="majorHAnsi" w:cstheme="majorHAnsi"/>
+                <w:color w:val="44546A"/>
+                <w:kern w:val="0"/>
+                <w:sz w:val="72"/>
+                <w:szCs w:val="72"/>
+                <w14:ligatures w14:val="none"/>
+              </w:rPr>
+            </w:pPr>
+          </w:p>
+        </w:tc>
+        <w:tc>
+          <w:tcPr>
+            <w:tcW w:w="1694" w:type="dxa"/>
+            <w:tcBorders>
+              <w:top w:val="single" w:sz="8" w:space="0" w:color="A3A3A3"/>
+              <w:left w:val="single" w:sz="8" w:space="0" w:color="A3A3A3"/>
+              <w:bottom w:val="single" w:sz="8" w:space="0" w:color="A3A3A3"/>
+              <w:right w:val="single" w:sz="8" w:space="0" w:color="A3A3A3"/>
+            </w:tcBorders>
+          </w:tcPr>
+          <w:p>
+            <w:pPr>
+              <w:spacing w:after="0" w:line="240" w:lineRule="auto"/>
+              <w:jc w:val="center"/>
+              <w:rPr>
+                <w:rFonts w:asciiTheme="majorHAnsi" w:eastAsia="Times New Roman" w:hAnsiTheme="majorHAnsi" w:cstheme="majorHAnsi"/>
+                <w:b/>
+                <w:bCs/>
+                <w:color w:val="44546A"/>
+                <w:kern w:val="0"/>
+                <w:sz w:val="72"/>
+                <w:szCs w:val="72"/>
+                <w14:ligatures w14:val="none"/>
+              </w:rPr>
+            </w:pPr>
+          </w:p>
+        </w:tc>
+        <w:tc>
+          <w:tcPr>
+            <w:tcW w:w="127" w:type="dxa"/>
+            <w:tcBorders>
+              <w:top w:val="single" w:sz="8" w:space="0" w:color="A3A3A3"/>
+              <w:left w:val="single" w:sz="8" w:space="0" w:color="A3A3A3"/>
+              <w:bottom w:val="single" w:sz="8" w:space="0" w:color="A3A3A3"/>
+              <w:right w:val="single" w:sz="8" w:space="0" w:color="A3A3A3"/>
+            </w:tcBorders>
+          </w:tcPr>
+          <w:p>
+            <w:pPr>
+              <w:spacing w:after="0" w:line="240" w:lineRule="auto"/>
+              <w:jc w:val="center"/>
+              <w:rPr>
+                <w:rFonts w:asciiTheme="majorHAnsi" w:eastAsia="Times New Roman" w:hAnsiTheme="majorHAnsi" w:cstheme="majorHAnsi"/>
+                <w:b/>
+                <w:bCs/>
+                <w:color w:val="44546A"/>
+                <w:kern w:val="0"/>
+                <w:sz w:val="72"/>
+                <w:szCs w:val="72"/>
+                <w14:ligatures w14:val="none"/>
+              </w:rPr>
+            </w:pPr>
+          </w:p>
+        </w:tc>
+        <w:tc>
+          <w:tcPr>
+            <w:tcW w:w="1615" w:type="dxa"/>
+            <w:tcBorders>
+              <w:top w:val="single" w:sz="8" w:space="0" w:color="A3A3A3"/>
+              <w:left w:val="single" w:sz="8" w:space="0" w:color="A3A3A3"/>
+              <w:bottom w:val="single" w:sz="8" w:space="0" w:color="A3A3A3"/>
+              <w:right w:val="single" w:sz="8" w:space="0" w:color="A3A3A3"/>
+            </w:tcBorders>
+          </w:tcPr>
+          <w:p>
+            <w:pPr>
+              <w:spacing w:after="0" w:line="240" w:lineRule="auto"/>
+              <w:jc w:val="center"/>
+              <w:rPr>
+                <w:rFonts w:asciiTheme="majorHAnsi" w:eastAsia="Times New Roman" w:hAnsiTheme="majorHAnsi" w:cstheme="majorHAnsi"/>
+                <w:b/>
+                <w:bCs/>
                 <w:color w:val="44546A"/>
                 <w:kern w:val="0"/>
                 <w:sz w:val="72"/>
@@ -3087,11 +3395,11 @@
       </w:tr>
       <w:tr>
         <w:trPr>
-          <w:trHeight w:val="719"/>
+          <w:trHeight w:val="662"/>
         </w:trPr>
         <w:tc>
           <w:tcPr>
-            <w:tcW w:w="2394" w:type="dxa"/>
+            <w:tcW w:w="2387" w:type="dxa"/>
             <w:tcBorders>
               <w:top w:val="single" w:sz="8" w:space="0" w:color="A3A3A3"/>
               <w:left w:val="single" w:sz="8" w:space="0" w:color="A3A3A3"/>
@@ -3134,7 +3442,7 @@
         </w:tc>
         <w:tc>
           <w:tcPr>
-            <w:tcW w:w="1612" w:type="dxa"/>
+            <w:tcW w:w="1607" w:type="dxa"/>
             <w:tcBorders>
               <w:top w:val="single" w:sz="8" w:space="0" w:color="A3A3A3"/>
               <w:left w:val="single" w:sz="8" w:space="0" w:color="A3A3A3"/>
@@ -3177,7 +3485,7 @@
         </w:tc>
         <w:tc>
           <w:tcPr>
-            <w:tcW w:w="1607" w:type="dxa"/>
+            <w:tcW w:w="1602" w:type="dxa"/>
             <w:tcBorders>
               <w:top w:val="single" w:sz="8" w:space="0" w:color="A3A3A3"/>
               <w:left w:val="single" w:sz="8" w:space="0" w:color="A3A3A3"/>
@@ -3220,7 +3528,7 @@
         </w:tc>
         <w:tc>
           <w:tcPr>
-            <w:tcW w:w="1621" w:type="dxa"/>
+            <w:tcW w:w="1616" w:type="dxa"/>
             <w:tcBorders>
               <w:top w:val="single" w:sz="8" w:space="0" w:color="A3A3A3"/>
               <w:left w:val="single" w:sz="8" w:space="0" w:color="A3A3A3"/>
@@ -3263,7 +3571,7 @@
         </w:tc>
         <w:tc>
           <w:tcPr>
-            <w:tcW w:w="1470" w:type="dxa"/>
+            <w:tcW w:w="1465" w:type="dxa"/>
             <w:tcBorders>
               <w:top w:val="single" w:sz="8" w:space="0" w:color="A3A3A3"/>
               <w:left w:val="single" w:sz="8" w:space="0" w:color="A3A3A3"/>
@@ -3306,7 +3614,7 @@
         </w:tc>
         <w:tc>
           <w:tcPr>
-            <w:tcW w:w="1699" w:type="dxa"/>
+            <w:tcW w:w="1694" w:type="dxa"/>
             <w:tcBorders>
               <w:top w:val="single" w:sz="8" w:space="0" w:color="A3A3A3"/>
               <w:left w:val="single" w:sz="8" w:space="0" w:color="A3A3A3"/>
@@ -3349,45 +3657,76 @@
         </w:tc>
         <w:tc>
           <w:tcPr>
-            <w:tcW w:w="1699" w:type="dxa"/>
-            <w:tcBorders>
-              <w:top w:val="single" w:sz="8" w:space="0" w:color="A3A3A3"/>
-              <w:left w:val="single" w:sz="8" w:space="0" w:color="A3A3A3"/>
-              <w:bottom w:val="single" w:sz="8" w:space="0" w:color="A3A3A3"/>
-              <w:right w:val="single" w:sz="8" w:space="0" w:color="A3A3A3"/>
-            </w:tcBorders>
-          </w:tcPr>
-          <w:p>
-            <w:pPr>
-              <w:spacing w:after="0" w:line="240" w:lineRule="auto"/>
-              <w:jc w:val="center"/>
-              <w:rPr>
-                <w:rFonts w:asciiTheme="majorHAnsi" w:eastAsia="Times New Roman" w:hAnsiTheme="majorHAnsi" w:cstheme="majorHAnsi"/>
-                <w:color w:val="44546A"/>
-                <w:kern w:val="0"/>
-                <w:sz w:val="72"/>
-                <w:szCs w:val="72"/>
-                <w14:ligatures w14:val="none"/>
-              </w:rPr>
-            </w:pPr>
-          </w:p>
-        </w:tc>
-        <w:tc>
-          <w:tcPr>
-            <w:tcW w:w="1699" w:type="dxa"/>
-            <w:tcBorders>
-              <w:top w:val="single" w:sz="8" w:space="0" w:color="A3A3A3"/>
-              <w:left w:val="single" w:sz="8" w:space="0" w:color="A3A3A3"/>
-              <w:bottom w:val="single" w:sz="8" w:space="0" w:color="A3A3A3"/>
-              <w:right w:val="single" w:sz="8" w:space="0" w:color="A3A3A3"/>
-            </w:tcBorders>
-          </w:tcPr>
-          <w:p>
-            <w:pPr>
-              <w:spacing w:after="0" w:line="240" w:lineRule="auto"/>
-              <w:jc w:val="center"/>
-              <w:rPr>
-                <w:rFonts w:asciiTheme="majorHAnsi" w:eastAsia="Times New Roman" w:hAnsiTheme="majorHAnsi" w:cstheme="majorHAnsi"/>
+            <w:tcW w:w="1694" w:type="dxa"/>
+            <w:tcBorders>
+              <w:top w:val="single" w:sz="8" w:space="0" w:color="A3A3A3"/>
+              <w:left w:val="single" w:sz="8" w:space="0" w:color="A3A3A3"/>
+              <w:bottom w:val="single" w:sz="8" w:space="0" w:color="A3A3A3"/>
+              <w:right w:val="single" w:sz="8" w:space="0" w:color="A3A3A3"/>
+            </w:tcBorders>
+          </w:tcPr>
+          <w:p>
+            <w:pPr>
+              <w:spacing w:after="0" w:line="240" w:lineRule="auto"/>
+              <w:jc w:val="center"/>
+              <w:rPr>
+                <w:rFonts w:asciiTheme="majorHAnsi" w:eastAsia="Times New Roman" w:hAnsiTheme="majorHAnsi" w:cstheme="majorHAnsi"/>
+                <w:b/>
+                <w:bCs/>
+                <w:color w:val="44546A"/>
+                <w:kern w:val="0"/>
+                <w:sz w:val="72"/>
+                <w:szCs w:val="72"/>
+                <w14:ligatures w14:val="none"/>
+              </w:rPr>
+            </w:pPr>
+          </w:p>
+        </w:tc>
+        <w:tc>
+          <w:tcPr>
+            <w:tcW w:w="127" w:type="dxa"/>
+            <w:tcBorders>
+              <w:top w:val="single" w:sz="8" w:space="0" w:color="A3A3A3"/>
+              <w:left w:val="single" w:sz="8" w:space="0" w:color="A3A3A3"/>
+              <w:bottom w:val="single" w:sz="8" w:space="0" w:color="A3A3A3"/>
+              <w:right w:val="single" w:sz="8" w:space="0" w:color="A3A3A3"/>
+            </w:tcBorders>
+          </w:tcPr>
+          <w:p>
+            <w:pPr>
+              <w:spacing w:after="0" w:line="240" w:lineRule="auto"/>
+              <w:jc w:val="center"/>
+              <w:rPr>
+                <w:rFonts w:asciiTheme="majorHAnsi" w:eastAsia="Times New Roman" w:hAnsiTheme="majorHAnsi" w:cstheme="majorHAnsi"/>
+                <w:b/>
+                <w:bCs/>
+                <w:color w:val="44546A"/>
+                <w:kern w:val="0"/>
+                <w:sz w:val="72"/>
+                <w:szCs w:val="72"/>
+                <w14:ligatures w14:val="none"/>
+              </w:rPr>
+            </w:pPr>
+          </w:p>
+        </w:tc>
+        <w:tc>
+          <w:tcPr>
+            <w:tcW w:w="1615" w:type="dxa"/>
+            <w:tcBorders>
+              <w:top w:val="single" w:sz="8" w:space="0" w:color="A3A3A3"/>
+              <w:left w:val="single" w:sz="8" w:space="0" w:color="A3A3A3"/>
+              <w:bottom w:val="single" w:sz="8" w:space="0" w:color="A3A3A3"/>
+              <w:right w:val="single" w:sz="8" w:space="0" w:color="A3A3A3"/>
+            </w:tcBorders>
+          </w:tcPr>
+          <w:p>
+            <w:pPr>
+              <w:spacing w:after="0" w:line="240" w:lineRule="auto"/>
+              <w:jc w:val="center"/>
+              <w:rPr>
+                <w:rFonts w:asciiTheme="majorHAnsi" w:eastAsia="Times New Roman" w:hAnsiTheme="majorHAnsi" w:cstheme="majorHAnsi"/>
+                <w:b/>
+                <w:bCs/>
                 <w:color w:val="44546A"/>
                 <w:kern w:val="0"/>
                 <w:sz w:val="72"/>
@@ -3400,11 +3739,11 @@
       </w:tr>
       <w:tr>
         <w:trPr>
-          <w:trHeight w:val="732"/>
+          <w:trHeight w:val="674"/>
         </w:trPr>
         <w:tc>
           <w:tcPr>
-            <w:tcW w:w="2394" w:type="dxa"/>
+            <w:tcW w:w="2387" w:type="dxa"/>
             <w:tcBorders>
               <w:top w:val="single" w:sz="8" w:space="0" w:color="A3A3A3"/>
               <w:left w:val="single" w:sz="8" w:space="0" w:color="A3A3A3"/>
@@ -3447,7 +3786,7 @@
         </w:tc>
         <w:tc>
           <w:tcPr>
-            <w:tcW w:w="1612" w:type="dxa"/>
+            <w:tcW w:w="1607" w:type="dxa"/>
             <w:tcBorders>
               <w:top w:val="single" w:sz="8" w:space="0" w:color="A3A3A3"/>
               <w:left w:val="single" w:sz="8" w:space="0" w:color="A3A3A3"/>
@@ -3490,7 +3829,7 @@
         </w:tc>
         <w:tc>
           <w:tcPr>
-            <w:tcW w:w="1607" w:type="dxa"/>
+            <w:tcW w:w="1602" w:type="dxa"/>
             <w:tcBorders>
               <w:top w:val="single" w:sz="8" w:space="0" w:color="A3A3A3"/>
               <w:left w:val="single" w:sz="8" w:space="0" w:color="A3A3A3"/>
@@ -3533,7 +3872,7 @@
         </w:tc>
         <w:tc>
           <w:tcPr>
-            <w:tcW w:w="1621" w:type="dxa"/>
+            <w:tcW w:w="1616" w:type="dxa"/>
             <w:tcBorders>
               <w:top w:val="single" w:sz="8" w:space="0" w:color="A3A3A3"/>
               <w:left w:val="single" w:sz="8" w:space="0" w:color="A3A3A3"/>
@@ -3576,7 +3915,7 @@
         </w:tc>
         <w:tc>
           <w:tcPr>
-            <w:tcW w:w="1470" w:type="dxa"/>
+            <w:tcW w:w="1465" w:type="dxa"/>
             <w:tcBorders>
               <w:top w:val="single" w:sz="8" w:space="0" w:color="A3A3A3"/>
               <w:left w:val="single" w:sz="8" w:space="0" w:color="A3A3A3"/>
@@ -3619,7 +3958,7 @@
         </w:tc>
         <w:tc>
           <w:tcPr>
-            <w:tcW w:w="1699" w:type="dxa"/>
+            <w:tcW w:w="1694" w:type="dxa"/>
             <w:tcBorders>
               <w:top w:val="single" w:sz="8" w:space="0" w:color="A3A3A3"/>
               <w:left w:val="single" w:sz="8" w:space="0" w:color="A3A3A3"/>
@@ -3662,45 +4001,76 @@
         </w:tc>
         <w:tc>
           <w:tcPr>
-            <w:tcW w:w="1699" w:type="dxa"/>
-            <w:tcBorders>
-              <w:top w:val="single" w:sz="8" w:space="0" w:color="A3A3A3"/>
-              <w:left w:val="single" w:sz="8" w:space="0" w:color="A3A3A3"/>
-              <w:bottom w:val="single" w:sz="8" w:space="0" w:color="A3A3A3"/>
-              <w:right w:val="single" w:sz="8" w:space="0" w:color="A3A3A3"/>
-            </w:tcBorders>
-          </w:tcPr>
-          <w:p>
-            <w:pPr>
-              <w:spacing w:after="0" w:line="240" w:lineRule="auto"/>
-              <w:jc w:val="center"/>
-              <w:rPr>
-                <w:rFonts w:asciiTheme="majorHAnsi" w:eastAsia="Times New Roman" w:hAnsiTheme="majorHAnsi" w:cstheme="majorHAnsi"/>
-                <w:color w:val="44546A"/>
-                <w:kern w:val="0"/>
-                <w:sz w:val="72"/>
-                <w:szCs w:val="72"/>
-                <w14:ligatures w14:val="none"/>
-              </w:rPr>
-            </w:pPr>
-          </w:p>
-        </w:tc>
-        <w:tc>
-          <w:tcPr>
-            <w:tcW w:w="1699" w:type="dxa"/>
-            <w:tcBorders>
-              <w:top w:val="single" w:sz="8" w:space="0" w:color="A3A3A3"/>
-              <w:left w:val="single" w:sz="8" w:space="0" w:color="A3A3A3"/>
-              <w:bottom w:val="single" w:sz="8" w:space="0" w:color="A3A3A3"/>
-              <w:right w:val="single" w:sz="8" w:space="0" w:color="A3A3A3"/>
-            </w:tcBorders>
-          </w:tcPr>
-          <w:p>
-            <w:pPr>
-              <w:spacing w:after="0" w:line="240" w:lineRule="auto"/>
-              <w:jc w:val="center"/>
-              <w:rPr>
-                <w:rFonts w:asciiTheme="majorHAnsi" w:eastAsia="Times New Roman" w:hAnsiTheme="majorHAnsi" w:cstheme="majorHAnsi"/>
+            <w:tcW w:w="1694" w:type="dxa"/>
+            <w:tcBorders>
+              <w:top w:val="single" w:sz="8" w:space="0" w:color="A3A3A3"/>
+              <w:left w:val="single" w:sz="8" w:space="0" w:color="A3A3A3"/>
+              <w:bottom w:val="single" w:sz="8" w:space="0" w:color="A3A3A3"/>
+              <w:right w:val="single" w:sz="8" w:space="0" w:color="A3A3A3"/>
+            </w:tcBorders>
+          </w:tcPr>
+          <w:p>
+            <w:pPr>
+              <w:spacing w:after="0" w:line="240" w:lineRule="auto"/>
+              <w:jc w:val="center"/>
+              <w:rPr>
+                <w:rFonts w:asciiTheme="majorHAnsi" w:eastAsia="Times New Roman" w:hAnsiTheme="majorHAnsi" w:cstheme="majorHAnsi"/>
+                <w:b/>
+                <w:bCs/>
+                <w:color w:val="44546A"/>
+                <w:kern w:val="0"/>
+                <w:sz w:val="72"/>
+                <w:szCs w:val="72"/>
+                <w14:ligatures w14:val="none"/>
+              </w:rPr>
+            </w:pPr>
+          </w:p>
+        </w:tc>
+        <w:tc>
+          <w:tcPr>
+            <w:tcW w:w="127" w:type="dxa"/>
+            <w:tcBorders>
+              <w:top w:val="single" w:sz="8" w:space="0" w:color="A3A3A3"/>
+              <w:left w:val="single" w:sz="8" w:space="0" w:color="A3A3A3"/>
+              <w:bottom w:val="single" w:sz="8" w:space="0" w:color="A3A3A3"/>
+              <w:right w:val="single" w:sz="8" w:space="0" w:color="A3A3A3"/>
+            </w:tcBorders>
+          </w:tcPr>
+          <w:p>
+            <w:pPr>
+              <w:spacing w:after="0" w:line="240" w:lineRule="auto"/>
+              <w:jc w:val="center"/>
+              <w:rPr>
+                <w:rFonts w:asciiTheme="majorHAnsi" w:eastAsia="Times New Roman" w:hAnsiTheme="majorHAnsi" w:cstheme="majorHAnsi"/>
+                <w:b/>
+                <w:bCs/>
+                <w:color w:val="44546A"/>
+                <w:kern w:val="0"/>
+                <w:sz w:val="72"/>
+                <w:szCs w:val="72"/>
+                <w14:ligatures w14:val="none"/>
+              </w:rPr>
+            </w:pPr>
+          </w:p>
+        </w:tc>
+        <w:tc>
+          <w:tcPr>
+            <w:tcW w:w="1615" w:type="dxa"/>
+            <w:tcBorders>
+              <w:top w:val="single" w:sz="8" w:space="0" w:color="A3A3A3"/>
+              <w:left w:val="single" w:sz="8" w:space="0" w:color="A3A3A3"/>
+              <w:bottom w:val="single" w:sz="8" w:space="0" w:color="A3A3A3"/>
+              <w:right w:val="single" w:sz="8" w:space="0" w:color="A3A3A3"/>
+            </w:tcBorders>
+          </w:tcPr>
+          <w:p>
+            <w:pPr>
+              <w:spacing w:after="0" w:line="240" w:lineRule="auto"/>
+              <w:jc w:val="center"/>
+              <w:rPr>
+                <w:rFonts w:asciiTheme="majorHAnsi" w:eastAsia="Times New Roman" w:hAnsiTheme="majorHAnsi" w:cstheme="majorHAnsi"/>
+                <w:b/>
+                <w:bCs/>
                 <w:color w:val="44546A"/>
                 <w:kern w:val="0"/>
                 <w:sz w:val="72"/>
@@ -3736,8 +4106,8 @@
       </w:r>
     </w:p>
     <w:sectPr>
-      <w:pgSz w:w="11906" w:h="16838" w:code="9"/>
-      <w:pgMar w:top="504" w:right="432" w:bottom="432" w:left="432" w:header="720" w:footer="720" w:gutter="0"/>
+      <w:pgSz w:w="12240" w:h="20160" w:code="5"/>
+      <w:pgMar w:top="720" w:right="720" w:bottom="720" w:left="720" w:header="720" w:footer="720" w:gutter="0"/>
       <w:cols w:space="720"/>
       <w:docGrid w:linePitch="360"/>
     </w:sectPr>

--- a/printer_box/daily_12_hours_12_,mins.docx
+++ b/printer_box/daily_12_hours_12_,mins.docx
@@ -444,7 +444,7 @@
                 <w:szCs w:val="72"/>
                 <w14:ligatures w14:val="none"/>
               </w:rPr>
-              <w:t>2</w:t>
+              <w:t>12</w:t>
             </w:r>
           </w:p>
         </w:tc>
@@ -727,7 +727,7 @@
                 <w:szCs w:val="72"/>
                 <w14:ligatures w14:val="none"/>
               </w:rPr>
-              <w:t>3</w:t>
+              <w:t>1</w:t>
             </w:r>
           </w:p>
         </w:tc>
@@ -1010,7 +1010,7 @@
                 <w:szCs w:val="72"/>
                 <w14:ligatures w14:val="none"/>
               </w:rPr>
-              <w:t>4</w:t>
+              <w:t>2</w:t>
             </w:r>
           </w:p>
         </w:tc>
@@ -1293,7 +1293,7 @@
                 <w:szCs w:val="72"/>
                 <w14:ligatures w14:val="none"/>
               </w:rPr>
-              <w:t>5</w:t>
+              <w:t>3</w:t>
             </w:r>
           </w:p>
         </w:tc>
@@ -1567,6 +1567,17 @@
                 <w14:ligatures w14:val="none"/>
               </w:rPr>
             </w:pPr>
+            <w:r>
+              <w:rPr>
+                <w:rFonts w:asciiTheme="majorHAnsi" w:eastAsia="Times New Roman" w:hAnsiTheme="majorHAnsi" w:cstheme="majorHAnsi"/>
+                <w:color w:val="000000"/>
+                <w:kern w:val="0"/>
+                <w:sz w:val="72"/>
+                <w:szCs w:val="72"/>
+                <w14:ligatures w14:val="none"/>
+              </w:rPr>
+              <w:t>4</w:t>
+            </w:r>
           </w:p>
         </w:tc>
         <w:tc>
@@ -1848,7 +1859,7 @@
                 <w:szCs w:val="72"/>
                 <w14:ligatures w14:val="none"/>
               </w:rPr>
-              <w:t>6</w:t>
+              <w:t>5</w:t>
             </w:r>
           </w:p>
         </w:tc>
@@ -2108,6 +2119,289 @@
               <w:bottom w:w="80" w:type="dxa"/>
               <w:right w:w="80" w:type="dxa"/>
             </w:tcMar>
+          </w:tcPr>
+          <w:p>
+            <w:pPr>
+              <w:spacing w:after="0" w:line="240" w:lineRule="auto"/>
+              <w:jc w:val="center"/>
+              <w:rPr>
+                <w:rFonts w:asciiTheme="majorHAnsi" w:eastAsia="Times New Roman" w:hAnsiTheme="majorHAnsi" w:cstheme="majorHAnsi"/>
+                <w:color w:val="000000"/>
+                <w:kern w:val="0"/>
+                <w:sz w:val="72"/>
+                <w:szCs w:val="72"/>
+                <w14:ligatures w14:val="none"/>
+              </w:rPr>
+            </w:pPr>
+            <w:r>
+              <w:rPr>
+                <w:rFonts w:asciiTheme="majorHAnsi" w:eastAsia="Times New Roman" w:hAnsiTheme="majorHAnsi" w:cstheme="majorHAnsi"/>
+                <w:color w:val="000000"/>
+                <w:kern w:val="0"/>
+                <w:sz w:val="72"/>
+                <w:szCs w:val="72"/>
+                <w14:ligatures w14:val="none"/>
+              </w:rPr>
+              <w:t>6</w:t>
+            </w:r>
+          </w:p>
+        </w:tc>
+        <w:tc>
+          <w:tcPr>
+            <w:tcW w:w="1607" w:type="dxa"/>
+            <w:tcBorders>
+              <w:top w:val="single" w:sz="8" w:space="0" w:color="A3A3A3"/>
+              <w:left w:val="single" w:sz="8" w:space="0" w:color="A3A3A3"/>
+              <w:bottom w:val="single" w:sz="8" w:space="0" w:color="A3A3A3"/>
+              <w:right w:val="single" w:sz="8" w:space="0" w:color="A3A3A3"/>
+            </w:tcBorders>
+            <w:tcMar>
+              <w:top w:w="80" w:type="dxa"/>
+              <w:left w:w="80" w:type="dxa"/>
+              <w:bottom w:w="80" w:type="dxa"/>
+              <w:right w:w="80" w:type="dxa"/>
+            </w:tcMar>
+          </w:tcPr>
+          <w:p>
+            <w:pPr>
+              <w:spacing w:after="0" w:line="240" w:lineRule="auto"/>
+              <w:jc w:val="center"/>
+              <w:rPr>
+                <w:rFonts w:asciiTheme="majorHAnsi" w:eastAsia="Times New Roman" w:hAnsiTheme="majorHAnsi" w:cstheme="majorHAnsi"/>
+                <w:color w:val="44546A"/>
+                <w:kern w:val="0"/>
+                <w:sz w:val="72"/>
+                <w:szCs w:val="72"/>
+                <w14:ligatures w14:val="none"/>
+              </w:rPr>
+            </w:pPr>
+          </w:p>
+        </w:tc>
+        <w:tc>
+          <w:tcPr>
+            <w:tcW w:w="1602" w:type="dxa"/>
+            <w:tcBorders>
+              <w:top w:val="single" w:sz="8" w:space="0" w:color="A3A3A3"/>
+              <w:left w:val="single" w:sz="8" w:space="0" w:color="A3A3A3"/>
+              <w:bottom w:val="single" w:sz="8" w:space="0" w:color="A3A3A3"/>
+              <w:right w:val="single" w:sz="8" w:space="0" w:color="A3A3A3"/>
+            </w:tcBorders>
+            <w:tcMar>
+              <w:top w:w="80" w:type="dxa"/>
+              <w:left w:w="80" w:type="dxa"/>
+              <w:bottom w:w="80" w:type="dxa"/>
+              <w:right w:w="80" w:type="dxa"/>
+            </w:tcMar>
+          </w:tcPr>
+          <w:p>
+            <w:pPr>
+              <w:spacing w:after="0" w:line="240" w:lineRule="auto"/>
+              <w:jc w:val="center"/>
+              <w:rPr>
+                <w:rFonts w:asciiTheme="majorHAnsi" w:eastAsia="Times New Roman" w:hAnsiTheme="majorHAnsi" w:cstheme="majorHAnsi"/>
+                <w:color w:val="44546A"/>
+                <w:kern w:val="0"/>
+                <w:sz w:val="72"/>
+                <w:szCs w:val="72"/>
+                <w14:ligatures w14:val="none"/>
+              </w:rPr>
+            </w:pPr>
+          </w:p>
+        </w:tc>
+        <w:tc>
+          <w:tcPr>
+            <w:tcW w:w="1616" w:type="dxa"/>
+            <w:tcBorders>
+              <w:top w:val="single" w:sz="8" w:space="0" w:color="A3A3A3"/>
+              <w:left w:val="single" w:sz="8" w:space="0" w:color="A3A3A3"/>
+              <w:bottom w:val="single" w:sz="8" w:space="0" w:color="A3A3A3"/>
+              <w:right w:val="single" w:sz="8" w:space="0" w:color="A3A3A3"/>
+            </w:tcBorders>
+            <w:tcMar>
+              <w:top w:w="80" w:type="dxa"/>
+              <w:left w:w="80" w:type="dxa"/>
+              <w:bottom w:w="80" w:type="dxa"/>
+              <w:right w:w="80" w:type="dxa"/>
+            </w:tcMar>
+          </w:tcPr>
+          <w:p>
+            <w:pPr>
+              <w:spacing w:after="0" w:line="240" w:lineRule="auto"/>
+              <w:jc w:val="center"/>
+              <w:rPr>
+                <w:rFonts w:asciiTheme="majorHAnsi" w:eastAsia="Times New Roman" w:hAnsiTheme="majorHAnsi" w:cstheme="majorHAnsi"/>
+                <w:color w:val="44546A"/>
+                <w:kern w:val="0"/>
+                <w:sz w:val="72"/>
+                <w:szCs w:val="72"/>
+                <w14:ligatures w14:val="none"/>
+              </w:rPr>
+            </w:pPr>
+          </w:p>
+        </w:tc>
+        <w:tc>
+          <w:tcPr>
+            <w:tcW w:w="1465" w:type="dxa"/>
+            <w:tcBorders>
+              <w:top w:val="single" w:sz="8" w:space="0" w:color="A3A3A3"/>
+              <w:left w:val="single" w:sz="8" w:space="0" w:color="A3A3A3"/>
+              <w:bottom w:val="single" w:sz="8" w:space="0" w:color="A3A3A3"/>
+              <w:right w:val="single" w:sz="8" w:space="0" w:color="A3A3A3"/>
+            </w:tcBorders>
+            <w:tcMar>
+              <w:top w:w="80" w:type="dxa"/>
+              <w:left w:w="80" w:type="dxa"/>
+              <w:bottom w:w="80" w:type="dxa"/>
+              <w:right w:w="80" w:type="dxa"/>
+            </w:tcMar>
+          </w:tcPr>
+          <w:p>
+            <w:pPr>
+              <w:spacing w:after="0" w:line="240" w:lineRule="auto"/>
+              <w:jc w:val="center"/>
+              <w:rPr>
+                <w:rFonts w:asciiTheme="majorHAnsi" w:eastAsia="Times New Roman" w:hAnsiTheme="majorHAnsi" w:cstheme="majorHAnsi"/>
+                <w:color w:val="44546A"/>
+                <w:kern w:val="0"/>
+                <w:sz w:val="72"/>
+                <w:szCs w:val="72"/>
+                <w14:ligatures w14:val="none"/>
+              </w:rPr>
+            </w:pPr>
+          </w:p>
+        </w:tc>
+        <w:tc>
+          <w:tcPr>
+            <w:tcW w:w="1694" w:type="dxa"/>
+            <w:tcBorders>
+              <w:top w:val="single" w:sz="8" w:space="0" w:color="A3A3A3"/>
+              <w:left w:val="single" w:sz="8" w:space="0" w:color="A3A3A3"/>
+              <w:bottom w:val="single" w:sz="8" w:space="0" w:color="A3A3A3"/>
+              <w:right w:val="single" w:sz="8" w:space="0" w:color="A3A3A3"/>
+            </w:tcBorders>
+            <w:tcMar>
+              <w:top w:w="80" w:type="dxa"/>
+              <w:left w:w="80" w:type="dxa"/>
+              <w:bottom w:w="80" w:type="dxa"/>
+              <w:right w:w="80" w:type="dxa"/>
+            </w:tcMar>
+          </w:tcPr>
+          <w:p>
+            <w:pPr>
+              <w:spacing w:after="0" w:line="240" w:lineRule="auto"/>
+              <w:jc w:val="center"/>
+              <w:rPr>
+                <w:rFonts w:asciiTheme="majorHAnsi" w:eastAsia="Times New Roman" w:hAnsiTheme="majorHAnsi" w:cstheme="majorHAnsi"/>
+                <w:color w:val="44546A"/>
+                <w:kern w:val="0"/>
+                <w:sz w:val="72"/>
+                <w:szCs w:val="72"/>
+                <w14:ligatures w14:val="none"/>
+              </w:rPr>
+            </w:pPr>
+          </w:p>
+        </w:tc>
+        <w:tc>
+          <w:tcPr>
+            <w:tcW w:w="1694" w:type="dxa"/>
+            <w:tcBorders>
+              <w:top w:val="single" w:sz="8" w:space="0" w:color="A3A3A3"/>
+              <w:left w:val="single" w:sz="8" w:space="0" w:color="A3A3A3"/>
+              <w:bottom w:val="single" w:sz="8" w:space="0" w:color="A3A3A3"/>
+              <w:right w:val="single" w:sz="8" w:space="0" w:color="A3A3A3"/>
+            </w:tcBorders>
+          </w:tcPr>
+          <w:p>
+            <w:pPr>
+              <w:spacing w:after="0" w:line="240" w:lineRule="auto"/>
+              <w:jc w:val="center"/>
+              <w:rPr>
+                <w:rFonts w:asciiTheme="majorHAnsi" w:eastAsia="Times New Roman" w:hAnsiTheme="majorHAnsi" w:cstheme="majorHAnsi"/>
+                <w:b/>
+                <w:bCs/>
+                <w:color w:val="44546A"/>
+                <w:kern w:val="0"/>
+                <w:sz w:val="72"/>
+                <w:szCs w:val="72"/>
+                <w14:ligatures w14:val="none"/>
+              </w:rPr>
+            </w:pPr>
+          </w:p>
+        </w:tc>
+        <w:tc>
+          <w:tcPr>
+            <w:tcW w:w="127" w:type="dxa"/>
+            <w:tcBorders>
+              <w:top w:val="single" w:sz="8" w:space="0" w:color="A3A3A3"/>
+              <w:left w:val="single" w:sz="8" w:space="0" w:color="A3A3A3"/>
+              <w:bottom w:val="single" w:sz="8" w:space="0" w:color="A3A3A3"/>
+              <w:right w:val="single" w:sz="8" w:space="0" w:color="A3A3A3"/>
+            </w:tcBorders>
+          </w:tcPr>
+          <w:p>
+            <w:pPr>
+              <w:spacing w:after="0" w:line="240" w:lineRule="auto"/>
+              <w:jc w:val="center"/>
+              <w:rPr>
+                <w:rFonts w:asciiTheme="majorHAnsi" w:eastAsia="Times New Roman" w:hAnsiTheme="majorHAnsi" w:cstheme="majorHAnsi"/>
+                <w:b/>
+                <w:bCs/>
+                <w:color w:val="44546A"/>
+                <w:kern w:val="0"/>
+                <w:sz w:val="72"/>
+                <w:szCs w:val="72"/>
+                <w14:ligatures w14:val="none"/>
+              </w:rPr>
+            </w:pPr>
+          </w:p>
+        </w:tc>
+        <w:tc>
+          <w:tcPr>
+            <w:tcW w:w="1615" w:type="dxa"/>
+            <w:tcBorders>
+              <w:top w:val="single" w:sz="8" w:space="0" w:color="A3A3A3"/>
+              <w:left w:val="single" w:sz="8" w:space="0" w:color="A3A3A3"/>
+              <w:bottom w:val="single" w:sz="8" w:space="0" w:color="A3A3A3"/>
+              <w:right w:val="single" w:sz="8" w:space="0" w:color="A3A3A3"/>
+            </w:tcBorders>
+          </w:tcPr>
+          <w:p>
+            <w:pPr>
+              <w:spacing w:after="0" w:line="240" w:lineRule="auto"/>
+              <w:jc w:val="center"/>
+              <w:rPr>
+                <w:rFonts w:asciiTheme="majorHAnsi" w:eastAsia="Times New Roman" w:hAnsiTheme="majorHAnsi" w:cstheme="majorHAnsi"/>
+                <w:b/>
+                <w:bCs/>
+                <w:color w:val="44546A"/>
+                <w:kern w:val="0"/>
+                <w:sz w:val="72"/>
+                <w:szCs w:val="72"/>
+                <w14:ligatures w14:val="none"/>
+              </w:rPr>
+            </w:pPr>
+          </w:p>
+        </w:tc>
+      </w:tr>
+      <w:tr>
+        <w:trPr>
+          <w:trHeight w:val="662"/>
+        </w:trPr>
+        <w:tc>
+          <w:tcPr>
+            <w:tcW w:w="2387" w:type="dxa"/>
+            <w:tcBorders>
+              <w:top w:val="single" w:sz="8" w:space="0" w:color="A3A3A3"/>
+              <w:left w:val="single" w:sz="8" w:space="0" w:color="A3A3A3"/>
+              <w:bottom w:val="single" w:sz="8" w:space="0" w:color="A3A3A3"/>
+              <w:right w:val="single" w:sz="8" w:space="0" w:color="A3A3A3"/>
+            </w:tcBorders>
+            <w:tcMar>
+              <w:top w:w="80" w:type="dxa"/>
+              <w:left w:w="80" w:type="dxa"/>
+              <w:bottom w:w="80" w:type="dxa"/>
+              <w:right w:w="80" w:type="dxa"/>
+            </w:tcMar>
             <w:hideMark/>
           </w:tcPr>
           <w:p>
@@ -3037,278 +3331,6 @@
               </w:rPr>
               <w:t> </w:t>
             </w:r>
-          </w:p>
-        </w:tc>
-        <w:tc>
-          <w:tcPr>
-            <w:tcW w:w="1694" w:type="dxa"/>
-            <w:tcBorders>
-              <w:top w:val="single" w:sz="8" w:space="0" w:color="A3A3A3"/>
-              <w:left w:val="single" w:sz="8" w:space="0" w:color="A3A3A3"/>
-              <w:bottom w:val="single" w:sz="8" w:space="0" w:color="A3A3A3"/>
-              <w:right w:val="single" w:sz="8" w:space="0" w:color="A3A3A3"/>
-            </w:tcBorders>
-          </w:tcPr>
-          <w:p>
-            <w:pPr>
-              <w:spacing w:after="0" w:line="240" w:lineRule="auto"/>
-              <w:jc w:val="center"/>
-              <w:rPr>
-                <w:rFonts w:asciiTheme="majorHAnsi" w:eastAsia="Times New Roman" w:hAnsiTheme="majorHAnsi" w:cstheme="majorHAnsi"/>
-                <w:b/>
-                <w:bCs/>
-                <w:color w:val="44546A"/>
-                <w:kern w:val="0"/>
-                <w:sz w:val="72"/>
-                <w:szCs w:val="72"/>
-                <w14:ligatures w14:val="none"/>
-              </w:rPr>
-            </w:pPr>
-          </w:p>
-        </w:tc>
-        <w:tc>
-          <w:tcPr>
-            <w:tcW w:w="127" w:type="dxa"/>
-            <w:tcBorders>
-              <w:top w:val="single" w:sz="8" w:space="0" w:color="A3A3A3"/>
-              <w:left w:val="single" w:sz="8" w:space="0" w:color="A3A3A3"/>
-              <w:bottom w:val="single" w:sz="8" w:space="0" w:color="A3A3A3"/>
-              <w:right w:val="single" w:sz="8" w:space="0" w:color="A3A3A3"/>
-            </w:tcBorders>
-          </w:tcPr>
-          <w:p>
-            <w:pPr>
-              <w:spacing w:after="0" w:line="240" w:lineRule="auto"/>
-              <w:jc w:val="center"/>
-              <w:rPr>
-                <w:rFonts w:asciiTheme="majorHAnsi" w:eastAsia="Times New Roman" w:hAnsiTheme="majorHAnsi" w:cstheme="majorHAnsi"/>
-                <w:b/>
-                <w:bCs/>
-                <w:color w:val="44546A"/>
-                <w:kern w:val="0"/>
-                <w:sz w:val="72"/>
-                <w:szCs w:val="72"/>
-                <w14:ligatures w14:val="none"/>
-              </w:rPr>
-            </w:pPr>
-          </w:p>
-        </w:tc>
-        <w:tc>
-          <w:tcPr>
-            <w:tcW w:w="1615" w:type="dxa"/>
-            <w:tcBorders>
-              <w:top w:val="single" w:sz="8" w:space="0" w:color="A3A3A3"/>
-              <w:left w:val="single" w:sz="8" w:space="0" w:color="A3A3A3"/>
-              <w:bottom w:val="single" w:sz="8" w:space="0" w:color="A3A3A3"/>
-              <w:right w:val="single" w:sz="8" w:space="0" w:color="A3A3A3"/>
-            </w:tcBorders>
-          </w:tcPr>
-          <w:p>
-            <w:pPr>
-              <w:spacing w:after="0" w:line="240" w:lineRule="auto"/>
-              <w:jc w:val="center"/>
-              <w:rPr>
-                <w:rFonts w:asciiTheme="majorHAnsi" w:eastAsia="Times New Roman" w:hAnsiTheme="majorHAnsi" w:cstheme="majorHAnsi"/>
-                <w:b/>
-                <w:bCs/>
-                <w:color w:val="44546A"/>
-                <w:kern w:val="0"/>
-                <w:sz w:val="72"/>
-                <w:szCs w:val="72"/>
-                <w14:ligatures w14:val="none"/>
-              </w:rPr>
-            </w:pPr>
-          </w:p>
-        </w:tc>
-      </w:tr>
-      <w:tr>
-        <w:trPr>
-          <w:trHeight w:val="674"/>
-        </w:trPr>
-        <w:tc>
-          <w:tcPr>
-            <w:tcW w:w="2387" w:type="dxa"/>
-            <w:tcBorders>
-              <w:top w:val="single" w:sz="8" w:space="0" w:color="A3A3A3"/>
-              <w:left w:val="single" w:sz="8" w:space="0" w:color="A3A3A3"/>
-              <w:bottom w:val="single" w:sz="8" w:space="0" w:color="A3A3A3"/>
-              <w:right w:val="single" w:sz="8" w:space="0" w:color="A3A3A3"/>
-            </w:tcBorders>
-            <w:tcMar>
-              <w:top w:w="80" w:type="dxa"/>
-              <w:left w:w="80" w:type="dxa"/>
-              <w:bottom w:w="80" w:type="dxa"/>
-              <w:right w:w="80" w:type="dxa"/>
-            </w:tcMar>
-          </w:tcPr>
-          <w:p>
-            <w:pPr>
-              <w:spacing w:after="0" w:line="240" w:lineRule="auto"/>
-              <w:jc w:val="center"/>
-              <w:rPr>
-                <w:rFonts w:asciiTheme="majorHAnsi" w:eastAsia="Times New Roman" w:hAnsiTheme="majorHAnsi" w:cstheme="majorHAnsi"/>
-                <w:color w:val="000000"/>
-                <w:kern w:val="0"/>
-                <w:sz w:val="72"/>
-                <w:szCs w:val="72"/>
-                <w14:ligatures w14:val="none"/>
-              </w:rPr>
-            </w:pPr>
-          </w:p>
-        </w:tc>
-        <w:tc>
-          <w:tcPr>
-            <w:tcW w:w="1607" w:type="dxa"/>
-            <w:tcBorders>
-              <w:top w:val="single" w:sz="8" w:space="0" w:color="A3A3A3"/>
-              <w:left w:val="single" w:sz="8" w:space="0" w:color="A3A3A3"/>
-              <w:bottom w:val="single" w:sz="8" w:space="0" w:color="A3A3A3"/>
-              <w:right w:val="single" w:sz="8" w:space="0" w:color="A3A3A3"/>
-            </w:tcBorders>
-            <w:tcMar>
-              <w:top w:w="80" w:type="dxa"/>
-              <w:left w:w="80" w:type="dxa"/>
-              <w:bottom w:w="80" w:type="dxa"/>
-              <w:right w:w="80" w:type="dxa"/>
-            </w:tcMar>
-          </w:tcPr>
-          <w:p>
-            <w:pPr>
-              <w:spacing w:after="0" w:line="240" w:lineRule="auto"/>
-              <w:jc w:val="center"/>
-              <w:rPr>
-                <w:rFonts w:asciiTheme="majorHAnsi" w:eastAsia="Times New Roman" w:hAnsiTheme="majorHAnsi" w:cstheme="majorHAnsi"/>
-                <w:color w:val="44546A"/>
-                <w:kern w:val="0"/>
-                <w:sz w:val="72"/>
-                <w:szCs w:val="72"/>
-                <w14:ligatures w14:val="none"/>
-              </w:rPr>
-            </w:pPr>
-          </w:p>
-        </w:tc>
-        <w:tc>
-          <w:tcPr>
-            <w:tcW w:w="1602" w:type="dxa"/>
-            <w:tcBorders>
-              <w:top w:val="single" w:sz="8" w:space="0" w:color="A3A3A3"/>
-              <w:left w:val="single" w:sz="8" w:space="0" w:color="A3A3A3"/>
-              <w:bottom w:val="single" w:sz="8" w:space="0" w:color="A3A3A3"/>
-              <w:right w:val="single" w:sz="8" w:space="0" w:color="A3A3A3"/>
-            </w:tcBorders>
-            <w:tcMar>
-              <w:top w:w="80" w:type="dxa"/>
-              <w:left w:w="80" w:type="dxa"/>
-              <w:bottom w:w="80" w:type="dxa"/>
-              <w:right w:w="80" w:type="dxa"/>
-            </w:tcMar>
-          </w:tcPr>
-          <w:p>
-            <w:pPr>
-              <w:spacing w:after="0" w:line="240" w:lineRule="auto"/>
-              <w:jc w:val="center"/>
-              <w:rPr>
-                <w:rFonts w:asciiTheme="majorHAnsi" w:eastAsia="Times New Roman" w:hAnsiTheme="majorHAnsi" w:cstheme="majorHAnsi"/>
-                <w:color w:val="44546A"/>
-                <w:kern w:val="0"/>
-                <w:sz w:val="72"/>
-                <w:szCs w:val="72"/>
-                <w14:ligatures w14:val="none"/>
-              </w:rPr>
-            </w:pPr>
-          </w:p>
-        </w:tc>
-        <w:tc>
-          <w:tcPr>
-            <w:tcW w:w="1616" w:type="dxa"/>
-            <w:tcBorders>
-              <w:top w:val="single" w:sz="8" w:space="0" w:color="A3A3A3"/>
-              <w:left w:val="single" w:sz="8" w:space="0" w:color="A3A3A3"/>
-              <w:bottom w:val="single" w:sz="8" w:space="0" w:color="A3A3A3"/>
-              <w:right w:val="single" w:sz="8" w:space="0" w:color="A3A3A3"/>
-            </w:tcBorders>
-            <w:tcMar>
-              <w:top w:w="80" w:type="dxa"/>
-              <w:left w:w="80" w:type="dxa"/>
-              <w:bottom w:w="80" w:type="dxa"/>
-              <w:right w:w="80" w:type="dxa"/>
-            </w:tcMar>
-          </w:tcPr>
-          <w:p>
-            <w:pPr>
-              <w:spacing w:after="0" w:line="240" w:lineRule="auto"/>
-              <w:jc w:val="center"/>
-              <w:rPr>
-                <w:rFonts w:asciiTheme="majorHAnsi" w:eastAsia="Times New Roman" w:hAnsiTheme="majorHAnsi" w:cstheme="majorHAnsi"/>
-                <w:color w:val="44546A"/>
-                <w:kern w:val="0"/>
-                <w:sz w:val="72"/>
-                <w:szCs w:val="72"/>
-                <w14:ligatures w14:val="none"/>
-              </w:rPr>
-            </w:pPr>
-          </w:p>
-        </w:tc>
-        <w:tc>
-          <w:tcPr>
-            <w:tcW w:w="1465" w:type="dxa"/>
-            <w:tcBorders>
-              <w:top w:val="single" w:sz="8" w:space="0" w:color="A3A3A3"/>
-              <w:left w:val="single" w:sz="8" w:space="0" w:color="A3A3A3"/>
-              <w:bottom w:val="single" w:sz="8" w:space="0" w:color="A3A3A3"/>
-              <w:right w:val="single" w:sz="8" w:space="0" w:color="A3A3A3"/>
-            </w:tcBorders>
-            <w:tcMar>
-              <w:top w:w="80" w:type="dxa"/>
-              <w:left w:w="80" w:type="dxa"/>
-              <w:bottom w:w="80" w:type="dxa"/>
-              <w:right w:w="80" w:type="dxa"/>
-            </w:tcMar>
-          </w:tcPr>
-          <w:p>
-            <w:pPr>
-              <w:spacing w:after="0" w:line="240" w:lineRule="auto"/>
-              <w:jc w:val="center"/>
-              <w:rPr>
-                <w:rFonts w:asciiTheme="majorHAnsi" w:eastAsia="Times New Roman" w:hAnsiTheme="majorHAnsi" w:cstheme="majorHAnsi"/>
-                <w:color w:val="44546A"/>
-                <w:kern w:val="0"/>
-                <w:sz w:val="72"/>
-                <w:szCs w:val="72"/>
-                <w14:ligatures w14:val="none"/>
-              </w:rPr>
-            </w:pPr>
-          </w:p>
-        </w:tc>
-        <w:tc>
-          <w:tcPr>
-            <w:tcW w:w="1694" w:type="dxa"/>
-            <w:tcBorders>
-              <w:top w:val="single" w:sz="8" w:space="0" w:color="A3A3A3"/>
-              <w:left w:val="single" w:sz="8" w:space="0" w:color="A3A3A3"/>
-              <w:bottom w:val="single" w:sz="8" w:space="0" w:color="A3A3A3"/>
-              <w:right w:val="single" w:sz="8" w:space="0" w:color="A3A3A3"/>
-            </w:tcBorders>
-            <w:tcMar>
-              <w:top w:w="80" w:type="dxa"/>
-              <w:left w:w="80" w:type="dxa"/>
-              <w:bottom w:w="80" w:type="dxa"/>
-              <w:right w:w="80" w:type="dxa"/>
-            </w:tcMar>
-          </w:tcPr>
-          <w:p>
-            <w:pPr>
-              <w:spacing w:after="0" w:line="240" w:lineRule="auto"/>
-              <w:jc w:val="center"/>
-              <w:rPr>
-                <w:rFonts w:asciiTheme="majorHAnsi" w:eastAsia="Times New Roman" w:hAnsiTheme="majorHAnsi" w:cstheme="majorHAnsi"/>
-                <w:color w:val="44546A"/>
-                <w:kern w:val="0"/>
-                <w:sz w:val="72"/>
-                <w:szCs w:val="72"/>
-                <w14:ligatures w14:val="none"/>
-              </w:rPr>
-            </w:pPr>
           </w:p>
         </w:tc>
         <w:tc>
